--- a/Python.docx
+++ b/Python.docx
@@ -862,6 +862,7 @@
           <w14:ligatures w14:val="none"/>
         </w:rPr>
       </w:pPr>
+      <w:proofErr w:type="spellStart"/>
       <w:r>
         <w:rPr>
           <w:rFonts w:ascii="inherit" w:eastAsia="Times New Roman" w:hAnsi="inherit" w:cs="Courier New"/>
@@ -886,7 +887,21 @@
           <w:lang w:eastAsia="en-IN"/>
           <w14:ligatures w14:val="none"/>
         </w:rPr>
-        <w:t>.extend(</w:t>
+        <w:t>.extend</w:t>
+      </w:r>
+      <w:proofErr w:type="spellEnd"/>
+      <w:r>
+        <w:rPr>
+          <w:rFonts w:ascii="inherit" w:eastAsia="Times New Roman" w:hAnsi="inherit" w:cs="Courier New"/>
+          <w:color w:val="ADBAC7"/>
+          <w:kern w:val="0"/>
+          <w:sz w:val="20"/>
+          <w:szCs w:val="20"/>
+          <w:bdr w:val="single" w:sz="2" w:space="0" w:color="222A39" w:frame="1"/>
+          <w:lang w:eastAsia="en-IN"/>
+          <w14:ligatures w14:val="none"/>
+        </w:rPr>
+        <w:t>(</w:t>
       </w:r>
       <w:proofErr w:type="spellStart"/>
       <w:r>
@@ -2875,6 +2890,200 @@
     </w:p>
     <w:p>
       <w:pPr>
+        <w:rPr>
+          <w:rFonts w:ascii="Arial" w:eastAsia="Times New Roman" w:hAnsi="Arial" w:cs="Arial"/>
+          <w:b/>
+          <w:bCs/>
+          <w:color w:val="FFFFFF"/>
+          <w:kern w:val="0"/>
+          <w:sz w:val="36"/>
+          <w:szCs w:val="36"/>
+          <w:lang w:eastAsia="en-IN"/>
+          <w14:ligatures w14:val="none"/>
+        </w:rPr>
+      </w:pPr>
+    </w:p>
+    <w:p>
+      <w:pPr>
+        <w:rPr>
+          <w:rFonts w:ascii="Arial" w:eastAsia="Times New Roman" w:hAnsi="Arial" w:cs="Arial"/>
+          <w:b/>
+          <w:bCs/>
+          <w:color w:val="FFFFFF"/>
+          <w:kern w:val="0"/>
+          <w:sz w:val="36"/>
+          <w:szCs w:val="36"/>
+          <w:lang w:eastAsia="en-IN"/>
+          <w14:ligatures w14:val="none"/>
+        </w:rPr>
+      </w:pPr>
+    </w:p>
+    <w:p>
+      <w:pPr>
+        <w:rPr>
+          <w:rFonts w:ascii="Arial" w:eastAsia="Times New Roman" w:hAnsi="Arial" w:cs="Arial"/>
+          <w:b/>
+          <w:bCs/>
+          <w:color w:val="000000" w:themeColor="text1"/>
+          <w:kern w:val="0"/>
+          <w:sz w:val="36"/>
+          <w:szCs w:val="36"/>
+          <w:lang w:eastAsia="en-IN"/>
+          <w14:ligatures w14:val="none"/>
+        </w:rPr>
+      </w:pPr>
+      <w:proofErr w:type="gramStart"/>
+      <w:r>
+        <w:rPr>
+          <w:rFonts w:ascii="Arial" w:eastAsia="Times New Roman" w:hAnsi="Arial" w:cs="Arial"/>
+          <w:b/>
+          <w:bCs/>
+          <w:color w:val="000000" w:themeColor="text1"/>
+          <w:kern w:val="0"/>
+          <w:sz w:val="36"/>
+          <w:szCs w:val="36"/>
+          <w:lang w:eastAsia="en-IN"/>
+          <w14:ligatures w14:val="none"/>
+        </w:rPr>
+        <w:t>Se</w:t>
+      </w:r>
+      <w:r>
+        <w:rPr>
+          <w:rFonts w:ascii="Arial" w:eastAsia="Times New Roman" w:hAnsi="Arial" w:cs="Arial"/>
+          <w:b/>
+          <w:bCs/>
+          <w:color w:val="000000" w:themeColor="text1"/>
+          <w:kern w:val="0"/>
+          <w:sz w:val="36"/>
+          <w:szCs w:val="36"/>
+          <w:lang w:eastAsia="en-IN"/>
+          <w14:ligatures w14:val="none"/>
+        </w:rPr>
+        <w:t>ts :</w:t>
+      </w:r>
+      <w:proofErr w:type="gramEnd"/>
+      <w:r>
+        <w:rPr>
+          <w:rFonts w:ascii="Arial" w:eastAsia="Times New Roman" w:hAnsi="Arial" w:cs="Arial"/>
+          <w:b/>
+          <w:bCs/>
+          <w:color w:val="000000" w:themeColor="text1"/>
+          <w:kern w:val="0"/>
+          <w:sz w:val="36"/>
+          <w:szCs w:val="36"/>
+          <w:lang w:eastAsia="en-IN"/>
+          <w14:ligatures w14:val="none"/>
+        </w:rPr>
+        <w:t xml:space="preserve"> -</w:t>
+      </w:r>
+    </w:p>
+    <w:p>
+      <w:pPr>
+        <w:pBdr>
+          <w:top w:val="single" w:sz="2" w:space="0" w:color="222A39"/>
+          <w:left w:val="single" w:sz="2" w:space="0" w:color="222A39"/>
+          <w:bottom w:val="single" w:sz="2" w:space="0" w:color="222A39"/>
+          <w:right w:val="single" w:sz="2" w:space="0" w:color="222A39"/>
+        </w:pBdr>
+        <w:shd w:val="clear" w:color="auto" w:fill="0E121B"/>
+        <w:spacing w:before="480" w:after="240" w:line="240" w:lineRule="auto"/>
+        <w:outlineLvl w:val="1"/>
+        <w:rPr>
+          <w:rFonts w:ascii="Arial" w:eastAsia="Times New Roman" w:hAnsi="Arial" w:cs="Arial"/>
+          <w:b/>
+          <w:bCs/>
+          <w:color w:val="FFFFFF"/>
+          <w:kern w:val="0"/>
+          <w:sz w:val="36"/>
+          <w:szCs w:val="36"/>
+          <w:lang w:eastAsia="en-IN"/>
+          <w14:ligatures w14:val="none"/>
+        </w:rPr>
+      </w:pPr>
+      <w:r>
+        <w:rPr>
+          <w:rFonts w:ascii="Arial" w:eastAsia="Times New Roman" w:hAnsi="Arial" w:cs="Arial"/>
+          <w:b/>
+          <w:bCs/>
+          <w:color w:val="FFFFFF"/>
+          <w:kern w:val="0"/>
+          <w:sz w:val="36"/>
+          <w:szCs w:val="36"/>
+          <w:lang w:eastAsia="en-IN"/>
+          <w14:ligatures w14:val="none"/>
+        </w:rPr>
+        <w:t>Sets</w:t>
+      </w:r>
+    </w:p>
+    <w:p>
+      <w:pPr>
+        <w:pBdr>
+          <w:top w:val="single" w:sz="2" w:space="0" w:color="222A39"/>
+          <w:left w:val="single" w:sz="2" w:space="0" w:color="222A39"/>
+          <w:bottom w:val="single" w:sz="2" w:space="0" w:color="222A39"/>
+          <w:right w:val="single" w:sz="2" w:space="0" w:color="222A39"/>
+        </w:pBdr>
+        <w:shd w:val="clear" w:color="auto" w:fill="0E121B"/>
+        <w:spacing w:after="300" w:line="240" w:lineRule="auto"/>
+        <w:rPr>
+          <w:rFonts w:ascii="Arial" w:eastAsia="Times New Roman" w:hAnsi="Arial" w:cs="Arial"/>
+          <w:color w:val="D4D4D8"/>
+          <w:kern w:val="0"/>
+          <w:lang w:eastAsia="en-IN"/>
+          <w14:ligatures w14:val="none"/>
+        </w:rPr>
+      </w:pPr>
+      <w:r>
+        <w:rPr>
+          <w:rFonts w:ascii="Arial" w:eastAsia="Times New Roman" w:hAnsi="Arial" w:cs="Arial"/>
+          <w:color w:val="D4D4D8"/>
+          <w:kern w:val="0"/>
+          <w:lang w:eastAsia="en-IN"/>
+          <w14:ligatures w14:val="none"/>
+        </w:rPr>
+        <w:t>A set is a collection of multiple values which is both unordered and unindexed. It is written in curly brackets.</w:t>
+      </w:r>
+    </w:p>
+    <w:p>
+      <w:pPr>
+        <w:pBdr>
+          <w:top w:val="single" w:sz="2" w:space="0" w:color="222A39"/>
+          <w:left w:val="single" w:sz="2" w:space="0" w:color="222A39"/>
+          <w:bottom w:val="single" w:sz="2" w:space="0" w:color="222A39"/>
+          <w:right w:val="single" w:sz="2" w:space="0" w:color="222A39"/>
+        </w:pBdr>
+        <w:shd w:val="clear" w:color="auto" w:fill="0E121B"/>
+        <w:spacing w:before="384" w:after="144" w:line="240" w:lineRule="auto"/>
+        <w:outlineLvl w:val="2"/>
+        <w:rPr>
+          <w:rFonts w:ascii="Arial" w:eastAsia="Times New Roman" w:hAnsi="Arial" w:cs="Arial"/>
+          <w:b/>
+          <w:bCs/>
+          <w:color w:val="FFFFFF"/>
+          <w:kern w:val="0"/>
+          <w:sz w:val="30"/>
+          <w:szCs w:val="30"/>
+          <w:lang w:eastAsia="en-IN"/>
+          <w14:ligatures w14:val="none"/>
+        </w:rPr>
+      </w:pPr>
+      <w:r>
+        <w:rPr>
+          <w:rFonts w:ascii="Arial" w:eastAsia="Times New Roman" w:hAnsi="Arial" w:cs="Arial"/>
+          <w:b/>
+          <w:bCs/>
+          <w:color w:val="FFFFFF"/>
+          <w:kern w:val="0"/>
+          <w:sz w:val="30"/>
+          <w:szCs w:val="30"/>
+          <w:lang w:eastAsia="en-IN"/>
+          <w14:ligatures w14:val="none"/>
+        </w:rPr>
+        <w:t>Set Creation: Way 1</w:t>
+      </w:r>
+    </w:p>
+    <w:p>
+      <w:pPr>
         <w:pBdr>
           <w:top w:val="single" w:sz="2" w:space="0" w:color="222A39"/>
           <w:left w:val="single" w:sz="2" w:space="0" w:color="222A39"/>
@@ -2911,72 +3120,85 @@
           <w14:ligatures w14:val="none"/>
         </w:rPr>
       </w:pPr>
-    </w:p>
-    <w:p>
-      <w:pPr>
-        <w:pBdr>
-          <w:top w:val="single" w:sz="2" w:space="0" w:color="222A39"/>
-          <w:left w:val="single" w:sz="2" w:space="0" w:color="222A39"/>
-          <w:bottom w:val="single" w:sz="2" w:space="0" w:color="222A39"/>
-          <w:right w:val="single" w:sz="2" w:space="0" w:color="222A39"/>
-        </w:pBdr>
-        <w:shd w:val="clear" w:color="auto" w:fill="0E121B"/>
-        <w:spacing w:before="480" w:after="240" w:line="240" w:lineRule="auto"/>
-        <w:outlineLvl w:val="1"/>
-        <w:rPr>
-          <w:rFonts w:ascii="Arial" w:eastAsia="Times New Roman" w:hAnsi="Arial" w:cs="Arial"/>
-          <w:b/>
-          <w:bCs/>
-          <w:color w:val="FFFFFF"/>
-          <w:kern w:val="0"/>
-          <w:sz w:val="36"/>
-          <w:szCs w:val="36"/>
-          <w:lang w:eastAsia="en-IN"/>
-          <w14:ligatures w14:val="none"/>
-        </w:rPr>
-      </w:pPr>
-      <w:r>
-        <w:rPr>
-          <w:rFonts w:ascii="Arial" w:eastAsia="Times New Roman" w:hAnsi="Arial" w:cs="Arial"/>
-          <w:b/>
-          <w:bCs/>
-          <w:color w:val="FFFFFF"/>
-          <w:kern w:val="0"/>
-          <w:sz w:val="36"/>
-          <w:szCs w:val="36"/>
-          <w:lang w:eastAsia="en-IN"/>
-          <w14:ligatures w14:val="none"/>
-        </w:rPr>
-        <w:t>Sets</w:t>
-      </w:r>
-    </w:p>
-    <w:p>
-      <w:pPr>
-        <w:pBdr>
-          <w:top w:val="single" w:sz="2" w:space="0" w:color="222A39"/>
-          <w:left w:val="single" w:sz="2" w:space="0" w:color="222A39"/>
-          <w:bottom w:val="single" w:sz="2" w:space="0" w:color="222A39"/>
-          <w:right w:val="single" w:sz="2" w:space="0" w:color="222A39"/>
-        </w:pBdr>
-        <w:shd w:val="clear" w:color="auto" w:fill="0E121B"/>
-        <w:spacing w:after="300" w:line="240" w:lineRule="auto"/>
-        <w:rPr>
-          <w:rFonts w:ascii="Arial" w:eastAsia="Times New Roman" w:hAnsi="Arial" w:cs="Arial"/>
-          <w:color w:val="D4D4D8"/>
-          <w:kern w:val="0"/>
-          <w:lang w:eastAsia="en-IN"/>
-          <w14:ligatures w14:val="none"/>
-        </w:rPr>
-      </w:pPr>
-      <w:r>
-        <w:rPr>
-          <w:rFonts w:ascii="Arial" w:eastAsia="Times New Roman" w:hAnsi="Arial" w:cs="Arial"/>
-          <w:color w:val="D4D4D8"/>
-          <w:kern w:val="0"/>
-          <w:lang w:eastAsia="en-IN"/>
-          <w14:ligatures w14:val="none"/>
-        </w:rPr>
-        <w:t>A set is a collection of multiple values which is both unordered and unindexed. It is written in curly brackets.</w:t>
+      <w:proofErr w:type="spellStart"/>
+      <w:r>
+        <w:rPr>
+          <w:rFonts w:ascii="inherit" w:eastAsia="Times New Roman" w:hAnsi="inherit" w:cs="Courier New"/>
+          <w:color w:val="ADBAC7"/>
+          <w:kern w:val="0"/>
+          <w:sz w:val="20"/>
+          <w:szCs w:val="20"/>
+          <w:bdr w:val="single" w:sz="2" w:space="0" w:color="222A39" w:frame="1"/>
+          <w:lang w:eastAsia="en-IN"/>
+          <w14:ligatures w14:val="none"/>
+        </w:rPr>
+        <w:t>var_name</w:t>
+      </w:r>
+      <w:proofErr w:type="spellEnd"/>
+      <w:r>
+        <w:rPr>
+          <w:rFonts w:ascii="inherit" w:eastAsia="Times New Roman" w:hAnsi="inherit" w:cs="Courier New"/>
+          <w:color w:val="ADBAC7"/>
+          <w:kern w:val="0"/>
+          <w:sz w:val="20"/>
+          <w:szCs w:val="20"/>
+          <w:bdr w:val="single" w:sz="2" w:space="0" w:color="222A39" w:frame="1"/>
+          <w:lang w:eastAsia="en-IN"/>
+          <w14:ligatures w14:val="none"/>
+        </w:rPr>
+        <w:t xml:space="preserve"> </w:t>
+      </w:r>
+      <w:r>
+        <w:rPr>
+          <w:rFonts w:ascii="inherit" w:eastAsia="Times New Roman" w:hAnsi="inherit" w:cs="Courier New"/>
+          <w:color w:val="F47067"/>
+          <w:kern w:val="0"/>
+          <w:sz w:val="20"/>
+          <w:szCs w:val="20"/>
+          <w:bdr w:val="single" w:sz="2" w:space="0" w:color="222A39" w:frame="1"/>
+          <w:lang w:eastAsia="en-IN"/>
+          <w14:ligatures w14:val="none"/>
+        </w:rPr>
+        <w:t>=</w:t>
+      </w:r>
+      <w:r>
+        <w:rPr>
+          <w:rFonts w:ascii="inherit" w:eastAsia="Times New Roman" w:hAnsi="inherit" w:cs="Courier New"/>
+          <w:color w:val="ADBAC7"/>
+          <w:kern w:val="0"/>
+          <w:sz w:val="20"/>
+          <w:szCs w:val="20"/>
+          <w:bdr w:val="single" w:sz="2" w:space="0" w:color="222A39" w:frame="1"/>
+          <w:lang w:eastAsia="en-IN"/>
+          <w14:ligatures w14:val="none"/>
+        </w:rPr>
+        <w:t xml:space="preserve"> {element1, element2, </w:t>
+      </w:r>
+      <w:r>
+        <w:rPr>
+          <w:rFonts w:ascii="inherit" w:eastAsia="Times New Roman" w:hAnsi="inherit" w:cs="Courier New"/>
+          <w:color w:val="6CB6FF"/>
+          <w:kern w:val="0"/>
+          <w:sz w:val="20"/>
+          <w:szCs w:val="20"/>
+          <w:bdr w:val="single" w:sz="2" w:space="0" w:color="222A39" w:frame="1"/>
+          <w:lang w:eastAsia="en-IN"/>
+          <w14:ligatures w14:val="none"/>
+        </w:rPr>
+        <w:t>...</w:t>
+      </w:r>
+      <w:r>
+        <w:rPr>
+          <w:rFonts w:ascii="inherit" w:eastAsia="Times New Roman" w:hAnsi="inherit" w:cs="Courier New"/>
+          <w:color w:val="ADBAC7"/>
+          <w:kern w:val="0"/>
+          <w:sz w:val="20"/>
+          <w:szCs w:val="20"/>
+          <w:bdr w:val="single" w:sz="2" w:space="0" w:color="222A39" w:frame="1"/>
+          <w:lang w:eastAsia="en-IN"/>
+          <w14:ligatures w14:val="none"/>
+        </w:rPr>
+        <w:t>}</w:t>
       </w:r>
     </w:p>
     <w:p>
@@ -3014,7 +3236,7 @@
           <w:lang w:eastAsia="en-IN"/>
           <w14:ligatures w14:val="none"/>
         </w:rPr>
-        <w:t>Set Creation: Way 1</w:t>
+        <w:t>Set Creation: Way 2</w:t>
       </w:r>
     </w:p>
     <w:p>
@@ -3099,19 +3321,6 @@
       <w:r>
         <w:rPr>
           <w:rFonts w:ascii="inherit" w:eastAsia="Times New Roman" w:hAnsi="inherit" w:cs="Courier New"/>
-          <w:color w:val="ADBAC7"/>
-          <w:kern w:val="0"/>
-          <w:sz w:val="20"/>
-          <w:szCs w:val="20"/>
-          <w:bdr w:val="single" w:sz="2" w:space="0" w:color="222A39" w:frame="1"/>
-          <w:lang w:eastAsia="en-IN"/>
-          <w14:ligatures w14:val="none"/>
-        </w:rPr>
-        <w:t xml:space="preserve"> {element1, element2, </w:t>
-      </w:r>
-      <w:r>
-        <w:rPr>
-          <w:rFonts w:ascii="inherit" w:eastAsia="Times New Roman" w:hAnsi="inherit" w:cs="Courier New"/>
           <w:color w:val="6CB6FF"/>
           <w:kern w:val="0"/>
           <w:sz w:val="20"/>
@@ -3120,6 +3329,60 @@
           <w:lang w:eastAsia="en-IN"/>
           <w14:ligatures w14:val="none"/>
         </w:rPr>
+        <w:t xml:space="preserve"> </w:t>
+      </w:r>
+      <w:proofErr w:type="gramStart"/>
+      <w:r>
+        <w:rPr>
+          <w:rFonts w:ascii="inherit" w:eastAsia="Times New Roman" w:hAnsi="inherit" w:cs="Courier New"/>
+          <w:color w:val="6CB6FF"/>
+          <w:kern w:val="0"/>
+          <w:sz w:val="20"/>
+          <w:szCs w:val="20"/>
+          <w:bdr w:val="single" w:sz="2" w:space="0" w:color="222A39" w:frame="1"/>
+          <w:lang w:eastAsia="en-IN"/>
+          <w14:ligatures w14:val="none"/>
+        </w:rPr>
+        <w:t>set</w:t>
+      </w:r>
+      <w:r>
+        <w:rPr>
+          <w:rFonts w:ascii="inherit" w:eastAsia="Times New Roman" w:hAnsi="inherit" w:cs="Courier New"/>
+          <w:color w:val="ADBAC7"/>
+          <w:kern w:val="0"/>
+          <w:sz w:val="20"/>
+          <w:szCs w:val="20"/>
+          <w:bdr w:val="single" w:sz="2" w:space="0" w:color="222A39" w:frame="1"/>
+          <w:lang w:eastAsia="en-IN"/>
+          <w14:ligatures w14:val="none"/>
+        </w:rPr>
+        <w:t>(</w:t>
+      </w:r>
+      <w:proofErr w:type="gramEnd"/>
+      <w:r>
+        <w:rPr>
+          <w:rFonts w:ascii="inherit" w:eastAsia="Times New Roman" w:hAnsi="inherit" w:cs="Courier New"/>
+          <w:color w:val="ADBAC7"/>
+          <w:kern w:val="0"/>
+          <w:sz w:val="20"/>
+          <w:szCs w:val="20"/>
+          <w:bdr w:val="single" w:sz="2" w:space="0" w:color="222A39" w:frame="1"/>
+          <w:lang w:eastAsia="en-IN"/>
+          <w14:ligatures w14:val="none"/>
+        </w:rPr>
+        <w:t xml:space="preserve">[element1, element2, </w:t>
+      </w:r>
+      <w:r>
+        <w:rPr>
+          <w:rFonts w:ascii="inherit" w:eastAsia="Times New Roman" w:hAnsi="inherit" w:cs="Courier New"/>
+          <w:color w:val="6CB6FF"/>
+          <w:kern w:val="0"/>
+          <w:sz w:val="20"/>
+          <w:szCs w:val="20"/>
+          <w:bdr w:val="single" w:sz="2" w:space="0" w:color="222A39" w:frame="1"/>
+          <w:lang w:eastAsia="en-IN"/>
+          <w14:ligatures w14:val="none"/>
+        </w:rPr>
         <w:t>...</w:t>
       </w:r>
       <w:r>
@@ -3133,7 +3396,36 @@
           <w:lang w:eastAsia="en-IN"/>
           <w14:ligatures w14:val="none"/>
         </w:rPr>
-        <w:t>}</w:t>
+        <w:t>])</w:t>
+      </w:r>
+    </w:p>
+    <w:p>
+      <w:pPr>
+        <w:pBdr>
+          <w:top w:val="single" w:sz="2" w:space="0" w:color="222A39"/>
+          <w:left w:val="single" w:sz="2" w:space="0" w:color="222A39"/>
+          <w:bottom w:val="single" w:sz="2" w:space="0" w:color="222A39"/>
+          <w:right w:val="single" w:sz="2" w:space="0" w:color="222A39"/>
+        </w:pBdr>
+        <w:shd w:val="clear" w:color="auto" w:fill="0E121B"/>
+        <w:spacing w:before="300" w:after="300" w:line="240" w:lineRule="auto"/>
+        <w:rPr>
+          <w:rFonts w:ascii="Arial" w:eastAsia="Times New Roman" w:hAnsi="Arial" w:cs="Arial"/>
+          <w:color w:val="D4D4D8"/>
+          <w:kern w:val="0"/>
+          <w:lang w:eastAsia="en-IN"/>
+          <w14:ligatures w14:val="none"/>
+        </w:rPr>
+      </w:pPr>
+      <w:r>
+        <w:rPr>
+          <w:rFonts w:ascii="Arial" w:eastAsia="Times New Roman" w:hAnsi="Arial" w:cs="Arial"/>
+          <w:color w:val="D4D4D8"/>
+          <w:kern w:val="0"/>
+          <w:lang w:eastAsia="en-IN"/>
+          <w14:ligatures w14:val="none"/>
+        </w:rPr>
+        <w:t>Set is an unordered, immutable, non-indexed type of collection. Duplicate elements are not allowed in sets.</w:t>
       </w:r>
     </w:p>
     <w:p>
@@ -3171,7 +3463,133 @@
           <w:lang w:eastAsia="en-IN"/>
           <w14:ligatures w14:val="none"/>
         </w:rPr>
-        <w:t>Set Creation: Way 2</w:t>
+        <w:t>Set Methods</w:t>
+      </w:r>
+    </w:p>
+    <w:p>
+      <w:pPr>
+        <w:pBdr>
+          <w:top w:val="single" w:sz="2" w:space="0" w:color="222A39"/>
+          <w:left w:val="single" w:sz="2" w:space="0" w:color="222A39"/>
+          <w:bottom w:val="single" w:sz="2" w:space="0" w:color="222A39"/>
+          <w:right w:val="single" w:sz="2" w:space="0" w:color="222A39"/>
+        </w:pBdr>
+        <w:shd w:val="clear" w:color="auto" w:fill="0E121B"/>
+        <w:spacing w:after="300" w:line="240" w:lineRule="auto"/>
+        <w:rPr>
+          <w:rFonts w:ascii="Arial" w:eastAsia="Times New Roman" w:hAnsi="Arial" w:cs="Arial"/>
+          <w:color w:val="D4D4D8"/>
+          <w:kern w:val="0"/>
+          <w:lang w:eastAsia="en-IN"/>
+          <w14:ligatures w14:val="none"/>
+        </w:rPr>
+      </w:pPr>
+      <w:r>
+        <w:rPr>
+          <w:rFonts w:ascii="Arial" w:eastAsia="Times New Roman" w:hAnsi="Arial" w:cs="Arial"/>
+          <w:color w:val="D4D4D8"/>
+          <w:kern w:val="0"/>
+          <w:lang w:eastAsia="en-IN"/>
+          <w14:ligatures w14:val="none"/>
+        </w:rPr>
+        <w:t>Let's talk about some of the methods of sets:</w:t>
+      </w:r>
+    </w:p>
+    <w:p>
+      <w:pPr>
+        <w:pBdr>
+          <w:top w:val="single" w:sz="2" w:space="0" w:color="222A39"/>
+          <w:left w:val="single" w:sz="2" w:space="0" w:color="222A39"/>
+          <w:bottom w:val="single" w:sz="2" w:space="0" w:color="222A39"/>
+          <w:right w:val="single" w:sz="2" w:space="0" w:color="222A39"/>
+        </w:pBdr>
+        <w:shd w:val="clear" w:color="auto" w:fill="0E121B"/>
+        <w:spacing w:before="384" w:after="144" w:line="240" w:lineRule="auto"/>
+        <w:outlineLvl w:val="2"/>
+        <w:rPr>
+          <w:rFonts w:ascii="Arial" w:eastAsia="Times New Roman" w:hAnsi="Arial" w:cs="Arial"/>
+          <w:b/>
+          <w:bCs/>
+          <w:color w:val="FFFFFF"/>
+          <w:kern w:val="0"/>
+          <w:sz w:val="30"/>
+          <w:szCs w:val="30"/>
+          <w:lang w:eastAsia="en-IN"/>
+          <w14:ligatures w14:val="none"/>
+        </w:rPr>
+      </w:pPr>
+      <w:proofErr w:type="gramStart"/>
+      <w:r>
+        <w:rPr>
+          <w:rFonts w:ascii="Consolas" w:eastAsia="Times New Roman" w:hAnsi="Consolas" w:cs="Courier New"/>
+          <w:color w:val="F9FAFB"/>
+          <w:kern w:val="0"/>
+          <w:sz w:val="26"/>
+          <w:szCs w:val="26"/>
+          <w:bdr w:val="single" w:sz="2" w:space="2" w:color="222A39" w:frame="1"/>
+          <w:shd w:val="clear" w:color="auto" w:fill="222A39"/>
+          <w:lang w:eastAsia="en-IN"/>
+          <w14:ligatures w14:val="none"/>
+        </w:rPr>
+        <w:t>add(</w:t>
+      </w:r>
+      <w:proofErr w:type="gramEnd"/>
+      <w:r>
+        <w:rPr>
+          <w:rFonts w:ascii="Consolas" w:eastAsia="Times New Roman" w:hAnsi="Consolas" w:cs="Courier New"/>
+          <w:color w:val="F9FAFB"/>
+          <w:kern w:val="0"/>
+          <w:sz w:val="26"/>
+          <w:szCs w:val="26"/>
+          <w:bdr w:val="single" w:sz="2" w:space="2" w:color="222A39" w:frame="1"/>
+          <w:shd w:val="clear" w:color="auto" w:fill="222A39"/>
+          <w:lang w:eastAsia="en-IN"/>
+          <w14:ligatures w14:val="none"/>
+        </w:rPr>
+        <w:t>)</w:t>
+      </w:r>
+      <w:r>
+        <w:rPr>
+          <w:rFonts w:ascii="Arial" w:eastAsia="Times New Roman" w:hAnsi="Arial" w:cs="Arial"/>
+          <w:b/>
+          <w:bCs/>
+          <w:color w:val="FFFFFF"/>
+          <w:kern w:val="0"/>
+          <w:sz w:val="30"/>
+          <w:szCs w:val="30"/>
+          <w:lang w:eastAsia="en-IN"/>
+          <w14:ligatures w14:val="none"/>
+        </w:rPr>
+        <w:t> Method</w:t>
+      </w:r>
+    </w:p>
+    <w:p>
+      <w:pPr>
+        <w:pBdr>
+          <w:top w:val="single" w:sz="2" w:space="0" w:color="222A39"/>
+          <w:left w:val="single" w:sz="2" w:space="0" w:color="222A39"/>
+          <w:bottom w:val="single" w:sz="2" w:space="0" w:color="222A39"/>
+          <w:right w:val="single" w:sz="2" w:space="0" w:color="222A39"/>
+        </w:pBdr>
+        <w:shd w:val="clear" w:color="auto" w:fill="0E121B"/>
+        <w:spacing w:after="300" w:line="240" w:lineRule="auto"/>
+        <w:rPr>
+          <w:rFonts w:ascii="Arial" w:eastAsia="Times New Roman" w:hAnsi="Arial" w:cs="Arial"/>
+          <w:color w:val="D4D4D8"/>
+          <w:kern w:val="0"/>
+          <w:lang w:eastAsia="en-IN"/>
+          <w14:ligatures w14:val="none"/>
+        </w:rPr>
+      </w:pPr>
+      <w:r>
+        <w:rPr>
+          <w:rFonts w:ascii="Arial" w:eastAsia="Times New Roman" w:hAnsi="Arial" w:cs="Arial"/>
+          <w:color w:val="D4D4D8"/>
+          <w:kern w:val="0"/>
+          <w:lang w:eastAsia="en-IN"/>
+          <w14:ligatures w14:val="none"/>
+        </w:rPr>
+        <w:t>Adds an element to a set:</w:t>
       </w:r>
     </w:p>
     <w:p>
@@ -3216,15 +3634,29 @@
       <w:r>
         <w:rPr>
           <w:rFonts w:ascii="inherit" w:eastAsia="Times New Roman" w:hAnsi="inherit" w:cs="Courier New"/>
-          <w:color w:val="ADBAC7"/>
-          <w:kern w:val="0"/>
-          <w:sz w:val="20"/>
-          <w:szCs w:val="20"/>
-          <w:bdr w:val="single" w:sz="2" w:space="0" w:color="222A39" w:frame="1"/>
-          <w:lang w:eastAsia="en-IN"/>
-          <w14:ligatures w14:val="none"/>
-        </w:rPr>
-        <w:t>var_name</w:t>
+          <w:color w:val="6CB6FF"/>
+          <w:kern w:val="0"/>
+          <w:sz w:val="20"/>
+          <w:szCs w:val="20"/>
+          <w:bdr w:val="single" w:sz="2" w:space="0" w:color="222A39" w:frame="1"/>
+          <w:lang w:eastAsia="en-IN"/>
+          <w14:ligatures w14:val="none"/>
+        </w:rPr>
+        <w:lastRenderedPageBreak/>
+        <w:t>set</w:t>
+      </w:r>
+      <w:r>
+        <w:rPr>
+          <w:rFonts w:ascii="inherit" w:eastAsia="Times New Roman" w:hAnsi="inherit" w:cs="Courier New"/>
+          <w:color w:val="ADBAC7"/>
+          <w:kern w:val="0"/>
+          <w:sz w:val="20"/>
+          <w:szCs w:val="20"/>
+          <w:bdr w:val="single" w:sz="2" w:space="0" w:color="222A39" w:frame="1"/>
+          <w:lang w:eastAsia="en-IN"/>
+          <w14:ligatures w14:val="none"/>
+        </w:rPr>
+        <w:t>.add</w:t>
       </w:r>
       <w:proofErr w:type="spellEnd"/>
       <w:r>
@@ -3238,196 +3670,7 @@
           <w:lang w:eastAsia="en-IN"/>
           <w14:ligatures w14:val="none"/>
         </w:rPr>
-        <w:t xml:space="preserve"> </w:t>
-      </w:r>
-      <w:r>
-        <w:rPr>
-          <w:rFonts w:ascii="inherit" w:eastAsia="Times New Roman" w:hAnsi="inherit" w:cs="Courier New"/>
-          <w:color w:val="F47067"/>
-          <w:kern w:val="0"/>
-          <w:sz w:val="20"/>
-          <w:szCs w:val="20"/>
-          <w:bdr w:val="single" w:sz="2" w:space="0" w:color="222A39" w:frame="1"/>
-          <w:lang w:eastAsia="en-IN"/>
-          <w14:ligatures w14:val="none"/>
-        </w:rPr>
-        <w:t>=</w:t>
-      </w:r>
-      <w:r>
-        <w:rPr>
-          <w:rFonts w:ascii="inherit" w:eastAsia="Times New Roman" w:hAnsi="inherit" w:cs="Courier New"/>
-          <w:color w:val="6CB6FF"/>
-          <w:kern w:val="0"/>
-          <w:sz w:val="20"/>
-          <w:szCs w:val="20"/>
-          <w:bdr w:val="single" w:sz="2" w:space="0" w:color="222A39" w:frame="1"/>
-          <w:lang w:eastAsia="en-IN"/>
-          <w14:ligatures w14:val="none"/>
-        </w:rPr>
-        <w:t xml:space="preserve"> </w:t>
-      </w:r>
-      <w:proofErr w:type="gramStart"/>
-      <w:r>
-        <w:rPr>
-          <w:rFonts w:ascii="inherit" w:eastAsia="Times New Roman" w:hAnsi="inherit" w:cs="Courier New"/>
-          <w:color w:val="6CB6FF"/>
-          <w:kern w:val="0"/>
-          <w:sz w:val="20"/>
-          <w:szCs w:val="20"/>
-          <w:bdr w:val="single" w:sz="2" w:space="0" w:color="222A39" w:frame="1"/>
-          <w:lang w:eastAsia="en-IN"/>
-          <w14:ligatures w14:val="none"/>
-        </w:rPr>
-        <w:t>set</w:t>
-      </w:r>
-      <w:r>
-        <w:rPr>
-          <w:rFonts w:ascii="inherit" w:eastAsia="Times New Roman" w:hAnsi="inherit" w:cs="Courier New"/>
-          <w:color w:val="ADBAC7"/>
-          <w:kern w:val="0"/>
-          <w:sz w:val="20"/>
-          <w:szCs w:val="20"/>
-          <w:bdr w:val="single" w:sz="2" w:space="0" w:color="222A39" w:frame="1"/>
-          <w:lang w:eastAsia="en-IN"/>
-          <w14:ligatures w14:val="none"/>
-        </w:rPr>
-        <w:t>(</w:t>
-      </w:r>
-      <w:proofErr w:type="gramEnd"/>
-      <w:r>
-        <w:rPr>
-          <w:rFonts w:ascii="inherit" w:eastAsia="Times New Roman" w:hAnsi="inherit" w:cs="Courier New"/>
-          <w:color w:val="ADBAC7"/>
-          <w:kern w:val="0"/>
-          <w:sz w:val="20"/>
-          <w:szCs w:val="20"/>
-          <w:bdr w:val="single" w:sz="2" w:space="0" w:color="222A39" w:frame="1"/>
-          <w:lang w:eastAsia="en-IN"/>
-          <w14:ligatures w14:val="none"/>
-        </w:rPr>
-        <w:t xml:space="preserve">[element1, element2, </w:t>
-      </w:r>
-      <w:r>
-        <w:rPr>
-          <w:rFonts w:ascii="inherit" w:eastAsia="Times New Roman" w:hAnsi="inherit" w:cs="Courier New"/>
-          <w:color w:val="6CB6FF"/>
-          <w:kern w:val="0"/>
-          <w:sz w:val="20"/>
-          <w:szCs w:val="20"/>
-          <w:bdr w:val="single" w:sz="2" w:space="0" w:color="222A39" w:frame="1"/>
-          <w:lang w:eastAsia="en-IN"/>
-          <w14:ligatures w14:val="none"/>
-        </w:rPr>
-        <w:t>...</w:t>
-      </w:r>
-      <w:r>
-        <w:rPr>
-          <w:rFonts w:ascii="inherit" w:eastAsia="Times New Roman" w:hAnsi="inherit" w:cs="Courier New"/>
-          <w:color w:val="ADBAC7"/>
-          <w:kern w:val="0"/>
-          <w:sz w:val="20"/>
-          <w:szCs w:val="20"/>
-          <w:bdr w:val="single" w:sz="2" w:space="0" w:color="222A39" w:frame="1"/>
-          <w:lang w:eastAsia="en-IN"/>
-          <w14:ligatures w14:val="none"/>
-        </w:rPr>
-        <w:t>])</w:t>
-      </w:r>
-    </w:p>
-    <w:p>
-      <w:pPr>
-        <w:pBdr>
-          <w:top w:val="single" w:sz="2" w:space="0" w:color="222A39"/>
-          <w:left w:val="single" w:sz="2" w:space="0" w:color="222A39"/>
-          <w:bottom w:val="single" w:sz="2" w:space="0" w:color="222A39"/>
-          <w:right w:val="single" w:sz="2" w:space="0" w:color="222A39"/>
-        </w:pBdr>
-        <w:shd w:val="clear" w:color="auto" w:fill="0E121B"/>
-        <w:spacing w:before="300" w:after="300" w:line="240" w:lineRule="auto"/>
-        <w:rPr>
-          <w:rFonts w:ascii="Arial" w:eastAsia="Times New Roman" w:hAnsi="Arial" w:cs="Arial"/>
-          <w:color w:val="D4D4D8"/>
-          <w:kern w:val="0"/>
-          <w:lang w:eastAsia="en-IN"/>
-          <w14:ligatures w14:val="none"/>
-        </w:rPr>
-      </w:pPr>
-      <w:r>
-        <w:rPr>
-          <w:rFonts w:ascii="Arial" w:eastAsia="Times New Roman" w:hAnsi="Arial" w:cs="Arial"/>
-          <w:color w:val="D4D4D8"/>
-          <w:kern w:val="0"/>
-          <w:lang w:eastAsia="en-IN"/>
-          <w14:ligatures w14:val="none"/>
-        </w:rPr>
-        <w:t>Set is an unordered, immutable, non-indexed type of collection. Duplicate elements are not allowed in sets.</w:t>
-      </w:r>
-    </w:p>
-    <w:p>
-      <w:pPr>
-        <w:pBdr>
-          <w:top w:val="single" w:sz="2" w:space="0" w:color="222A39"/>
-          <w:left w:val="single" w:sz="2" w:space="0" w:color="222A39"/>
-          <w:bottom w:val="single" w:sz="2" w:space="0" w:color="222A39"/>
-          <w:right w:val="single" w:sz="2" w:space="0" w:color="222A39"/>
-        </w:pBdr>
-        <w:shd w:val="clear" w:color="auto" w:fill="0E121B"/>
-        <w:spacing w:before="384" w:after="144" w:line="240" w:lineRule="auto"/>
-        <w:outlineLvl w:val="2"/>
-        <w:rPr>
-          <w:rFonts w:ascii="Arial" w:eastAsia="Times New Roman" w:hAnsi="Arial" w:cs="Arial"/>
-          <w:b/>
-          <w:bCs/>
-          <w:color w:val="FFFFFF"/>
-          <w:kern w:val="0"/>
-          <w:sz w:val="30"/>
-          <w:szCs w:val="30"/>
-          <w:lang w:eastAsia="en-IN"/>
-          <w14:ligatures w14:val="none"/>
-        </w:rPr>
-      </w:pPr>
-      <w:r>
-        <w:rPr>
-          <w:rFonts w:ascii="Arial" w:eastAsia="Times New Roman" w:hAnsi="Arial" w:cs="Arial"/>
-          <w:b/>
-          <w:bCs/>
-          <w:color w:val="FFFFFF"/>
-          <w:kern w:val="0"/>
-          <w:sz w:val="30"/>
-          <w:szCs w:val="30"/>
-          <w:lang w:eastAsia="en-IN"/>
-          <w14:ligatures w14:val="none"/>
-        </w:rPr>
-        <w:t>Set Methods</w:t>
-      </w:r>
-    </w:p>
-    <w:p>
-      <w:pPr>
-        <w:pBdr>
-          <w:top w:val="single" w:sz="2" w:space="0" w:color="222A39"/>
-          <w:left w:val="single" w:sz="2" w:space="0" w:color="222A39"/>
-          <w:bottom w:val="single" w:sz="2" w:space="0" w:color="222A39"/>
-          <w:right w:val="single" w:sz="2" w:space="0" w:color="222A39"/>
-        </w:pBdr>
-        <w:shd w:val="clear" w:color="auto" w:fill="0E121B"/>
-        <w:spacing w:after="300" w:line="240" w:lineRule="auto"/>
-        <w:rPr>
-          <w:rFonts w:ascii="Arial" w:eastAsia="Times New Roman" w:hAnsi="Arial" w:cs="Arial"/>
-          <w:color w:val="D4D4D8"/>
-          <w:kern w:val="0"/>
-          <w:lang w:eastAsia="en-IN"/>
-          <w14:ligatures w14:val="none"/>
-        </w:rPr>
-      </w:pPr>
-      <w:r>
-        <w:rPr>
-          <w:rFonts w:ascii="Arial" w:eastAsia="Times New Roman" w:hAnsi="Arial" w:cs="Arial"/>
-          <w:color w:val="D4D4D8"/>
-          <w:kern w:val="0"/>
-          <w:lang w:eastAsia="en-IN"/>
-          <w14:ligatures w14:val="none"/>
-        </w:rPr>
-        <w:t>Let's talk about some of the methods of sets:</w:t>
+        <w:t>(element)</w:t>
       </w:r>
     </w:p>
     <w:p>
@@ -3466,7 +3709,7 @@
           <w:lang w:eastAsia="en-IN"/>
           <w14:ligatures w14:val="none"/>
         </w:rPr>
-        <w:t>add(</w:t>
+        <w:t>clear(</w:t>
       </w:r>
       <w:proofErr w:type="gramEnd"/>
       <w:r>
@@ -3524,7 +3767,7 @@
           <w:lang w:eastAsia="en-IN"/>
           <w14:ligatures w14:val="none"/>
         </w:rPr>
-        <w:t>Adds an element to a set:</w:t>
+        <w:t>Remove all elements from a set:</w:t>
       </w:r>
     </w:p>
     <w:p>
@@ -3566,6 +3809,7 @@
         </w:rPr>
       </w:pPr>
       <w:proofErr w:type="spellStart"/>
+      <w:proofErr w:type="gramStart"/>
       <w:r>
         <w:rPr>
           <w:rFonts w:ascii="inherit" w:eastAsia="Times New Roman" w:hAnsi="inherit" w:cs="Courier New"/>
@@ -3590,21 +3834,22 @@
           <w:lang w:eastAsia="en-IN"/>
           <w14:ligatures w14:val="none"/>
         </w:rPr>
-        <w:t>.add</w:t>
+        <w:t>.clear</w:t>
       </w:r>
       <w:proofErr w:type="spellEnd"/>
-      <w:r>
-        <w:rPr>
-          <w:rFonts w:ascii="inherit" w:eastAsia="Times New Roman" w:hAnsi="inherit" w:cs="Courier New"/>
-          <w:color w:val="ADBAC7"/>
-          <w:kern w:val="0"/>
-          <w:sz w:val="20"/>
-          <w:szCs w:val="20"/>
-          <w:bdr w:val="single" w:sz="2" w:space="0" w:color="222A39" w:frame="1"/>
-          <w:lang w:eastAsia="en-IN"/>
-          <w14:ligatures w14:val="none"/>
-        </w:rPr>
-        <w:t>(element)</w:t>
+      <w:proofErr w:type="gramEnd"/>
+      <w:r>
+        <w:rPr>
+          <w:rFonts w:ascii="inherit" w:eastAsia="Times New Roman" w:hAnsi="inherit" w:cs="Courier New"/>
+          <w:color w:val="ADBAC7"/>
+          <w:kern w:val="0"/>
+          <w:sz w:val="20"/>
+          <w:szCs w:val="20"/>
+          <w:bdr w:val="single" w:sz="2" w:space="0" w:color="222A39" w:frame="1"/>
+          <w:lang w:eastAsia="en-IN"/>
+          <w14:ligatures w14:val="none"/>
+        </w:rPr>
+        <w:t>()</w:t>
       </w:r>
     </w:p>
     <w:p>
@@ -3643,7 +3888,7 @@
           <w:lang w:eastAsia="en-IN"/>
           <w14:ligatures w14:val="none"/>
         </w:rPr>
-        <w:t>clear(</w:t>
+        <w:t>discard(</w:t>
       </w:r>
       <w:proofErr w:type="gramEnd"/>
       <w:r>
@@ -3701,8 +3946,7 @@
           <w:lang w:eastAsia="en-IN"/>
           <w14:ligatures w14:val="none"/>
         </w:rPr>
-        <w:lastRenderedPageBreak/>
-        <w:t>Remove all elements from a set:</w:t>
+        <w:t>Removes the specified item from the set:</w:t>
       </w:r>
     </w:p>
     <w:p>
@@ -3769,7 +4013,7 @@
           <w:lang w:eastAsia="en-IN"/>
           <w14:ligatures w14:val="none"/>
         </w:rPr>
-        <w:t>.clear</w:t>
+        <w:t>.discard</w:t>
       </w:r>
       <w:proofErr w:type="spellEnd"/>
       <w:proofErr w:type="gramEnd"/>
@@ -3784,7 +4028,7 @@
           <w:lang w:eastAsia="en-IN"/>
           <w14:ligatures w14:val="none"/>
         </w:rPr>
-        <w:t>()</w:t>
+        <w:t>(value)</w:t>
       </w:r>
     </w:p>
     <w:p>
@@ -3823,7 +4067,7 @@
           <w:lang w:eastAsia="en-IN"/>
           <w14:ligatures w14:val="none"/>
         </w:rPr>
-        <w:t>discard(</w:t>
+        <w:t>intersection(</w:t>
       </w:r>
       <w:proofErr w:type="gramEnd"/>
       <w:r>
@@ -3881,7 +4125,7 @@
           <w:lang w:eastAsia="en-IN"/>
           <w14:ligatures w14:val="none"/>
         </w:rPr>
-        <w:t>Removes the specified item from the set:</w:t>
+        <w:t>Returns the intersection of two or more sets:</w:t>
       </w:r>
     </w:p>
     <w:p>
@@ -3948,7 +4192,7 @@
           <w:lang w:eastAsia="en-IN"/>
           <w14:ligatures w14:val="none"/>
         </w:rPr>
-        <w:t>.discard</w:t>
+        <w:t>.intersection</w:t>
       </w:r>
       <w:proofErr w:type="spellEnd"/>
       <w:proofErr w:type="gramEnd"/>
@@ -3963,7 +4207,33 @@
           <w:lang w:eastAsia="en-IN"/>
           <w14:ligatures w14:val="none"/>
         </w:rPr>
-        <w:t>(value)</w:t>
+        <w:t xml:space="preserve">(set1, set2 </w:t>
+      </w:r>
+      <w:r>
+        <w:rPr>
+          <w:rFonts w:ascii="inherit" w:eastAsia="Times New Roman" w:hAnsi="inherit" w:cs="Courier New"/>
+          <w:color w:val="6CB6FF"/>
+          <w:kern w:val="0"/>
+          <w:sz w:val="20"/>
+          <w:szCs w:val="20"/>
+          <w:bdr w:val="single" w:sz="2" w:space="0" w:color="222A39" w:frame="1"/>
+          <w:lang w:eastAsia="en-IN"/>
+          <w14:ligatures w14:val="none"/>
+        </w:rPr>
+        <w:t>...</w:t>
+      </w:r>
+      <w:r>
+        <w:rPr>
+          <w:rFonts w:ascii="inherit" w:eastAsia="Times New Roman" w:hAnsi="inherit" w:cs="Courier New"/>
+          <w:color w:val="ADBAC7"/>
+          <w:kern w:val="0"/>
+          <w:sz w:val="20"/>
+          <w:szCs w:val="20"/>
+          <w:bdr w:val="single" w:sz="2" w:space="0" w:color="222A39" w:frame="1"/>
+          <w:lang w:eastAsia="en-IN"/>
+          <w14:ligatures w14:val="none"/>
+        </w:rPr>
+        <w:t xml:space="preserve"> etc)</w:t>
       </w:r>
     </w:p>
     <w:p>
@@ -3989,6 +4259,7 @@
           <w14:ligatures w14:val="none"/>
         </w:rPr>
       </w:pPr>
+      <w:proofErr w:type="spellStart"/>
       <w:proofErr w:type="gramStart"/>
       <w:r>
         <w:rPr>
@@ -4002,9 +4273,9 @@
           <w:lang w:eastAsia="en-IN"/>
           <w14:ligatures w14:val="none"/>
         </w:rPr>
-        <w:t>intersection(</w:t>
-      </w:r>
-      <w:proofErr w:type="gramEnd"/>
+        <w:t>issubset</w:t>
+      </w:r>
+      <w:proofErr w:type="spellEnd"/>
       <w:r>
         <w:rPr>
           <w:rFonts w:ascii="Consolas" w:eastAsia="Times New Roman" w:hAnsi="Consolas" w:cs="Courier New"/>
@@ -4017,6 +4288,21 @@
           <w:lang w:eastAsia="en-IN"/>
           <w14:ligatures w14:val="none"/>
         </w:rPr>
+        <w:t>(</w:t>
+      </w:r>
+      <w:proofErr w:type="gramEnd"/>
+      <w:r>
+        <w:rPr>
+          <w:rFonts w:ascii="Consolas" w:eastAsia="Times New Roman" w:hAnsi="Consolas" w:cs="Courier New"/>
+          <w:color w:val="F9FAFB"/>
+          <w:kern w:val="0"/>
+          <w:sz w:val="26"/>
+          <w:szCs w:val="26"/>
+          <w:bdr w:val="single" w:sz="2" w:space="2" w:color="222A39" w:frame="1"/>
+          <w:shd w:val="clear" w:color="auto" w:fill="222A39"/>
+          <w:lang w:eastAsia="en-IN"/>
+          <w14:ligatures w14:val="none"/>
+        </w:rPr>
         <w:t>)</w:t>
       </w:r>
       <w:r>
@@ -4060,7 +4346,7 @@
           <w:lang w:eastAsia="en-IN"/>
           <w14:ligatures w14:val="none"/>
         </w:rPr>
-        <w:t>Returns the intersection of two or more sets:</w:t>
+        <w:t>Checks if a set is a subset of another set:</w:t>
       </w:r>
     </w:p>
     <w:p>
@@ -4127,7 +4413,7 @@
           <w:lang w:eastAsia="en-IN"/>
           <w14:ligatures w14:val="none"/>
         </w:rPr>
-        <w:t>.intersection</w:t>
+        <w:t>.issubset</w:t>
       </w:r>
       <w:proofErr w:type="spellEnd"/>
       <w:proofErr w:type="gramEnd"/>
@@ -4142,7 +4428,7 @@
           <w:lang w:eastAsia="en-IN"/>
           <w14:ligatures w14:val="none"/>
         </w:rPr>
-        <w:t xml:space="preserve">(set1, set2 </w:t>
+        <w:t>(</w:t>
       </w:r>
       <w:r>
         <w:rPr>
@@ -4155,20 +4441,20 @@
           <w:lang w:eastAsia="en-IN"/>
           <w14:ligatures w14:val="none"/>
         </w:rPr>
-        <w:t>...</w:t>
-      </w:r>
-      <w:r>
-        <w:rPr>
-          <w:rFonts w:ascii="inherit" w:eastAsia="Times New Roman" w:hAnsi="inherit" w:cs="Courier New"/>
-          <w:color w:val="ADBAC7"/>
-          <w:kern w:val="0"/>
-          <w:sz w:val="20"/>
-          <w:szCs w:val="20"/>
-          <w:bdr w:val="single" w:sz="2" w:space="0" w:color="222A39" w:frame="1"/>
-          <w:lang w:eastAsia="en-IN"/>
-          <w14:ligatures w14:val="none"/>
-        </w:rPr>
-        <w:t xml:space="preserve"> etc)</w:t>
+        <w:t>set</w:t>
+      </w:r>
+      <w:r>
+        <w:rPr>
+          <w:rFonts w:ascii="inherit" w:eastAsia="Times New Roman" w:hAnsi="inherit" w:cs="Courier New"/>
+          <w:color w:val="ADBAC7"/>
+          <w:kern w:val="0"/>
+          <w:sz w:val="20"/>
+          <w:szCs w:val="20"/>
+          <w:bdr w:val="single" w:sz="2" w:space="0" w:color="222A39" w:frame="1"/>
+          <w:lang w:eastAsia="en-IN"/>
+          <w14:ligatures w14:val="none"/>
+        </w:rPr>
+        <w:t>)</w:t>
       </w:r>
     </w:p>
     <w:p>
@@ -4194,7 +4480,6 @@
           <w14:ligatures w14:val="none"/>
         </w:rPr>
       </w:pPr>
-      <w:proofErr w:type="spellStart"/>
       <w:proofErr w:type="gramStart"/>
       <w:r>
         <w:rPr>
@@ -4208,9 +4493,9 @@
           <w:lang w:eastAsia="en-IN"/>
           <w14:ligatures w14:val="none"/>
         </w:rPr>
-        <w:t>issubset</w:t>
-      </w:r>
-      <w:proofErr w:type="spellEnd"/>
+        <w:t>pop(</w:t>
+      </w:r>
+      <w:proofErr w:type="gramEnd"/>
       <w:r>
         <w:rPr>
           <w:rFonts w:ascii="Consolas" w:eastAsia="Times New Roman" w:hAnsi="Consolas" w:cs="Courier New"/>
@@ -4223,21 +4508,6 @@
           <w:lang w:eastAsia="en-IN"/>
           <w14:ligatures w14:val="none"/>
         </w:rPr>
-        <w:t>(</w:t>
-      </w:r>
-      <w:proofErr w:type="gramEnd"/>
-      <w:r>
-        <w:rPr>
-          <w:rFonts w:ascii="Consolas" w:eastAsia="Times New Roman" w:hAnsi="Consolas" w:cs="Courier New"/>
-          <w:color w:val="F9FAFB"/>
-          <w:kern w:val="0"/>
-          <w:sz w:val="26"/>
-          <w:szCs w:val="26"/>
-          <w:bdr w:val="single" w:sz="2" w:space="2" w:color="222A39" w:frame="1"/>
-          <w:shd w:val="clear" w:color="auto" w:fill="222A39"/>
-          <w:lang w:eastAsia="en-IN"/>
-          <w14:ligatures w14:val="none"/>
-        </w:rPr>
         <w:t>)</w:t>
       </w:r>
       <w:r>
@@ -4281,7 +4551,7 @@
           <w:lang w:eastAsia="en-IN"/>
           <w14:ligatures w14:val="none"/>
         </w:rPr>
-        <w:t>Checks if a set is a subset of another set:</w:t>
+        <w:t>Removes an element from the set:</w:t>
       </w:r>
     </w:p>
     <w:p>
@@ -4348,36 +4618,23 @@
           <w:lang w:eastAsia="en-IN"/>
           <w14:ligatures w14:val="none"/>
         </w:rPr>
-        <w:t>.issubset</w:t>
+        <w:t>.pop</w:t>
       </w:r>
       <w:proofErr w:type="spellEnd"/>
+      <w:r>
+        <w:rPr>
+          <w:rFonts w:ascii="inherit" w:eastAsia="Times New Roman" w:hAnsi="inherit" w:cs="Courier New"/>
+          <w:color w:val="ADBAC7"/>
+          <w:kern w:val="0"/>
+          <w:sz w:val="20"/>
+          <w:szCs w:val="20"/>
+          <w:bdr w:val="single" w:sz="2" w:space="0" w:color="222A39" w:frame="1"/>
+          <w:lang w:eastAsia="en-IN"/>
+          <w14:ligatures w14:val="none"/>
+        </w:rPr>
+        <w:t>(</w:t>
+      </w:r>
       <w:proofErr w:type="gramEnd"/>
-      <w:r>
-        <w:rPr>
-          <w:rFonts w:ascii="inherit" w:eastAsia="Times New Roman" w:hAnsi="inherit" w:cs="Courier New"/>
-          <w:color w:val="ADBAC7"/>
-          <w:kern w:val="0"/>
-          <w:sz w:val="20"/>
-          <w:szCs w:val="20"/>
-          <w:bdr w:val="single" w:sz="2" w:space="0" w:color="222A39" w:frame="1"/>
-          <w:lang w:eastAsia="en-IN"/>
-          <w14:ligatures w14:val="none"/>
-        </w:rPr>
-        <w:t>(</w:t>
-      </w:r>
-      <w:r>
-        <w:rPr>
-          <w:rFonts w:ascii="inherit" w:eastAsia="Times New Roman" w:hAnsi="inherit" w:cs="Courier New"/>
-          <w:color w:val="6CB6FF"/>
-          <w:kern w:val="0"/>
-          <w:sz w:val="20"/>
-          <w:szCs w:val="20"/>
-          <w:bdr w:val="single" w:sz="2" w:space="0" w:color="222A39" w:frame="1"/>
-          <w:lang w:eastAsia="en-IN"/>
-          <w14:ligatures w14:val="none"/>
-        </w:rPr>
-        <w:t>set</w:t>
-      </w:r>
       <w:r>
         <w:rPr>
           <w:rFonts w:ascii="inherit" w:eastAsia="Times New Roman" w:hAnsi="inherit" w:cs="Courier New"/>
@@ -4428,7 +4685,7 @@
           <w:lang w:eastAsia="en-IN"/>
           <w14:ligatures w14:val="none"/>
         </w:rPr>
-        <w:t>pop(</w:t>
+        <w:t>remove(</w:t>
       </w:r>
       <w:proofErr w:type="gramEnd"/>
       <w:r>
@@ -4486,7 +4743,7 @@
           <w:lang w:eastAsia="en-IN"/>
           <w14:ligatures w14:val="none"/>
         </w:rPr>
-        <w:t>Removes an element from the set:</w:t>
+        <w:t>Removes the specified element from the set:</w:t>
       </w:r>
     </w:p>
     <w:p>
@@ -4553,22 +4810,9 @@
           <w:lang w:eastAsia="en-IN"/>
           <w14:ligatures w14:val="none"/>
         </w:rPr>
-        <w:t>.pop</w:t>
+        <w:t>.remove</w:t>
       </w:r>
       <w:proofErr w:type="spellEnd"/>
-      <w:r>
-        <w:rPr>
-          <w:rFonts w:ascii="inherit" w:eastAsia="Times New Roman" w:hAnsi="inherit" w:cs="Courier New"/>
-          <w:color w:val="ADBAC7"/>
-          <w:kern w:val="0"/>
-          <w:sz w:val="20"/>
-          <w:szCs w:val="20"/>
-          <w:bdr w:val="single" w:sz="2" w:space="0" w:color="222A39" w:frame="1"/>
-          <w:lang w:eastAsia="en-IN"/>
-          <w14:ligatures w14:val="none"/>
-        </w:rPr>
-        <w:t>(</w:t>
-      </w:r>
       <w:proofErr w:type="gramEnd"/>
       <w:r>
         <w:rPr>
@@ -4581,7 +4825,7 @@
           <w:lang w:eastAsia="en-IN"/>
           <w14:ligatures w14:val="none"/>
         </w:rPr>
-        <w:t>)</w:t>
+        <w:t>(item)</w:t>
       </w:r>
     </w:p>
     <w:p>
@@ -4620,7 +4864,7 @@
           <w:lang w:eastAsia="en-IN"/>
           <w14:ligatures w14:val="none"/>
         </w:rPr>
-        <w:t>remove(</w:t>
+        <w:t>union(</w:t>
       </w:r>
       <w:proofErr w:type="gramEnd"/>
       <w:r>
@@ -4678,7 +4922,7 @@
           <w:lang w:eastAsia="en-IN"/>
           <w14:ligatures w14:val="none"/>
         </w:rPr>
-        <w:t>Removes the specified element from the set:</w:t>
+        <w:t>Returns the union of two or more sets:</w:t>
       </w:r>
     </w:p>
     <w:p>
@@ -4745,7 +4989,7 @@
           <w:lang w:eastAsia="en-IN"/>
           <w14:ligatures w14:val="none"/>
         </w:rPr>
-        <w:t>.remove</w:t>
+        <w:t>.union</w:t>
       </w:r>
       <w:proofErr w:type="spellEnd"/>
       <w:proofErr w:type="gramEnd"/>
@@ -4760,7 +5004,210 @@
           <w:lang w:eastAsia="en-IN"/>
           <w14:ligatures w14:val="none"/>
         </w:rPr>
-        <w:t>(item)</w:t>
+        <w:t>(set1, set2</w:t>
+      </w:r>
+      <w:r>
+        <w:rPr>
+          <w:rFonts w:ascii="inherit" w:eastAsia="Times New Roman" w:hAnsi="inherit" w:cs="Courier New"/>
+          <w:color w:val="6CB6FF"/>
+          <w:kern w:val="0"/>
+          <w:sz w:val="20"/>
+          <w:szCs w:val="20"/>
+          <w:bdr w:val="single" w:sz="2" w:space="0" w:color="222A39" w:frame="1"/>
+          <w:lang w:eastAsia="en-IN"/>
+          <w14:ligatures w14:val="none"/>
+        </w:rPr>
+        <w:t>...</w:t>
+      </w:r>
+      <w:r>
+        <w:rPr>
+          <w:rFonts w:ascii="inherit" w:eastAsia="Times New Roman" w:hAnsi="inherit" w:cs="Courier New"/>
+          <w:color w:val="ADBAC7"/>
+          <w:kern w:val="0"/>
+          <w:sz w:val="20"/>
+          <w:szCs w:val="20"/>
+          <w:bdr w:val="single" w:sz="2" w:space="0" w:color="222A39" w:frame="1"/>
+          <w:lang w:eastAsia="en-IN"/>
+          <w14:ligatures w14:val="none"/>
+        </w:rPr>
+        <w:t>)</w:t>
+      </w:r>
+    </w:p>
+    <w:p>
+      <w:pPr>
+        <w:rPr>
+          <w:color w:val="000000" w:themeColor="text1"/>
+          <w:lang w:val="en-US"/>
+        </w:rPr>
+      </w:pPr>
+    </w:p>
+    <w:p>
+      <w:pPr>
+        <w:rPr>
+          <w:color w:val="000000" w:themeColor="text1"/>
+          <w:lang w:val="en-US"/>
+        </w:rPr>
+      </w:pPr>
+    </w:p>
+    <w:p>
+      <w:pPr>
+        <w:rPr>
+          <w:color w:val="000000" w:themeColor="text1"/>
+          <w:lang w:val="en-US"/>
+        </w:rPr>
+      </w:pPr>
+    </w:p>
+    <w:p>
+      <w:pPr>
+        <w:rPr>
+          <w:color w:val="000000" w:themeColor="text1"/>
+          <w:lang w:val="en-US"/>
+        </w:rPr>
+      </w:pPr>
+    </w:p>
+    <w:p>
+      <w:pPr>
+        <w:rPr>
+          <w:color w:val="000000" w:themeColor="text1"/>
+          <w:lang w:val="en-US"/>
+        </w:rPr>
+      </w:pPr>
+    </w:p>
+    <w:p>
+      <w:pPr>
+        <w:rPr>
+          <w:color w:val="000000" w:themeColor="text1"/>
+          <w:lang w:val="en-US"/>
+        </w:rPr>
+      </w:pPr>
+    </w:p>
+    <w:p>
+      <w:pPr>
+        <w:rPr>
+          <w:color w:val="000000" w:themeColor="text1"/>
+          <w:lang w:val="en-US"/>
+        </w:rPr>
+      </w:pPr>
+      <w:r>
+        <w:rPr>
+          <w:color w:val="000000" w:themeColor="text1"/>
+          <w:lang w:val="en-US"/>
+        </w:rPr>
+        <w:lastRenderedPageBreak/>
+        <w:t>Dictionary: -</w:t>
+      </w:r>
+    </w:p>
+    <w:p>
+      <w:pPr>
+        <w:pBdr>
+          <w:top w:val="single" w:sz="2" w:space="0" w:color="222A39"/>
+          <w:left w:val="single" w:sz="2" w:space="0" w:color="222A39"/>
+          <w:bottom w:val="single" w:sz="2" w:space="0" w:color="222A39"/>
+          <w:right w:val="single" w:sz="2" w:space="0" w:color="222A39"/>
+        </w:pBdr>
+        <w:shd w:val="clear" w:color="auto" w:fill="0E121B"/>
+        <w:spacing w:before="480" w:after="240" w:line="240" w:lineRule="auto"/>
+        <w:outlineLvl w:val="1"/>
+        <w:rPr>
+          <w:rFonts w:ascii="Arial" w:eastAsia="Times New Roman" w:hAnsi="Arial" w:cs="Arial"/>
+          <w:b/>
+          <w:bCs/>
+          <w:color w:val="FFFFFF"/>
+          <w:kern w:val="0"/>
+          <w:sz w:val="36"/>
+          <w:szCs w:val="36"/>
+          <w:lang w:eastAsia="en-IN"/>
+          <w14:ligatures w14:val="none"/>
+        </w:rPr>
+      </w:pPr>
+      <w:r>
+        <w:rPr>
+          <w:rFonts w:ascii="Arial" w:eastAsia="Times New Roman" w:hAnsi="Arial" w:cs="Arial"/>
+          <w:b/>
+          <w:bCs/>
+          <w:color w:val="FFFFFF"/>
+          <w:kern w:val="0"/>
+          <w:sz w:val="36"/>
+          <w:szCs w:val="36"/>
+          <w:lang w:eastAsia="en-IN"/>
+          <w14:ligatures w14:val="none"/>
+        </w:rPr>
+        <w:t>Dictionaries</w:t>
+      </w:r>
+    </w:p>
+    <w:p>
+      <w:pPr>
+        <w:pBdr>
+          <w:top w:val="single" w:sz="2" w:space="0" w:color="222A39"/>
+          <w:left w:val="single" w:sz="2" w:space="0" w:color="222A39"/>
+          <w:bottom w:val="single" w:sz="2" w:space="0" w:color="222A39"/>
+          <w:right w:val="single" w:sz="2" w:space="0" w:color="222A39"/>
+        </w:pBdr>
+        <w:shd w:val="clear" w:color="auto" w:fill="0E121B"/>
+        <w:spacing w:after="300" w:line="240" w:lineRule="auto"/>
+        <w:rPr>
+          <w:rFonts w:ascii="Arial" w:eastAsia="Times New Roman" w:hAnsi="Arial" w:cs="Arial"/>
+          <w:color w:val="D4D4D8"/>
+          <w:kern w:val="0"/>
+          <w:lang w:eastAsia="en-IN"/>
+          <w14:ligatures w14:val="none"/>
+        </w:rPr>
+      </w:pPr>
+      <w:r>
+        <w:rPr>
+          <w:rFonts w:ascii="Arial" w:eastAsia="Times New Roman" w:hAnsi="Arial" w:cs="Arial"/>
+          <w:color w:val="D4D4D8"/>
+          <w:kern w:val="0"/>
+          <w:lang w:eastAsia="en-IN"/>
+          <w14:ligatures w14:val="none"/>
+        </w:rPr>
+        <w:t xml:space="preserve">The dictionary is an unordered set of comma-separated </w:t>
+      </w:r>
+      <w:proofErr w:type="spellStart"/>
+      <w:r>
+        <w:rPr>
+          <w:rFonts w:ascii="Arial" w:eastAsia="Times New Roman" w:hAnsi="Arial" w:cs="Arial"/>
+          <w:color w:val="D4D4D8"/>
+          <w:kern w:val="0"/>
+          <w:lang w:eastAsia="en-IN"/>
+          <w14:ligatures w14:val="none"/>
+        </w:rPr>
+        <w:t>key:value</w:t>
+      </w:r>
+      <w:proofErr w:type="spellEnd"/>
+      <w:r>
+        <w:rPr>
+          <w:rFonts w:ascii="Arial" w:eastAsia="Times New Roman" w:hAnsi="Arial" w:cs="Arial"/>
+          <w:color w:val="D4D4D8"/>
+          <w:kern w:val="0"/>
+          <w:lang w:eastAsia="en-IN"/>
+          <w14:ligatures w14:val="none"/>
+        </w:rPr>
+        <w:t xml:space="preserve"> pairs, within </w:t>
+      </w:r>
+      <w:r>
+        <w:rPr>
+          <w:rFonts w:ascii="Consolas" w:eastAsia="Times New Roman" w:hAnsi="Consolas" w:cs="Courier New"/>
+          <w:color w:val="F9FAFB"/>
+          <w:kern w:val="0"/>
+          <w:sz w:val="21"/>
+          <w:szCs w:val="21"/>
+          <w:bdr w:val="single" w:sz="2" w:space="2" w:color="222A39" w:frame="1"/>
+          <w:shd w:val="clear" w:color="auto" w:fill="222A39"/>
+          <w:lang w:eastAsia="en-IN"/>
+          <w14:ligatures w14:val="none"/>
+        </w:rPr>
+        <w:t>{}</w:t>
+      </w:r>
+      <w:r>
+        <w:rPr>
+          <w:rFonts w:ascii="Arial" w:eastAsia="Times New Roman" w:hAnsi="Arial" w:cs="Arial"/>
+          <w:color w:val="D4D4D8"/>
+          <w:kern w:val="0"/>
+          <w:lang w:eastAsia="en-IN"/>
+          <w14:ligatures w14:val="none"/>
+        </w:rPr>
+        <w:t>, with the requirement that within a dictionary, no two keys can be the same.</w:t>
       </w:r>
     </w:p>
     <w:p>
@@ -4786,36 +5233,6 @@
           <w14:ligatures w14:val="none"/>
         </w:rPr>
       </w:pPr>
-      <w:proofErr w:type="gramStart"/>
-      <w:r>
-        <w:rPr>
-          <w:rFonts w:ascii="Consolas" w:eastAsia="Times New Roman" w:hAnsi="Consolas" w:cs="Courier New"/>
-          <w:color w:val="F9FAFB"/>
-          <w:kern w:val="0"/>
-          <w:sz w:val="26"/>
-          <w:szCs w:val="26"/>
-          <w:bdr w:val="single" w:sz="2" w:space="2" w:color="222A39" w:frame="1"/>
-          <w:shd w:val="clear" w:color="auto" w:fill="222A39"/>
-          <w:lang w:eastAsia="en-IN"/>
-          <w14:ligatures w14:val="none"/>
-        </w:rPr>
-        <w:t>union(</w:t>
-      </w:r>
-      <w:proofErr w:type="gramEnd"/>
-      <w:r>
-        <w:rPr>
-          <w:rFonts w:ascii="Consolas" w:eastAsia="Times New Roman" w:hAnsi="Consolas" w:cs="Courier New"/>
-          <w:color w:val="F9FAFB"/>
-          <w:kern w:val="0"/>
-          <w:sz w:val="26"/>
-          <w:szCs w:val="26"/>
-          <w:bdr w:val="single" w:sz="2" w:space="2" w:color="222A39" w:frame="1"/>
-          <w:shd w:val="clear" w:color="auto" w:fill="222A39"/>
-          <w:lang w:eastAsia="en-IN"/>
-          <w14:ligatures w14:val="none"/>
-        </w:rPr>
-        <w:t>)</w:t>
-      </w:r>
       <w:r>
         <w:rPr>
           <w:rFonts w:ascii="Arial" w:eastAsia="Times New Roman" w:hAnsi="Arial" w:cs="Arial"/>
@@ -4828,36 +5245,7 @@
           <w:lang w:eastAsia="en-IN"/>
           <w14:ligatures w14:val="none"/>
         </w:rPr>
-        <w:t> Method</w:t>
-      </w:r>
-    </w:p>
-    <w:p>
-      <w:pPr>
-        <w:pBdr>
-          <w:top w:val="single" w:sz="2" w:space="0" w:color="222A39"/>
-          <w:left w:val="single" w:sz="2" w:space="0" w:color="222A39"/>
-          <w:bottom w:val="single" w:sz="2" w:space="0" w:color="222A39"/>
-          <w:right w:val="single" w:sz="2" w:space="0" w:color="222A39"/>
-        </w:pBdr>
-        <w:shd w:val="clear" w:color="auto" w:fill="0E121B"/>
-        <w:spacing w:after="300" w:line="240" w:lineRule="auto"/>
-        <w:rPr>
-          <w:rFonts w:ascii="Arial" w:eastAsia="Times New Roman" w:hAnsi="Arial" w:cs="Arial"/>
-          <w:color w:val="D4D4D8"/>
-          <w:kern w:val="0"/>
-          <w:lang w:eastAsia="en-IN"/>
-          <w14:ligatures w14:val="none"/>
-        </w:rPr>
-      </w:pPr>
-      <w:r>
-        <w:rPr>
-          <w:rFonts w:ascii="Arial" w:eastAsia="Times New Roman" w:hAnsi="Arial" w:cs="Arial"/>
-          <w:color w:val="D4D4D8"/>
-          <w:kern w:val="0"/>
-          <w:lang w:eastAsia="en-IN"/>
-          <w14:ligatures w14:val="none"/>
-        </w:rPr>
-        <w:t>Returns the union of two or more sets:</w:t>
+        <w:t>Dictionary</w:t>
       </w:r>
     </w:p>
     <w:p>
@@ -4898,10 +5286,1369 @@
           <w14:ligatures w14:val="none"/>
         </w:rPr>
       </w:pPr>
+      <w:r>
+        <w:rPr>
+          <w:rFonts w:ascii="inherit" w:eastAsia="Times New Roman" w:hAnsi="inherit" w:cs="Courier New"/>
+          <w:color w:val="F47067"/>
+          <w:kern w:val="0"/>
+          <w:sz w:val="20"/>
+          <w:szCs w:val="20"/>
+          <w:bdr w:val="single" w:sz="2" w:space="0" w:color="222A39" w:frame="1"/>
+          <w:lang w:eastAsia="en-IN"/>
+          <w14:ligatures w14:val="none"/>
+        </w:rPr>
+        <w:t>&lt;</w:t>
+      </w:r>
+      <w:r>
+        <w:rPr>
+          <w:rFonts w:ascii="inherit" w:eastAsia="Times New Roman" w:hAnsi="inherit" w:cs="Courier New"/>
+          <w:color w:val="ADBAC7"/>
+          <w:kern w:val="0"/>
+          <w:sz w:val="20"/>
+          <w:szCs w:val="20"/>
+          <w:bdr w:val="single" w:sz="2" w:space="0" w:color="222A39" w:frame="1"/>
+          <w:lang w:eastAsia="en-IN"/>
+          <w14:ligatures w14:val="none"/>
+        </w:rPr>
+        <w:t>dictionary</w:t>
+      </w:r>
+      <w:r>
+        <w:rPr>
+          <w:rFonts w:ascii="inherit" w:eastAsia="Times New Roman" w:hAnsi="inherit" w:cs="Courier New"/>
+          <w:color w:val="F47067"/>
+          <w:kern w:val="0"/>
+          <w:sz w:val="20"/>
+          <w:szCs w:val="20"/>
+          <w:bdr w:val="single" w:sz="2" w:space="0" w:color="222A39" w:frame="1"/>
+          <w:lang w:eastAsia="en-IN"/>
+          <w14:ligatures w14:val="none"/>
+        </w:rPr>
+        <w:t>-</w:t>
+      </w:r>
+      <w:r>
+        <w:rPr>
+          <w:rFonts w:ascii="inherit" w:eastAsia="Times New Roman" w:hAnsi="inherit" w:cs="Courier New"/>
+          <w:color w:val="ADBAC7"/>
+          <w:kern w:val="0"/>
+          <w:sz w:val="20"/>
+          <w:szCs w:val="20"/>
+          <w:bdr w:val="single" w:sz="2" w:space="0" w:color="222A39" w:frame="1"/>
+          <w:lang w:eastAsia="en-IN"/>
+          <w14:ligatures w14:val="none"/>
+        </w:rPr>
+        <w:t>name</w:t>
+      </w:r>
+      <w:r>
+        <w:rPr>
+          <w:rFonts w:ascii="inherit" w:eastAsia="Times New Roman" w:hAnsi="inherit" w:cs="Courier New"/>
+          <w:color w:val="F47067"/>
+          <w:kern w:val="0"/>
+          <w:sz w:val="20"/>
+          <w:szCs w:val="20"/>
+          <w:bdr w:val="single" w:sz="2" w:space="0" w:color="222A39" w:frame="1"/>
+          <w:lang w:eastAsia="en-IN"/>
+          <w14:ligatures w14:val="none"/>
+        </w:rPr>
+        <w:t>&gt; =</w:t>
+      </w:r>
+      <w:r>
+        <w:rPr>
+          <w:rFonts w:ascii="inherit" w:eastAsia="Times New Roman" w:hAnsi="inherit" w:cs="Courier New"/>
+          <w:color w:val="ADBAC7"/>
+          <w:kern w:val="0"/>
+          <w:sz w:val="20"/>
+          <w:szCs w:val="20"/>
+          <w:bdr w:val="single" w:sz="2" w:space="0" w:color="222A39" w:frame="1"/>
+          <w:lang w:eastAsia="en-IN"/>
+          <w14:ligatures w14:val="none"/>
+        </w:rPr>
+        <w:t xml:space="preserve"> {</w:t>
+      </w:r>
+      <w:r>
+        <w:rPr>
+          <w:rFonts w:ascii="inherit" w:eastAsia="Times New Roman" w:hAnsi="inherit" w:cs="Courier New"/>
+          <w:color w:val="F47067"/>
+          <w:kern w:val="0"/>
+          <w:sz w:val="20"/>
+          <w:szCs w:val="20"/>
+          <w:bdr w:val="single" w:sz="2" w:space="0" w:color="222A39" w:frame="1"/>
+          <w:lang w:eastAsia="en-IN"/>
+          <w14:ligatures w14:val="none"/>
+        </w:rPr>
+        <w:t>&lt;</w:t>
+      </w:r>
+      <w:r>
+        <w:rPr>
+          <w:rFonts w:ascii="inherit" w:eastAsia="Times New Roman" w:hAnsi="inherit" w:cs="Courier New"/>
+          <w:color w:val="ADBAC7"/>
+          <w:kern w:val="0"/>
+          <w:sz w:val="20"/>
+          <w:szCs w:val="20"/>
+          <w:bdr w:val="single" w:sz="2" w:space="0" w:color="222A39" w:frame="1"/>
+          <w:lang w:eastAsia="en-IN"/>
+          <w14:ligatures w14:val="none"/>
+        </w:rPr>
+        <w:t>key</w:t>
+      </w:r>
+      <w:r>
+        <w:rPr>
+          <w:rFonts w:ascii="inherit" w:eastAsia="Times New Roman" w:hAnsi="inherit" w:cs="Courier New"/>
+          <w:color w:val="F47067"/>
+          <w:kern w:val="0"/>
+          <w:sz w:val="20"/>
+          <w:szCs w:val="20"/>
+          <w:bdr w:val="single" w:sz="2" w:space="0" w:color="222A39" w:frame="1"/>
+          <w:lang w:eastAsia="en-IN"/>
+          <w14:ligatures w14:val="none"/>
+        </w:rPr>
+        <w:t>&gt;</w:t>
+      </w:r>
+      <w:r>
+        <w:rPr>
+          <w:rFonts w:ascii="inherit" w:eastAsia="Times New Roman" w:hAnsi="inherit" w:cs="Courier New"/>
+          <w:color w:val="ADBAC7"/>
+          <w:kern w:val="0"/>
+          <w:sz w:val="20"/>
+          <w:szCs w:val="20"/>
+          <w:bdr w:val="single" w:sz="2" w:space="0" w:color="222A39" w:frame="1"/>
+          <w:lang w:eastAsia="en-IN"/>
+          <w14:ligatures w14:val="none"/>
+        </w:rPr>
+        <w:t xml:space="preserve">: value, </w:t>
+      </w:r>
+      <w:r>
+        <w:rPr>
+          <w:rFonts w:ascii="inherit" w:eastAsia="Times New Roman" w:hAnsi="inherit" w:cs="Courier New"/>
+          <w:color w:val="F47067"/>
+          <w:kern w:val="0"/>
+          <w:sz w:val="20"/>
+          <w:szCs w:val="20"/>
+          <w:bdr w:val="single" w:sz="2" w:space="0" w:color="222A39" w:frame="1"/>
+          <w:lang w:eastAsia="en-IN"/>
+          <w14:ligatures w14:val="none"/>
+        </w:rPr>
+        <w:t>&lt;</w:t>
+      </w:r>
+      <w:r>
+        <w:rPr>
+          <w:rFonts w:ascii="inherit" w:eastAsia="Times New Roman" w:hAnsi="inherit" w:cs="Courier New"/>
+          <w:color w:val="ADBAC7"/>
+          <w:kern w:val="0"/>
+          <w:sz w:val="20"/>
+          <w:szCs w:val="20"/>
+          <w:bdr w:val="single" w:sz="2" w:space="0" w:color="222A39" w:frame="1"/>
+          <w:lang w:eastAsia="en-IN"/>
+          <w14:ligatures w14:val="none"/>
+        </w:rPr>
+        <w:t>key</w:t>
+      </w:r>
+      <w:r>
+        <w:rPr>
+          <w:rFonts w:ascii="inherit" w:eastAsia="Times New Roman" w:hAnsi="inherit" w:cs="Courier New"/>
+          <w:color w:val="F47067"/>
+          <w:kern w:val="0"/>
+          <w:sz w:val="20"/>
+          <w:szCs w:val="20"/>
+          <w:bdr w:val="single" w:sz="2" w:space="0" w:color="222A39" w:frame="1"/>
+          <w:lang w:eastAsia="en-IN"/>
+          <w14:ligatures w14:val="none"/>
+        </w:rPr>
+        <w:t>&gt;</w:t>
+      </w:r>
+      <w:r>
+        <w:rPr>
+          <w:rFonts w:ascii="inherit" w:eastAsia="Times New Roman" w:hAnsi="inherit" w:cs="Courier New"/>
+          <w:color w:val="ADBAC7"/>
+          <w:kern w:val="0"/>
+          <w:sz w:val="20"/>
+          <w:szCs w:val="20"/>
+          <w:bdr w:val="single" w:sz="2" w:space="0" w:color="222A39" w:frame="1"/>
+          <w:lang w:eastAsia="en-IN"/>
+          <w14:ligatures w14:val="none"/>
+        </w:rPr>
+        <w:t xml:space="preserve">: value </w:t>
+      </w:r>
+      <w:r>
+        <w:rPr>
+          <w:rFonts w:ascii="inherit" w:eastAsia="Times New Roman" w:hAnsi="inherit" w:cs="Courier New"/>
+          <w:color w:val="6CB6FF"/>
+          <w:kern w:val="0"/>
+          <w:sz w:val="20"/>
+          <w:szCs w:val="20"/>
+          <w:bdr w:val="single" w:sz="2" w:space="0" w:color="222A39" w:frame="1"/>
+          <w:lang w:eastAsia="en-IN"/>
+          <w14:ligatures w14:val="none"/>
+        </w:rPr>
+        <w:t>...</w:t>
+      </w:r>
+      <w:r>
+        <w:rPr>
+          <w:rFonts w:ascii="inherit" w:eastAsia="Times New Roman" w:hAnsi="inherit" w:cs="Courier New"/>
+          <w:color w:val="ADBAC7"/>
+          <w:kern w:val="0"/>
+          <w:sz w:val="20"/>
+          <w:szCs w:val="20"/>
+          <w:bdr w:val="single" w:sz="2" w:space="0" w:color="222A39" w:frame="1"/>
+          <w:lang w:eastAsia="en-IN"/>
+          <w14:ligatures w14:val="none"/>
+        </w:rPr>
+        <w:t>}</w:t>
+      </w:r>
+    </w:p>
+    <w:p>
+      <w:pPr>
+        <w:pBdr>
+          <w:top w:val="single" w:sz="2" w:space="0" w:color="222A39"/>
+          <w:left w:val="single" w:sz="2" w:space="0" w:color="222A39"/>
+          <w:bottom w:val="single" w:sz="2" w:space="0" w:color="222A39"/>
+          <w:right w:val="single" w:sz="2" w:space="0" w:color="222A39"/>
+        </w:pBdr>
+        <w:shd w:val="clear" w:color="auto" w:fill="0E121B"/>
+        <w:spacing w:before="300" w:after="300" w:line="240" w:lineRule="auto"/>
+        <w:rPr>
+          <w:rFonts w:ascii="Arial" w:eastAsia="Times New Roman" w:hAnsi="Arial" w:cs="Arial"/>
+          <w:color w:val="D4D4D8"/>
+          <w:kern w:val="0"/>
+          <w:lang w:eastAsia="en-IN"/>
+          <w14:ligatures w14:val="none"/>
+        </w:rPr>
+      </w:pPr>
+      <w:r>
+        <w:rPr>
+          <w:rFonts w:ascii="Arial" w:eastAsia="Times New Roman" w:hAnsi="Arial" w:cs="Arial"/>
+          <w:color w:val="D4D4D8"/>
+          <w:kern w:val="0"/>
+          <w:lang w:eastAsia="en-IN"/>
+          <w14:ligatures w14:val="none"/>
+        </w:rPr>
+        <w:t>Dictionary is an ordered and mutable collection of elements. Dictionary allows duplicate values but not duplicate keys.</w:t>
+      </w:r>
+    </w:p>
+    <w:p>
+      <w:pPr>
+        <w:pBdr>
+          <w:top w:val="single" w:sz="2" w:space="0" w:color="222A39"/>
+          <w:left w:val="single" w:sz="2" w:space="0" w:color="222A39"/>
+          <w:bottom w:val="single" w:sz="2" w:space="0" w:color="222A39"/>
+          <w:right w:val="single" w:sz="2" w:space="0" w:color="222A39"/>
+        </w:pBdr>
+        <w:shd w:val="clear" w:color="auto" w:fill="0E121B"/>
+        <w:spacing w:before="384" w:after="144" w:line="240" w:lineRule="auto"/>
+        <w:outlineLvl w:val="2"/>
+        <w:rPr>
+          <w:rFonts w:ascii="Arial" w:eastAsia="Times New Roman" w:hAnsi="Arial" w:cs="Arial"/>
+          <w:b/>
+          <w:bCs/>
+          <w:color w:val="FFFFFF"/>
+          <w:kern w:val="0"/>
+          <w:sz w:val="30"/>
+          <w:szCs w:val="30"/>
+          <w:lang w:eastAsia="en-IN"/>
+          <w14:ligatures w14:val="none"/>
+        </w:rPr>
+      </w:pPr>
+      <w:r>
+        <w:rPr>
+          <w:rFonts w:ascii="Arial" w:eastAsia="Times New Roman" w:hAnsi="Arial" w:cs="Arial"/>
+          <w:b/>
+          <w:bCs/>
+          <w:color w:val="FFFFFF"/>
+          <w:kern w:val="0"/>
+          <w:sz w:val="30"/>
+          <w:szCs w:val="30"/>
+          <w:lang w:eastAsia="en-IN"/>
+          <w14:ligatures w14:val="none"/>
+        </w:rPr>
+        <w:t>Empty Dictionary</w:t>
+      </w:r>
+    </w:p>
+    <w:p>
+      <w:pPr>
+        <w:pBdr>
+          <w:top w:val="single" w:sz="2" w:space="0" w:color="222A39"/>
+          <w:left w:val="single" w:sz="2" w:space="0" w:color="222A39"/>
+          <w:bottom w:val="single" w:sz="2" w:space="0" w:color="222A39"/>
+          <w:right w:val="single" w:sz="2" w:space="0" w:color="222A39"/>
+        </w:pBdr>
+        <w:shd w:val="clear" w:color="auto" w:fill="0E121B"/>
+        <w:spacing w:after="300" w:line="240" w:lineRule="auto"/>
+        <w:rPr>
+          <w:rFonts w:ascii="Arial" w:eastAsia="Times New Roman" w:hAnsi="Arial" w:cs="Arial"/>
+          <w:color w:val="D4D4D8"/>
+          <w:kern w:val="0"/>
+          <w:lang w:eastAsia="en-IN"/>
+          <w14:ligatures w14:val="none"/>
+        </w:rPr>
+      </w:pPr>
+      <w:r>
+        <w:rPr>
+          <w:rFonts w:ascii="Arial" w:eastAsia="Times New Roman" w:hAnsi="Arial" w:cs="Arial"/>
+          <w:color w:val="D4D4D8"/>
+          <w:kern w:val="0"/>
+          <w:lang w:eastAsia="en-IN"/>
+          <w14:ligatures w14:val="none"/>
+        </w:rPr>
+        <w:t>By putting two curly braces, you can create a blank dictionary:</w:t>
+      </w:r>
+    </w:p>
+    <w:p>
+      <w:pPr>
+        <w:pBdr>
+          <w:top w:val="single" w:sz="2" w:space="0" w:color="222A39"/>
+          <w:left w:val="single" w:sz="2" w:space="0" w:color="222A39"/>
+          <w:bottom w:val="single" w:sz="2" w:space="0" w:color="222A39"/>
+          <w:right w:val="single" w:sz="2" w:space="0" w:color="222A39"/>
+        </w:pBdr>
+        <w:shd w:val="clear" w:color="auto" w:fill="22272E"/>
+        <w:tabs>
+          <w:tab w:val="left" w:pos="916"/>
+          <w:tab w:val="left" w:pos="1832"/>
+          <w:tab w:val="left" w:pos="2748"/>
+          <w:tab w:val="left" w:pos="3664"/>
+          <w:tab w:val="left" w:pos="4580"/>
+          <w:tab w:val="left" w:pos="5496"/>
+          <w:tab w:val="left" w:pos="6412"/>
+          <w:tab w:val="left" w:pos="7328"/>
+          <w:tab w:val="left" w:pos="8244"/>
+          <w:tab w:val="left" w:pos="9160"/>
+          <w:tab w:val="left" w:pos="10076"/>
+          <w:tab w:val="left" w:pos="10992"/>
+          <w:tab w:val="left" w:pos="11908"/>
+          <w:tab w:val="left" w:pos="12824"/>
+          <w:tab w:val="left" w:pos="13740"/>
+          <w:tab w:val="left" w:pos="14656"/>
+        </w:tabs>
+        <w:spacing w:after="0" w:line="240" w:lineRule="auto"/>
+        <w:rPr>
+          <w:rFonts w:ascii="geistMono Fallback" w:eastAsia="Times New Roman" w:hAnsi="geistMono Fallback" w:cs="Courier New"/>
+          <w:color w:val="ADBAC7"/>
+          <w:kern w:val="0"/>
+          <w:sz w:val="21"/>
+          <w:szCs w:val="21"/>
+          <w:lang w:eastAsia="en-IN"/>
+          <w14:ligatures w14:val="none"/>
+        </w:rPr>
+      </w:pPr>
+      <w:proofErr w:type="spellStart"/>
+      <w:r>
+        <w:rPr>
+          <w:rFonts w:ascii="inherit" w:eastAsia="Times New Roman" w:hAnsi="inherit" w:cs="Courier New"/>
+          <w:color w:val="ADBAC7"/>
+          <w:kern w:val="0"/>
+          <w:sz w:val="20"/>
+          <w:szCs w:val="20"/>
+          <w:bdr w:val="single" w:sz="2" w:space="0" w:color="222A39" w:frame="1"/>
+          <w:lang w:eastAsia="en-IN"/>
+          <w14:ligatures w14:val="none"/>
+        </w:rPr>
+        <w:t>mydict</w:t>
+      </w:r>
+      <w:proofErr w:type="spellEnd"/>
+      <w:r>
+        <w:rPr>
+          <w:rFonts w:ascii="inherit" w:eastAsia="Times New Roman" w:hAnsi="inherit" w:cs="Courier New"/>
+          <w:color w:val="ADBAC7"/>
+          <w:kern w:val="0"/>
+          <w:sz w:val="20"/>
+          <w:szCs w:val="20"/>
+          <w:bdr w:val="single" w:sz="2" w:space="0" w:color="222A39" w:frame="1"/>
+          <w:lang w:eastAsia="en-IN"/>
+          <w14:ligatures w14:val="none"/>
+        </w:rPr>
+        <w:t xml:space="preserve"> </w:t>
+      </w:r>
+      <w:r>
+        <w:rPr>
+          <w:rFonts w:ascii="inherit" w:eastAsia="Times New Roman" w:hAnsi="inherit" w:cs="Courier New"/>
+          <w:color w:val="F47067"/>
+          <w:kern w:val="0"/>
+          <w:sz w:val="20"/>
+          <w:szCs w:val="20"/>
+          <w:bdr w:val="single" w:sz="2" w:space="0" w:color="222A39" w:frame="1"/>
+          <w:lang w:eastAsia="en-IN"/>
+          <w14:ligatures w14:val="none"/>
+        </w:rPr>
+        <w:t>=</w:t>
+      </w:r>
+      <w:r>
+        <w:rPr>
+          <w:rFonts w:ascii="inherit" w:eastAsia="Times New Roman" w:hAnsi="inherit" w:cs="Courier New"/>
+          <w:color w:val="ADBAC7"/>
+          <w:kern w:val="0"/>
+          <w:sz w:val="20"/>
+          <w:szCs w:val="20"/>
+          <w:bdr w:val="single" w:sz="2" w:space="0" w:color="222A39" w:frame="1"/>
+          <w:lang w:eastAsia="en-IN"/>
+          <w14:ligatures w14:val="none"/>
+        </w:rPr>
+        <w:t xml:space="preserve"> {}</w:t>
+      </w:r>
+    </w:p>
+    <w:p>
+      <w:pPr>
+        <w:pBdr>
+          <w:top w:val="single" w:sz="2" w:space="0" w:color="222A39"/>
+          <w:left w:val="single" w:sz="2" w:space="0" w:color="222A39"/>
+          <w:bottom w:val="single" w:sz="2" w:space="0" w:color="222A39"/>
+          <w:right w:val="single" w:sz="2" w:space="0" w:color="222A39"/>
+        </w:pBdr>
+        <w:shd w:val="clear" w:color="auto" w:fill="0E121B"/>
+        <w:spacing w:before="384" w:after="144" w:line="240" w:lineRule="auto"/>
+        <w:outlineLvl w:val="2"/>
+        <w:rPr>
+          <w:rFonts w:ascii="Arial" w:eastAsia="Times New Roman" w:hAnsi="Arial" w:cs="Arial"/>
+          <w:b/>
+          <w:bCs/>
+          <w:color w:val="FFFFFF"/>
+          <w:kern w:val="0"/>
+          <w:sz w:val="30"/>
+          <w:szCs w:val="30"/>
+          <w:lang w:eastAsia="en-IN"/>
+          <w14:ligatures w14:val="none"/>
+        </w:rPr>
+      </w:pPr>
+      <w:r>
+        <w:rPr>
+          <w:rFonts w:ascii="Arial" w:eastAsia="Times New Roman" w:hAnsi="Arial" w:cs="Arial"/>
+          <w:b/>
+          <w:bCs/>
+          <w:color w:val="FFFFFF"/>
+          <w:kern w:val="0"/>
+          <w:sz w:val="30"/>
+          <w:szCs w:val="30"/>
+          <w:lang w:eastAsia="en-IN"/>
+          <w14:ligatures w14:val="none"/>
+        </w:rPr>
+        <w:t>Adding Element to a Dictionary</w:t>
+      </w:r>
+    </w:p>
+    <w:p>
+      <w:pPr>
+        <w:pBdr>
+          <w:top w:val="single" w:sz="2" w:space="0" w:color="222A39"/>
+          <w:left w:val="single" w:sz="2" w:space="0" w:color="222A39"/>
+          <w:bottom w:val="single" w:sz="2" w:space="0" w:color="222A39"/>
+          <w:right w:val="single" w:sz="2" w:space="0" w:color="222A39"/>
+        </w:pBdr>
+        <w:shd w:val="clear" w:color="auto" w:fill="0E121B"/>
+        <w:spacing w:after="300" w:line="240" w:lineRule="auto"/>
+        <w:rPr>
+          <w:rFonts w:ascii="Arial" w:eastAsia="Times New Roman" w:hAnsi="Arial" w:cs="Arial"/>
+          <w:color w:val="D4D4D8"/>
+          <w:kern w:val="0"/>
+          <w:lang w:eastAsia="en-IN"/>
+          <w14:ligatures w14:val="none"/>
+        </w:rPr>
+      </w:pPr>
+      <w:r>
+        <w:rPr>
+          <w:rFonts w:ascii="Arial" w:eastAsia="Times New Roman" w:hAnsi="Arial" w:cs="Arial"/>
+          <w:color w:val="D4D4D8"/>
+          <w:kern w:val="0"/>
+          <w:lang w:eastAsia="en-IN"/>
+          <w14:ligatures w14:val="none"/>
+        </w:rPr>
+        <w:t>By this method, one can add new elements to the dictionary:</w:t>
+      </w:r>
+    </w:p>
+    <w:p>
+      <w:pPr>
+        <w:pBdr>
+          <w:top w:val="single" w:sz="2" w:space="0" w:color="222A39"/>
+          <w:left w:val="single" w:sz="2" w:space="0" w:color="222A39"/>
+          <w:bottom w:val="single" w:sz="2" w:space="0" w:color="222A39"/>
+          <w:right w:val="single" w:sz="2" w:space="0" w:color="222A39"/>
+        </w:pBdr>
+        <w:shd w:val="clear" w:color="auto" w:fill="22272E"/>
+        <w:tabs>
+          <w:tab w:val="left" w:pos="916"/>
+          <w:tab w:val="left" w:pos="1832"/>
+          <w:tab w:val="left" w:pos="2748"/>
+          <w:tab w:val="left" w:pos="3664"/>
+          <w:tab w:val="left" w:pos="4580"/>
+          <w:tab w:val="left" w:pos="5496"/>
+          <w:tab w:val="left" w:pos="6412"/>
+          <w:tab w:val="left" w:pos="7328"/>
+          <w:tab w:val="left" w:pos="8244"/>
+          <w:tab w:val="left" w:pos="9160"/>
+          <w:tab w:val="left" w:pos="10076"/>
+          <w:tab w:val="left" w:pos="10992"/>
+          <w:tab w:val="left" w:pos="11908"/>
+          <w:tab w:val="left" w:pos="12824"/>
+          <w:tab w:val="left" w:pos="13740"/>
+          <w:tab w:val="left" w:pos="14656"/>
+        </w:tabs>
+        <w:spacing w:after="0" w:line="240" w:lineRule="auto"/>
+        <w:rPr>
+          <w:rFonts w:ascii="geistMono Fallback" w:eastAsia="Times New Roman" w:hAnsi="geistMono Fallback" w:cs="Courier New"/>
+          <w:color w:val="ADBAC7"/>
+          <w:kern w:val="0"/>
+          <w:sz w:val="21"/>
+          <w:szCs w:val="21"/>
+          <w:lang w:eastAsia="en-IN"/>
+          <w14:ligatures w14:val="none"/>
+        </w:rPr>
+      </w:pPr>
+      <w:r>
+        <w:rPr>
+          <w:rFonts w:ascii="inherit" w:eastAsia="Times New Roman" w:hAnsi="inherit" w:cs="Courier New"/>
+          <w:color w:val="F47067"/>
+          <w:kern w:val="0"/>
+          <w:sz w:val="20"/>
+          <w:szCs w:val="20"/>
+          <w:bdr w:val="single" w:sz="2" w:space="0" w:color="222A39" w:frame="1"/>
+          <w:lang w:eastAsia="en-IN"/>
+          <w14:ligatures w14:val="none"/>
+        </w:rPr>
+        <w:t>&lt;</w:t>
+      </w:r>
+      <w:r>
+        <w:rPr>
+          <w:rFonts w:ascii="inherit" w:eastAsia="Times New Roman" w:hAnsi="inherit" w:cs="Courier New"/>
+          <w:color w:val="ADBAC7"/>
+          <w:kern w:val="0"/>
+          <w:sz w:val="20"/>
+          <w:szCs w:val="20"/>
+          <w:bdr w:val="single" w:sz="2" w:space="0" w:color="222A39" w:frame="1"/>
+          <w:lang w:eastAsia="en-IN"/>
+          <w14:ligatures w14:val="none"/>
+        </w:rPr>
+        <w:t>dictionary</w:t>
+      </w:r>
+      <w:r>
+        <w:rPr>
+          <w:rFonts w:ascii="inherit" w:eastAsia="Times New Roman" w:hAnsi="inherit" w:cs="Courier New"/>
+          <w:color w:val="F47067"/>
+          <w:kern w:val="0"/>
+          <w:sz w:val="20"/>
+          <w:szCs w:val="20"/>
+          <w:bdr w:val="single" w:sz="2" w:space="0" w:color="222A39" w:frame="1"/>
+          <w:lang w:eastAsia="en-IN"/>
+          <w14:ligatures w14:val="none"/>
+        </w:rPr>
+        <w:t>&gt;</w:t>
+      </w:r>
+      <w:r>
+        <w:rPr>
+          <w:rFonts w:ascii="inherit" w:eastAsia="Times New Roman" w:hAnsi="inherit" w:cs="Courier New"/>
+          <w:color w:val="ADBAC7"/>
+          <w:kern w:val="0"/>
+          <w:sz w:val="20"/>
+          <w:szCs w:val="20"/>
+          <w:bdr w:val="single" w:sz="2" w:space="0" w:color="222A39" w:frame="1"/>
+          <w:lang w:eastAsia="en-IN"/>
+          <w14:ligatures w14:val="none"/>
+        </w:rPr>
+        <w:t>[</w:t>
+      </w:r>
+      <w:r>
+        <w:rPr>
+          <w:rFonts w:ascii="inherit" w:eastAsia="Times New Roman" w:hAnsi="inherit" w:cs="Courier New"/>
+          <w:color w:val="F47067"/>
+          <w:kern w:val="0"/>
+          <w:sz w:val="20"/>
+          <w:szCs w:val="20"/>
+          <w:bdr w:val="single" w:sz="2" w:space="0" w:color="222A39" w:frame="1"/>
+          <w:lang w:eastAsia="en-IN"/>
+          <w14:ligatures w14:val="none"/>
+        </w:rPr>
+        <w:t>&lt;</w:t>
+      </w:r>
+      <w:r>
+        <w:rPr>
+          <w:rFonts w:ascii="inherit" w:eastAsia="Times New Roman" w:hAnsi="inherit" w:cs="Courier New"/>
+          <w:color w:val="ADBAC7"/>
+          <w:kern w:val="0"/>
+          <w:sz w:val="20"/>
+          <w:szCs w:val="20"/>
+          <w:bdr w:val="single" w:sz="2" w:space="0" w:color="222A39" w:frame="1"/>
+          <w:lang w:eastAsia="en-IN"/>
+          <w14:ligatures w14:val="none"/>
+        </w:rPr>
+        <w:t>key</w:t>
+      </w:r>
+      <w:r>
+        <w:rPr>
+          <w:rFonts w:ascii="inherit" w:eastAsia="Times New Roman" w:hAnsi="inherit" w:cs="Courier New"/>
+          <w:color w:val="F47067"/>
+          <w:kern w:val="0"/>
+          <w:sz w:val="20"/>
+          <w:szCs w:val="20"/>
+          <w:bdr w:val="single" w:sz="2" w:space="0" w:color="222A39" w:frame="1"/>
+          <w:lang w:eastAsia="en-IN"/>
+          <w14:ligatures w14:val="none"/>
+        </w:rPr>
+        <w:t>&gt;</w:t>
+      </w:r>
+      <w:r>
+        <w:rPr>
+          <w:rFonts w:ascii="inherit" w:eastAsia="Times New Roman" w:hAnsi="inherit" w:cs="Courier New"/>
+          <w:color w:val="ADBAC7"/>
+          <w:kern w:val="0"/>
+          <w:sz w:val="20"/>
+          <w:szCs w:val="20"/>
+          <w:bdr w:val="single" w:sz="2" w:space="0" w:color="222A39" w:frame="1"/>
+          <w:lang w:eastAsia="en-IN"/>
+          <w14:ligatures w14:val="none"/>
+        </w:rPr>
+        <w:t xml:space="preserve">] </w:t>
+      </w:r>
+      <w:r>
+        <w:rPr>
+          <w:rFonts w:ascii="inherit" w:eastAsia="Times New Roman" w:hAnsi="inherit" w:cs="Courier New"/>
+          <w:color w:val="F47067"/>
+          <w:kern w:val="0"/>
+          <w:sz w:val="20"/>
+          <w:szCs w:val="20"/>
+          <w:bdr w:val="single" w:sz="2" w:space="0" w:color="222A39" w:frame="1"/>
+          <w:lang w:eastAsia="en-IN"/>
+          <w14:ligatures w14:val="none"/>
+        </w:rPr>
+        <w:t>= &lt;</w:t>
+      </w:r>
+      <w:r>
+        <w:rPr>
+          <w:rFonts w:ascii="inherit" w:eastAsia="Times New Roman" w:hAnsi="inherit" w:cs="Courier New"/>
+          <w:color w:val="ADBAC7"/>
+          <w:kern w:val="0"/>
+          <w:sz w:val="20"/>
+          <w:szCs w:val="20"/>
+          <w:bdr w:val="single" w:sz="2" w:space="0" w:color="222A39" w:frame="1"/>
+          <w:lang w:eastAsia="en-IN"/>
+          <w14:ligatures w14:val="none"/>
+        </w:rPr>
+        <w:t>value</w:t>
+      </w:r>
+      <w:r>
+        <w:rPr>
+          <w:rFonts w:ascii="inherit" w:eastAsia="Times New Roman" w:hAnsi="inherit" w:cs="Courier New"/>
+          <w:color w:val="F47067"/>
+          <w:kern w:val="0"/>
+          <w:sz w:val="20"/>
+          <w:szCs w:val="20"/>
+          <w:bdr w:val="single" w:sz="2" w:space="0" w:color="222A39" w:frame="1"/>
+          <w:lang w:eastAsia="en-IN"/>
+          <w14:ligatures w14:val="none"/>
+        </w:rPr>
+        <w:t>&gt;</w:t>
+      </w:r>
+    </w:p>
+    <w:p>
+      <w:pPr>
+        <w:pBdr>
+          <w:top w:val="single" w:sz="2" w:space="0" w:color="222A39"/>
+          <w:left w:val="single" w:sz="2" w:space="0" w:color="222A39"/>
+          <w:bottom w:val="single" w:sz="2" w:space="0" w:color="222A39"/>
+          <w:right w:val="single" w:sz="2" w:space="0" w:color="222A39"/>
+        </w:pBdr>
+        <w:shd w:val="clear" w:color="auto" w:fill="0E121B"/>
+        <w:spacing w:before="384" w:after="144" w:line="240" w:lineRule="auto"/>
+        <w:outlineLvl w:val="2"/>
+        <w:rPr>
+          <w:rFonts w:ascii="Arial" w:eastAsia="Times New Roman" w:hAnsi="Arial" w:cs="Arial"/>
+          <w:b/>
+          <w:bCs/>
+          <w:color w:val="FFFFFF"/>
+          <w:kern w:val="0"/>
+          <w:sz w:val="30"/>
+          <w:szCs w:val="30"/>
+          <w:lang w:eastAsia="en-IN"/>
+          <w14:ligatures w14:val="none"/>
+        </w:rPr>
+      </w:pPr>
+      <w:r>
+        <w:rPr>
+          <w:rFonts w:ascii="Arial" w:eastAsia="Times New Roman" w:hAnsi="Arial" w:cs="Arial"/>
+          <w:b/>
+          <w:bCs/>
+          <w:color w:val="FFFFFF"/>
+          <w:kern w:val="0"/>
+          <w:sz w:val="30"/>
+          <w:szCs w:val="30"/>
+          <w:lang w:eastAsia="en-IN"/>
+          <w14:ligatures w14:val="none"/>
+        </w:rPr>
+        <w:t>Updating Element in a Dictionary</w:t>
+      </w:r>
+    </w:p>
+    <w:p>
+      <w:pPr>
+        <w:pBdr>
+          <w:top w:val="single" w:sz="2" w:space="0" w:color="222A39"/>
+          <w:left w:val="single" w:sz="2" w:space="0" w:color="222A39"/>
+          <w:bottom w:val="single" w:sz="2" w:space="0" w:color="222A39"/>
+          <w:right w:val="single" w:sz="2" w:space="0" w:color="222A39"/>
+        </w:pBdr>
+        <w:shd w:val="clear" w:color="auto" w:fill="0E121B"/>
+        <w:spacing w:after="300" w:line="240" w:lineRule="auto"/>
+        <w:rPr>
+          <w:rFonts w:ascii="Arial" w:eastAsia="Times New Roman" w:hAnsi="Arial" w:cs="Arial"/>
+          <w:color w:val="D4D4D8"/>
+          <w:kern w:val="0"/>
+          <w:lang w:eastAsia="en-IN"/>
+          <w14:ligatures w14:val="none"/>
+        </w:rPr>
+      </w:pPr>
+      <w:r>
+        <w:rPr>
+          <w:rFonts w:ascii="Arial" w:eastAsia="Times New Roman" w:hAnsi="Arial" w:cs="Arial"/>
+          <w:color w:val="D4D4D8"/>
+          <w:kern w:val="0"/>
+          <w:lang w:eastAsia="en-IN"/>
+          <w14:ligatures w14:val="none"/>
+        </w:rPr>
+        <w:t>If a specified key already exists, then its value will get updated:</w:t>
+      </w:r>
+    </w:p>
+    <w:p>
+      <w:pPr>
+        <w:pBdr>
+          <w:top w:val="single" w:sz="2" w:space="0" w:color="222A39"/>
+          <w:left w:val="single" w:sz="2" w:space="0" w:color="222A39"/>
+          <w:bottom w:val="single" w:sz="2" w:space="0" w:color="222A39"/>
+          <w:right w:val="single" w:sz="2" w:space="0" w:color="222A39"/>
+        </w:pBdr>
+        <w:shd w:val="clear" w:color="auto" w:fill="22272E"/>
+        <w:tabs>
+          <w:tab w:val="left" w:pos="916"/>
+          <w:tab w:val="left" w:pos="1832"/>
+          <w:tab w:val="left" w:pos="2748"/>
+          <w:tab w:val="left" w:pos="3664"/>
+          <w:tab w:val="left" w:pos="4580"/>
+          <w:tab w:val="left" w:pos="5496"/>
+          <w:tab w:val="left" w:pos="6412"/>
+          <w:tab w:val="left" w:pos="7328"/>
+          <w:tab w:val="left" w:pos="8244"/>
+          <w:tab w:val="left" w:pos="9160"/>
+          <w:tab w:val="left" w:pos="10076"/>
+          <w:tab w:val="left" w:pos="10992"/>
+          <w:tab w:val="left" w:pos="11908"/>
+          <w:tab w:val="left" w:pos="12824"/>
+          <w:tab w:val="left" w:pos="13740"/>
+          <w:tab w:val="left" w:pos="14656"/>
+        </w:tabs>
+        <w:spacing w:after="0" w:line="240" w:lineRule="auto"/>
+        <w:rPr>
+          <w:rFonts w:ascii="geistMono Fallback" w:eastAsia="Times New Roman" w:hAnsi="geistMono Fallback" w:cs="Courier New"/>
+          <w:color w:val="ADBAC7"/>
+          <w:kern w:val="0"/>
+          <w:sz w:val="21"/>
+          <w:szCs w:val="21"/>
+          <w:lang w:eastAsia="en-IN"/>
+          <w14:ligatures w14:val="none"/>
+        </w:rPr>
+      </w:pPr>
+      <w:r>
+        <w:rPr>
+          <w:rFonts w:ascii="inherit" w:eastAsia="Times New Roman" w:hAnsi="inherit" w:cs="Courier New"/>
+          <w:color w:val="F47067"/>
+          <w:kern w:val="0"/>
+          <w:sz w:val="20"/>
+          <w:szCs w:val="20"/>
+          <w:bdr w:val="single" w:sz="2" w:space="0" w:color="222A39" w:frame="1"/>
+          <w:lang w:eastAsia="en-IN"/>
+          <w14:ligatures w14:val="none"/>
+        </w:rPr>
+        <w:t>&lt;</w:t>
+      </w:r>
+      <w:r>
+        <w:rPr>
+          <w:rFonts w:ascii="inherit" w:eastAsia="Times New Roman" w:hAnsi="inherit" w:cs="Courier New"/>
+          <w:color w:val="ADBAC7"/>
+          <w:kern w:val="0"/>
+          <w:sz w:val="20"/>
+          <w:szCs w:val="20"/>
+          <w:bdr w:val="single" w:sz="2" w:space="0" w:color="222A39" w:frame="1"/>
+          <w:lang w:eastAsia="en-IN"/>
+          <w14:ligatures w14:val="none"/>
+        </w:rPr>
+        <w:t>dictionary</w:t>
+      </w:r>
+      <w:r>
+        <w:rPr>
+          <w:rFonts w:ascii="inherit" w:eastAsia="Times New Roman" w:hAnsi="inherit" w:cs="Courier New"/>
+          <w:color w:val="F47067"/>
+          <w:kern w:val="0"/>
+          <w:sz w:val="20"/>
+          <w:szCs w:val="20"/>
+          <w:bdr w:val="single" w:sz="2" w:space="0" w:color="222A39" w:frame="1"/>
+          <w:lang w:eastAsia="en-IN"/>
+          <w14:ligatures w14:val="none"/>
+        </w:rPr>
+        <w:t>&gt;</w:t>
+      </w:r>
+      <w:r>
+        <w:rPr>
+          <w:rFonts w:ascii="inherit" w:eastAsia="Times New Roman" w:hAnsi="inherit" w:cs="Courier New"/>
+          <w:color w:val="ADBAC7"/>
+          <w:kern w:val="0"/>
+          <w:sz w:val="20"/>
+          <w:szCs w:val="20"/>
+          <w:bdr w:val="single" w:sz="2" w:space="0" w:color="222A39" w:frame="1"/>
+          <w:lang w:eastAsia="en-IN"/>
+          <w14:ligatures w14:val="none"/>
+        </w:rPr>
+        <w:t>[</w:t>
+      </w:r>
+      <w:r>
+        <w:rPr>
+          <w:rFonts w:ascii="inherit" w:eastAsia="Times New Roman" w:hAnsi="inherit" w:cs="Courier New"/>
+          <w:color w:val="F47067"/>
+          <w:kern w:val="0"/>
+          <w:sz w:val="20"/>
+          <w:szCs w:val="20"/>
+          <w:bdr w:val="single" w:sz="2" w:space="0" w:color="222A39" w:frame="1"/>
+          <w:lang w:eastAsia="en-IN"/>
+          <w14:ligatures w14:val="none"/>
+        </w:rPr>
+        <w:t>&lt;</w:t>
+      </w:r>
+      <w:r>
+        <w:rPr>
+          <w:rFonts w:ascii="inherit" w:eastAsia="Times New Roman" w:hAnsi="inherit" w:cs="Courier New"/>
+          <w:color w:val="ADBAC7"/>
+          <w:kern w:val="0"/>
+          <w:sz w:val="20"/>
+          <w:szCs w:val="20"/>
+          <w:bdr w:val="single" w:sz="2" w:space="0" w:color="222A39" w:frame="1"/>
+          <w:lang w:eastAsia="en-IN"/>
+          <w14:ligatures w14:val="none"/>
+        </w:rPr>
+        <w:t>key</w:t>
+      </w:r>
+      <w:r>
+        <w:rPr>
+          <w:rFonts w:ascii="inherit" w:eastAsia="Times New Roman" w:hAnsi="inherit" w:cs="Courier New"/>
+          <w:color w:val="F47067"/>
+          <w:kern w:val="0"/>
+          <w:sz w:val="20"/>
+          <w:szCs w:val="20"/>
+          <w:bdr w:val="single" w:sz="2" w:space="0" w:color="222A39" w:frame="1"/>
+          <w:lang w:eastAsia="en-IN"/>
+          <w14:ligatures w14:val="none"/>
+        </w:rPr>
+        <w:t>&gt;</w:t>
+      </w:r>
+      <w:r>
+        <w:rPr>
+          <w:rFonts w:ascii="inherit" w:eastAsia="Times New Roman" w:hAnsi="inherit" w:cs="Courier New"/>
+          <w:color w:val="ADBAC7"/>
+          <w:kern w:val="0"/>
+          <w:sz w:val="20"/>
+          <w:szCs w:val="20"/>
+          <w:bdr w:val="single" w:sz="2" w:space="0" w:color="222A39" w:frame="1"/>
+          <w:lang w:eastAsia="en-IN"/>
+          <w14:ligatures w14:val="none"/>
+        </w:rPr>
+        <w:t xml:space="preserve">] </w:t>
+      </w:r>
+      <w:r>
+        <w:rPr>
+          <w:rFonts w:ascii="inherit" w:eastAsia="Times New Roman" w:hAnsi="inherit" w:cs="Courier New"/>
+          <w:color w:val="F47067"/>
+          <w:kern w:val="0"/>
+          <w:sz w:val="20"/>
+          <w:szCs w:val="20"/>
+          <w:bdr w:val="single" w:sz="2" w:space="0" w:color="222A39" w:frame="1"/>
+          <w:lang w:eastAsia="en-IN"/>
+          <w14:ligatures w14:val="none"/>
+        </w:rPr>
+        <w:t>= &lt;</w:t>
+      </w:r>
+      <w:r>
+        <w:rPr>
+          <w:rFonts w:ascii="inherit" w:eastAsia="Times New Roman" w:hAnsi="inherit" w:cs="Courier New"/>
+          <w:color w:val="ADBAC7"/>
+          <w:kern w:val="0"/>
+          <w:sz w:val="20"/>
+          <w:szCs w:val="20"/>
+          <w:bdr w:val="single" w:sz="2" w:space="0" w:color="222A39" w:frame="1"/>
+          <w:lang w:eastAsia="en-IN"/>
+          <w14:ligatures w14:val="none"/>
+        </w:rPr>
+        <w:t>value</w:t>
+      </w:r>
+      <w:r>
+        <w:rPr>
+          <w:rFonts w:ascii="inherit" w:eastAsia="Times New Roman" w:hAnsi="inherit" w:cs="Courier New"/>
+          <w:color w:val="F47067"/>
+          <w:kern w:val="0"/>
+          <w:sz w:val="20"/>
+          <w:szCs w:val="20"/>
+          <w:bdr w:val="single" w:sz="2" w:space="0" w:color="222A39" w:frame="1"/>
+          <w:lang w:eastAsia="en-IN"/>
+          <w14:ligatures w14:val="none"/>
+        </w:rPr>
+        <w:t>&gt;</w:t>
+      </w:r>
+    </w:p>
+    <w:p>
+      <w:pPr>
+        <w:pBdr>
+          <w:top w:val="single" w:sz="2" w:space="0" w:color="222A39"/>
+          <w:left w:val="single" w:sz="2" w:space="0" w:color="222A39"/>
+          <w:bottom w:val="single" w:sz="2" w:space="0" w:color="222A39"/>
+          <w:right w:val="single" w:sz="2" w:space="0" w:color="222A39"/>
+        </w:pBdr>
+        <w:shd w:val="clear" w:color="auto" w:fill="0E121B"/>
+        <w:spacing w:before="384" w:after="144" w:line="240" w:lineRule="auto"/>
+        <w:outlineLvl w:val="2"/>
+        <w:rPr>
+          <w:rFonts w:ascii="Arial" w:eastAsia="Times New Roman" w:hAnsi="Arial" w:cs="Arial"/>
+          <w:b/>
+          <w:bCs/>
+          <w:color w:val="FFFFFF"/>
+          <w:kern w:val="0"/>
+          <w:sz w:val="30"/>
+          <w:szCs w:val="30"/>
+          <w:lang w:eastAsia="en-IN"/>
+          <w14:ligatures w14:val="none"/>
+        </w:rPr>
+      </w:pPr>
+      <w:r>
+        <w:rPr>
+          <w:rFonts w:ascii="Arial" w:eastAsia="Times New Roman" w:hAnsi="Arial" w:cs="Arial"/>
+          <w:b/>
+          <w:bCs/>
+          <w:color w:val="FFFFFF"/>
+          <w:kern w:val="0"/>
+          <w:sz w:val="30"/>
+          <w:szCs w:val="30"/>
+          <w:lang w:eastAsia="en-IN"/>
+          <w14:ligatures w14:val="none"/>
+        </w:rPr>
+        <w:t>Deleting an Element from a Dictionary</w:t>
+      </w:r>
+    </w:p>
+    <w:p>
+      <w:pPr>
+        <w:pBdr>
+          <w:top w:val="single" w:sz="2" w:space="0" w:color="222A39"/>
+          <w:left w:val="single" w:sz="2" w:space="0" w:color="222A39"/>
+          <w:bottom w:val="single" w:sz="2" w:space="0" w:color="222A39"/>
+          <w:right w:val="single" w:sz="2" w:space="0" w:color="222A39"/>
+        </w:pBdr>
+        <w:shd w:val="clear" w:color="auto" w:fill="0E121B"/>
+        <w:spacing w:after="300" w:line="240" w:lineRule="auto"/>
+        <w:rPr>
+          <w:rFonts w:ascii="Arial" w:eastAsia="Times New Roman" w:hAnsi="Arial" w:cs="Arial"/>
+          <w:color w:val="D4D4D8"/>
+          <w:kern w:val="0"/>
+          <w:lang w:eastAsia="en-IN"/>
+          <w14:ligatures w14:val="none"/>
+        </w:rPr>
+      </w:pPr>
+      <w:r>
+        <w:rPr>
+          <w:rFonts w:ascii="Consolas" w:eastAsia="Times New Roman" w:hAnsi="Consolas" w:cs="Courier New"/>
+          <w:color w:val="F9FAFB"/>
+          <w:kern w:val="0"/>
+          <w:sz w:val="21"/>
+          <w:szCs w:val="21"/>
+          <w:bdr w:val="single" w:sz="2" w:space="2" w:color="222A39" w:frame="1"/>
+          <w:shd w:val="clear" w:color="auto" w:fill="222A39"/>
+          <w:lang w:eastAsia="en-IN"/>
+          <w14:ligatures w14:val="none"/>
+        </w:rPr>
+        <w:t>del</w:t>
+      </w:r>
+      <w:r>
+        <w:rPr>
+          <w:rFonts w:ascii="Arial" w:eastAsia="Times New Roman" w:hAnsi="Arial" w:cs="Arial"/>
+          <w:color w:val="D4D4D8"/>
+          <w:kern w:val="0"/>
+          <w:lang w:eastAsia="en-IN"/>
+          <w14:ligatures w14:val="none"/>
+        </w:rPr>
+        <w:t xml:space="preserve"> keyword is used to delete a specified </w:t>
+      </w:r>
+      <w:proofErr w:type="spellStart"/>
+      <w:r>
+        <w:rPr>
+          <w:rFonts w:ascii="Arial" w:eastAsia="Times New Roman" w:hAnsi="Arial" w:cs="Arial"/>
+          <w:color w:val="D4D4D8"/>
+          <w:kern w:val="0"/>
+          <w:lang w:eastAsia="en-IN"/>
+          <w14:ligatures w14:val="none"/>
+        </w:rPr>
+        <w:t>key:value</w:t>
+      </w:r>
+      <w:proofErr w:type="spellEnd"/>
+      <w:r>
+        <w:rPr>
+          <w:rFonts w:ascii="Arial" w:eastAsia="Times New Roman" w:hAnsi="Arial" w:cs="Arial"/>
+          <w:color w:val="D4D4D8"/>
+          <w:kern w:val="0"/>
+          <w:lang w:eastAsia="en-IN"/>
+          <w14:ligatures w14:val="none"/>
+        </w:rPr>
+        <w:t xml:space="preserve"> pair from the dictionary as follows:</w:t>
+      </w:r>
+    </w:p>
+    <w:p>
+      <w:pPr>
+        <w:pBdr>
+          <w:top w:val="single" w:sz="2" w:space="0" w:color="222A39"/>
+          <w:left w:val="single" w:sz="2" w:space="0" w:color="222A39"/>
+          <w:bottom w:val="single" w:sz="2" w:space="0" w:color="222A39"/>
+          <w:right w:val="single" w:sz="2" w:space="0" w:color="222A39"/>
+        </w:pBdr>
+        <w:shd w:val="clear" w:color="auto" w:fill="22272E"/>
+        <w:tabs>
+          <w:tab w:val="left" w:pos="916"/>
+          <w:tab w:val="left" w:pos="1832"/>
+          <w:tab w:val="left" w:pos="2748"/>
+          <w:tab w:val="left" w:pos="3664"/>
+          <w:tab w:val="left" w:pos="4580"/>
+          <w:tab w:val="left" w:pos="5496"/>
+          <w:tab w:val="left" w:pos="6412"/>
+          <w:tab w:val="left" w:pos="7328"/>
+          <w:tab w:val="left" w:pos="8244"/>
+          <w:tab w:val="left" w:pos="9160"/>
+          <w:tab w:val="left" w:pos="10076"/>
+          <w:tab w:val="left" w:pos="10992"/>
+          <w:tab w:val="left" w:pos="11908"/>
+          <w:tab w:val="left" w:pos="12824"/>
+          <w:tab w:val="left" w:pos="13740"/>
+          <w:tab w:val="left" w:pos="14656"/>
+        </w:tabs>
+        <w:spacing w:after="0" w:line="240" w:lineRule="auto"/>
+        <w:rPr>
+          <w:rFonts w:ascii="geistMono Fallback" w:eastAsia="Times New Roman" w:hAnsi="geistMono Fallback" w:cs="Courier New"/>
+          <w:color w:val="ADBAC7"/>
+          <w:kern w:val="0"/>
+          <w:sz w:val="21"/>
+          <w:szCs w:val="21"/>
+          <w:lang w:eastAsia="en-IN"/>
+          <w14:ligatures w14:val="none"/>
+        </w:rPr>
+      </w:pPr>
+      <w:r>
+        <w:rPr>
+          <w:rFonts w:ascii="inherit" w:eastAsia="Times New Roman" w:hAnsi="inherit" w:cs="Courier New"/>
+          <w:color w:val="F47067"/>
+          <w:kern w:val="0"/>
+          <w:sz w:val="20"/>
+          <w:szCs w:val="20"/>
+          <w:bdr w:val="single" w:sz="2" w:space="0" w:color="222A39" w:frame="1"/>
+          <w:lang w:eastAsia="en-IN"/>
+          <w14:ligatures w14:val="none"/>
+        </w:rPr>
+        <w:t>del &lt;</w:t>
+      </w:r>
+      <w:r>
+        <w:rPr>
+          <w:rFonts w:ascii="inherit" w:eastAsia="Times New Roman" w:hAnsi="inherit" w:cs="Courier New"/>
+          <w:color w:val="ADBAC7"/>
+          <w:kern w:val="0"/>
+          <w:sz w:val="20"/>
+          <w:szCs w:val="20"/>
+          <w:bdr w:val="single" w:sz="2" w:space="0" w:color="222A39" w:frame="1"/>
+          <w:lang w:eastAsia="en-IN"/>
+          <w14:ligatures w14:val="none"/>
+        </w:rPr>
+        <w:t>dictionary</w:t>
+      </w:r>
+      <w:r>
+        <w:rPr>
+          <w:rFonts w:ascii="inherit" w:eastAsia="Times New Roman" w:hAnsi="inherit" w:cs="Courier New"/>
+          <w:color w:val="F47067"/>
+          <w:kern w:val="0"/>
+          <w:sz w:val="20"/>
+          <w:szCs w:val="20"/>
+          <w:bdr w:val="single" w:sz="2" w:space="0" w:color="222A39" w:frame="1"/>
+          <w:lang w:eastAsia="en-IN"/>
+          <w14:ligatures w14:val="none"/>
+        </w:rPr>
+        <w:t>&gt;</w:t>
+      </w:r>
+      <w:r>
+        <w:rPr>
+          <w:rFonts w:ascii="inherit" w:eastAsia="Times New Roman" w:hAnsi="inherit" w:cs="Courier New"/>
+          <w:color w:val="ADBAC7"/>
+          <w:kern w:val="0"/>
+          <w:sz w:val="20"/>
+          <w:szCs w:val="20"/>
+          <w:bdr w:val="single" w:sz="2" w:space="0" w:color="222A39" w:frame="1"/>
+          <w:lang w:eastAsia="en-IN"/>
+          <w14:ligatures w14:val="none"/>
+        </w:rPr>
+        <w:t>[</w:t>
+      </w:r>
+      <w:r>
+        <w:rPr>
+          <w:rFonts w:ascii="inherit" w:eastAsia="Times New Roman" w:hAnsi="inherit" w:cs="Courier New"/>
+          <w:color w:val="F47067"/>
+          <w:kern w:val="0"/>
+          <w:sz w:val="20"/>
+          <w:szCs w:val="20"/>
+          <w:bdr w:val="single" w:sz="2" w:space="0" w:color="222A39" w:frame="1"/>
+          <w:lang w:eastAsia="en-IN"/>
+          <w14:ligatures w14:val="none"/>
+        </w:rPr>
+        <w:t>&lt;</w:t>
+      </w:r>
+      <w:r>
+        <w:rPr>
+          <w:rFonts w:ascii="inherit" w:eastAsia="Times New Roman" w:hAnsi="inherit" w:cs="Courier New"/>
+          <w:color w:val="ADBAC7"/>
+          <w:kern w:val="0"/>
+          <w:sz w:val="20"/>
+          <w:szCs w:val="20"/>
+          <w:bdr w:val="single" w:sz="2" w:space="0" w:color="222A39" w:frame="1"/>
+          <w:lang w:eastAsia="en-IN"/>
+          <w14:ligatures w14:val="none"/>
+        </w:rPr>
+        <w:t>key</w:t>
+      </w:r>
+      <w:r>
+        <w:rPr>
+          <w:rFonts w:ascii="inherit" w:eastAsia="Times New Roman" w:hAnsi="inherit" w:cs="Courier New"/>
+          <w:color w:val="F47067"/>
+          <w:kern w:val="0"/>
+          <w:sz w:val="20"/>
+          <w:szCs w:val="20"/>
+          <w:bdr w:val="single" w:sz="2" w:space="0" w:color="222A39" w:frame="1"/>
+          <w:lang w:eastAsia="en-IN"/>
+          <w14:ligatures w14:val="none"/>
+        </w:rPr>
+        <w:t>&gt;</w:t>
+      </w:r>
+      <w:r>
+        <w:rPr>
+          <w:rFonts w:ascii="inherit" w:eastAsia="Times New Roman" w:hAnsi="inherit" w:cs="Courier New"/>
+          <w:color w:val="ADBAC7"/>
+          <w:kern w:val="0"/>
+          <w:sz w:val="20"/>
+          <w:szCs w:val="20"/>
+          <w:bdr w:val="single" w:sz="2" w:space="0" w:color="222A39" w:frame="1"/>
+          <w:lang w:eastAsia="en-IN"/>
+          <w14:ligatures w14:val="none"/>
+        </w:rPr>
+        <w:t>]</w:t>
+      </w:r>
+    </w:p>
+    <w:p>
+      <w:pPr>
+        <w:pBdr>
+          <w:top w:val="single" w:sz="2" w:space="0" w:color="222A39"/>
+          <w:left w:val="single" w:sz="2" w:space="0" w:color="222A39"/>
+          <w:bottom w:val="single" w:sz="2" w:space="0" w:color="222A39"/>
+          <w:right w:val="single" w:sz="2" w:space="0" w:color="222A39"/>
+        </w:pBdr>
+        <w:shd w:val="clear" w:color="auto" w:fill="0E121B"/>
+        <w:spacing w:before="384" w:after="144" w:line="240" w:lineRule="auto"/>
+        <w:outlineLvl w:val="2"/>
+        <w:rPr>
+          <w:rFonts w:ascii="Arial" w:eastAsia="Times New Roman" w:hAnsi="Arial" w:cs="Arial"/>
+          <w:b/>
+          <w:bCs/>
+          <w:color w:val="FFFFFF"/>
+          <w:kern w:val="0"/>
+          <w:sz w:val="30"/>
+          <w:szCs w:val="30"/>
+          <w:lang w:eastAsia="en-IN"/>
+          <w14:ligatures w14:val="none"/>
+        </w:rPr>
+      </w:pPr>
+      <w:r>
+        <w:rPr>
+          <w:rFonts w:ascii="Arial" w:eastAsia="Times New Roman" w:hAnsi="Arial" w:cs="Arial"/>
+          <w:b/>
+          <w:bCs/>
+          <w:color w:val="FFFFFF"/>
+          <w:kern w:val="0"/>
+          <w:sz w:val="30"/>
+          <w:szCs w:val="30"/>
+          <w:lang w:eastAsia="en-IN"/>
+          <w14:ligatures w14:val="none"/>
+        </w:rPr>
+        <w:t>Dictionary Functions &amp; Methods</w:t>
+      </w:r>
+    </w:p>
+    <w:p>
+      <w:pPr>
+        <w:pBdr>
+          <w:top w:val="single" w:sz="2" w:space="0" w:color="222A39"/>
+          <w:left w:val="single" w:sz="2" w:space="0" w:color="222A39"/>
+          <w:bottom w:val="single" w:sz="2" w:space="0" w:color="222A39"/>
+          <w:right w:val="single" w:sz="2" w:space="0" w:color="222A39"/>
+        </w:pBdr>
+        <w:shd w:val="clear" w:color="auto" w:fill="0E121B"/>
+        <w:spacing w:after="300" w:line="240" w:lineRule="auto"/>
+        <w:rPr>
+          <w:rFonts w:ascii="Arial" w:eastAsia="Times New Roman" w:hAnsi="Arial" w:cs="Arial"/>
+          <w:color w:val="D4D4D8"/>
+          <w:kern w:val="0"/>
+          <w:lang w:eastAsia="en-IN"/>
+          <w14:ligatures w14:val="none"/>
+        </w:rPr>
+      </w:pPr>
+      <w:r>
+        <w:rPr>
+          <w:rFonts w:ascii="Arial" w:eastAsia="Times New Roman" w:hAnsi="Arial" w:cs="Arial"/>
+          <w:color w:val="D4D4D8"/>
+          <w:kern w:val="0"/>
+          <w:lang w:eastAsia="en-IN"/>
+          <w14:ligatures w14:val="none"/>
+        </w:rPr>
+        <w:t>Below are some of the methods of dictionaries:</w:t>
+      </w:r>
+    </w:p>
+    <w:p>
+      <w:pPr>
+        <w:pBdr>
+          <w:top w:val="single" w:sz="2" w:space="0" w:color="222A39"/>
+          <w:left w:val="single" w:sz="2" w:space="0" w:color="222A39"/>
+          <w:bottom w:val="single" w:sz="2" w:space="0" w:color="222A39"/>
+          <w:right w:val="single" w:sz="2" w:space="0" w:color="222A39"/>
+        </w:pBdr>
+        <w:shd w:val="clear" w:color="auto" w:fill="0E121B"/>
+        <w:spacing w:before="384" w:after="144" w:line="240" w:lineRule="auto"/>
+        <w:outlineLvl w:val="2"/>
+        <w:rPr>
+          <w:rFonts w:ascii="Arial" w:eastAsia="Times New Roman" w:hAnsi="Arial" w:cs="Arial"/>
+          <w:b/>
+          <w:bCs/>
+          <w:color w:val="FFFFFF"/>
+          <w:kern w:val="0"/>
+          <w:sz w:val="30"/>
+          <w:szCs w:val="30"/>
+          <w:lang w:eastAsia="en-IN"/>
+          <w14:ligatures w14:val="none"/>
+        </w:rPr>
+      </w:pPr>
       <w:proofErr w:type="spellStart"/>
       <w:proofErr w:type="gramStart"/>
       <w:r>
         <w:rPr>
+          <w:rFonts w:ascii="Consolas" w:eastAsia="Times New Roman" w:hAnsi="Consolas" w:cs="Courier New"/>
+          <w:color w:val="F9FAFB"/>
+          <w:kern w:val="0"/>
+          <w:sz w:val="26"/>
+          <w:szCs w:val="26"/>
+          <w:bdr w:val="single" w:sz="2" w:space="2" w:color="222A39" w:frame="1"/>
+          <w:shd w:val="clear" w:color="auto" w:fill="222A39"/>
+          <w:lang w:eastAsia="en-IN"/>
+          <w14:ligatures w14:val="none"/>
+        </w:rPr>
+        <w:t>len</w:t>
+      </w:r>
+      <w:proofErr w:type="spellEnd"/>
+      <w:r>
+        <w:rPr>
+          <w:rFonts w:ascii="Consolas" w:eastAsia="Times New Roman" w:hAnsi="Consolas" w:cs="Courier New"/>
+          <w:color w:val="F9FAFB"/>
+          <w:kern w:val="0"/>
+          <w:sz w:val="26"/>
+          <w:szCs w:val="26"/>
+          <w:bdr w:val="single" w:sz="2" w:space="2" w:color="222A39" w:frame="1"/>
+          <w:shd w:val="clear" w:color="auto" w:fill="222A39"/>
+          <w:lang w:eastAsia="en-IN"/>
+          <w14:ligatures w14:val="none"/>
+        </w:rPr>
+        <w:t>(</w:t>
+      </w:r>
+      <w:proofErr w:type="gramEnd"/>
+      <w:r>
+        <w:rPr>
+          <w:rFonts w:ascii="Consolas" w:eastAsia="Times New Roman" w:hAnsi="Consolas" w:cs="Courier New"/>
+          <w:color w:val="F9FAFB"/>
+          <w:kern w:val="0"/>
+          <w:sz w:val="26"/>
+          <w:szCs w:val="26"/>
+          <w:bdr w:val="single" w:sz="2" w:space="2" w:color="222A39" w:frame="1"/>
+          <w:shd w:val="clear" w:color="auto" w:fill="222A39"/>
+          <w:lang w:eastAsia="en-IN"/>
+          <w14:ligatures w14:val="none"/>
+        </w:rPr>
+        <w:t>)</w:t>
+      </w:r>
+      <w:r>
+        <w:rPr>
+          <w:rFonts w:ascii="Arial" w:eastAsia="Times New Roman" w:hAnsi="Arial" w:cs="Arial"/>
+          <w:b/>
+          <w:bCs/>
+          <w:color w:val="FFFFFF"/>
+          <w:kern w:val="0"/>
+          <w:sz w:val="30"/>
+          <w:szCs w:val="30"/>
+          <w:lang w:eastAsia="en-IN"/>
+          <w14:ligatures w14:val="none"/>
+        </w:rPr>
+        <w:t> Method</w:t>
+      </w:r>
+    </w:p>
+    <w:p>
+      <w:pPr>
+        <w:pBdr>
+          <w:top w:val="single" w:sz="2" w:space="0" w:color="222A39"/>
+          <w:left w:val="single" w:sz="2" w:space="0" w:color="222A39"/>
+          <w:bottom w:val="single" w:sz="2" w:space="0" w:color="222A39"/>
+          <w:right w:val="single" w:sz="2" w:space="0" w:color="222A39"/>
+        </w:pBdr>
+        <w:shd w:val="clear" w:color="auto" w:fill="0E121B"/>
+        <w:spacing w:after="300" w:line="240" w:lineRule="auto"/>
+        <w:rPr>
+          <w:rFonts w:ascii="Arial" w:eastAsia="Times New Roman" w:hAnsi="Arial" w:cs="Arial"/>
+          <w:color w:val="D4D4D8"/>
+          <w:kern w:val="0"/>
+          <w:lang w:eastAsia="en-IN"/>
+          <w14:ligatures w14:val="none"/>
+        </w:rPr>
+      </w:pPr>
+      <w:r>
+        <w:rPr>
+          <w:rFonts w:ascii="Arial" w:eastAsia="Times New Roman" w:hAnsi="Arial" w:cs="Arial"/>
+          <w:color w:val="D4D4D8"/>
+          <w:kern w:val="0"/>
+          <w:lang w:eastAsia="en-IN"/>
+          <w14:ligatures w14:val="none"/>
+        </w:rPr>
+        <w:t>It returns the length of the dictionary, i.e., the count of elements (key: value pairs) in the dictionary:</w:t>
+      </w:r>
+    </w:p>
+    <w:p>
+      <w:pPr>
+        <w:pBdr>
+          <w:top w:val="single" w:sz="2" w:space="0" w:color="222A39"/>
+          <w:left w:val="single" w:sz="2" w:space="0" w:color="222A39"/>
+          <w:bottom w:val="single" w:sz="2" w:space="0" w:color="222A39"/>
+          <w:right w:val="single" w:sz="2" w:space="0" w:color="222A39"/>
+        </w:pBdr>
+        <w:shd w:val="clear" w:color="auto" w:fill="22272E"/>
+        <w:tabs>
+          <w:tab w:val="left" w:pos="916"/>
+          <w:tab w:val="left" w:pos="1832"/>
+          <w:tab w:val="left" w:pos="2748"/>
+          <w:tab w:val="left" w:pos="3664"/>
+          <w:tab w:val="left" w:pos="4580"/>
+          <w:tab w:val="left" w:pos="5496"/>
+          <w:tab w:val="left" w:pos="6412"/>
+          <w:tab w:val="left" w:pos="7328"/>
+          <w:tab w:val="left" w:pos="8244"/>
+          <w:tab w:val="left" w:pos="9160"/>
+          <w:tab w:val="left" w:pos="10076"/>
+          <w:tab w:val="left" w:pos="10992"/>
+          <w:tab w:val="left" w:pos="11908"/>
+          <w:tab w:val="left" w:pos="12824"/>
+          <w:tab w:val="left" w:pos="13740"/>
+          <w:tab w:val="left" w:pos="14656"/>
+        </w:tabs>
+        <w:spacing w:after="0" w:line="240" w:lineRule="auto"/>
+        <w:rPr>
+          <w:rFonts w:ascii="geistMono Fallback" w:eastAsia="Times New Roman" w:hAnsi="geistMono Fallback" w:cs="Courier New"/>
+          <w:color w:val="ADBAC7"/>
+          <w:kern w:val="0"/>
+          <w:sz w:val="21"/>
+          <w:szCs w:val="21"/>
+          <w:lang w:eastAsia="en-IN"/>
+          <w14:ligatures w14:val="none"/>
+        </w:rPr>
+      </w:pPr>
+      <w:proofErr w:type="spellStart"/>
+      <w:r>
+        <w:rPr>
           <w:rFonts w:ascii="inherit" w:eastAsia="Times New Roman" w:hAnsi="inherit" w:cs="Courier New"/>
           <w:color w:val="6CB6FF"/>
           <w:kern w:val="0"/>
@@ -4911,20 +6658,173 @@
           <w:lang w:eastAsia="en-IN"/>
           <w14:ligatures w14:val="none"/>
         </w:rPr>
-        <w:t>set</w:t>
-      </w:r>
-      <w:r>
-        <w:rPr>
-          <w:rFonts w:ascii="inherit" w:eastAsia="Times New Roman" w:hAnsi="inherit" w:cs="Courier New"/>
-          <w:color w:val="ADBAC7"/>
-          <w:kern w:val="0"/>
-          <w:sz w:val="20"/>
-          <w:szCs w:val="20"/>
-          <w:bdr w:val="single" w:sz="2" w:space="0" w:color="222A39" w:frame="1"/>
-          <w:lang w:eastAsia="en-IN"/>
-          <w14:ligatures w14:val="none"/>
-        </w:rPr>
-        <w:t>.union</w:t>
+        <w:t>len</w:t>
+      </w:r>
+      <w:proofErr w:type="spellEnd"/>
+      <w:r>
+        <w:rPr>
+          <w:rFonts w:ascii="inherit" w:eastAsia="Times New Roman" w:hAnsi="inherit" w:cs="Courier New"/>
+          <w:color w:val="ADBAC7"/>
+          <w:kern w:val="0"/>
+          <w:sz w:val="20"/>
+          <w:szCs w:val="20"/>
+          <w:bdr w:val="single" w:sz="2" w:space="0" w:color="222A39" w:frame="1"/>
+          <w:lang w:eastAsia="en-IN"/>
+          <w14:ligatures w14:val="none"/>
+        </w:rPr>
+        <w:t>(dictionary)</w:t>
+      </w:r>
+    </w:p>
+    <w:p>
+      <w:pPr>
+        <w:pBdr>
+          <w:top w:val="single" w:sz="2" w:space="0" w:color="222A39"/>
+          <w:left w:val="single" w:sz="2" w:space="0" w:color="222A39"/>
+          <w:bottom w:val="single" w:sz="2" w:space="0" w:color="222A39"/>
+          <w:right w:val="single" w:sz="2" w:space="0" w:color="222A39"/>
+        </w:pBdr>
+        <w:shd w:val="clear" w:color="auto" w:fill="0E121B"/>
+        <w:spacing w:before="384" w:after="144" w:line="240" w:lineRule="auto"/>
+        <w:outlineLvl w:val="2"/>
+        <w:rPr>
+          <w:rFonts w:ascii="Arial" w:eastAsia="Times New Roman" w:hAnsi="Arial" w:cs="Arial"/>
+          <w:b/>
+          <w:bCs/>
+          <w:color w:val="FFFFFF"/>
+          <w:kern w:val="0"/>
+          <w:sz w:val="30"/>
+          <w:szCs w:val="30"/>
+          <w:lang w:eastAsia="en-IN"/>
+          <w14:ligatures w14:val="none"/>
+        </w:rPr>
+      </w:pPr>
+      <w:proofErr w:type="gramStart"/>
+      <w:r>
+        <w:rPr>
+          <w:rFonts w:ascii="Consolas" w:eastAsia="Times New Roman" w:hAnsi="Consolas" w:cs="Courier New"/>
+          <w:color w:val="F9FAFB"/>
+          <w:kern w:val="0"/>
+          <w:sz w:val="26"/>
+          <w:szCs w:val="26"/>
+          <w:bdr w:val="single" w:sz="2" w:space="2" w:color="222A39" w:frame="1"/>
+          <w:shd w:val="clear" w:color="auto" w:fill="222A39"/>
+          <w:lang w:eastAsia="en-IN"/>
+          <w14:ligatures w14:val="none"/>
+        </w:rPr>
+        <w:t>clear(</w:t>
+      </w:r>
+      <w:proofErr w:type="gramEnd"/>
+      <w:r>
+        <w:rPr>
+          <w:rFonts w:ascii="Consolas" w:eastAsia="Times New Roman" w:hAnsi="Consolas" w:cs="Courier New"/>
+          <w:color w:val="F9FAFB"/>
+          <w:kern w:val="0"/>
+          <w:sz w:val="26"/>
+          <w:szCs w:val="26"/>
+          <w:bdr w:val="single" w:sz="2" w:space="2" w:color="222A39" w:frame="1"/>
+          <w:shd w:val="clear" w:color="auto" w:fill="222A39"/>
+          <w:lang w:eastAsia="en-IN"/>
+          <w14:ligatures w14:val="none"/>
+        </w:rPr>
+        <w:t>)</w:t>
+      </w:r>
+      <w:r>
+        <w:rPr>
+          <w:rFonts w:ascii="Arial" w:eastAsia="Times New Roman" w:hAnsi="Arial" w:cs="Arial"/>
+          <w:b/>
+          <w:bCs/>
+          <w:color w:val="FFFFFF"/>
+          <w:kern w:val="0"/>
+          <w:sz w:val="30"/>
+          <w:szCs w:val="30"/>
+          <w:lang w:eastAsia="en-IN"/>
+          <w14:ligatures w14:val="none"/>
+        </w:rPr>
+        <w:t> Method</w:t>
+      </w:r>
+    </w:p>
+    <w:p>
+      <w:pPr>
+        <w:pBdr>
+          <w:top w:val="single" w:sz="2" w:space="0" w:color="222A39"/>
+          <w:left w:val="single" w:sz="2" w:space="0" w:color="222A39"/>
+          <w:bottom w:val="single" w:sz="2" w:space="0" w:color="222A39"/>
+          <w:right w:val="single" w:sz="2" w:space="0" w:color="222A39"/>
+        </w:pBdr>
+        <w:shd w:val="clear" w:color="auto" w:fill="0E121B"/>
+        <w:spacing w:after="300" w:line="240" w:lineRule="auto"/>
+        <w:rPr>
+          <w:rFonts w:ascii="Arial" w:eastAsia="Times New Roman" w:hAnsi="Arial" w:cs="Arial"/>
+          <w:color w:val="D4D4D8"/>
+          <w:kern w:val="0"/>
+          <w:lang w:eastAsia="en-IN"/>
+          <w14:ligatures w14:val="none"/>
+        </w:rPr>
+      </w:pPr>
+      <w:r>
+        <w:rPr>
+          <w:rFonts w:ascii="Arial" w:eastAsia="Times New Roman" w:hAnsi="Arial" w:cs="Arial"/>
+          <w:color w:val="D4D4D8"/>
+          <w:kern w:val="0"/>
+          <w:lang w:eastAsia="en-IN"/>
+          <w14:ligatures w14:val="none"/>
+        </w:rPr>
+        <w:t>Removes all the elements from the dictionary:</w:t>
+      </w:r>
+    </w:p>
+    <w:p>
+      <w:pPr>
+        <w:pBdr>
+          <w:top w:val="single" w:sz="2" w:space="0" w:color="222A39"/>
+          <w:left w:val="single" w:sz="2" w:space="0" w:color="222A39"/>
+          <w:bottom w:val="single" w:sz="2" w:space="0" w:color="222A39"/>
+          <w:right w:val="single" w:sz="2" w:space="0" w:color="222A39"/>
+        </w:pBdr>
+        <w:shd w:val="clear" w:color="auto" w:fill="22272E"/>
+        <w:tabs>
+          <w:tab w:val="left" w:pos="916"/>
+          <w:tab w:val="left" w:pos="1832"/>
+          <w:tab w:val="left" w:pos="2748"/>
+          <w:tab w:val="left" w:pos="3664"/>
+          <w:tab w:val="left" w:pos="4580"/>
+          <w:tab w:val="left" w:pos="5496"/>
+          <w:tab w:val="left" w:pos="6412"/>
+          <w:tab w:val="left" w:pos="7328"/>
+          <w:tab w:val="left" w:pos="8244"/>
+          <w:tab w:val="left" w:pos="9160"/>
+          <w:tab w:val="left" w:pos="10076"/>
+          <w:tab w:val="left" w:pos="10992"/>
+          <w:tab w:val="left" w:pos="11908"/>
+          <w:tab w:val="left" w:pos="12824"/>
+          <w:tab w:val="left" w:pos="13740"/>
+          <w:tab w:val="left" w:pos="14656"/>
+        </w:tabs>
+        <w:spacing w:after="0" w:line="240" w:lineRule="auto"/>
+        <w:rPr>
+          <w:rFonts w:ascii="geistMono Fallback" w:eastAsia="Times New Roman" w:hAnsi="geistMono Fallback" w:cs="Courier New"/>
+          <w:color w:val="ADBAC7"/>
+          <w:kern w:val="0"/>
+          <w:sz w:val="21"/>
+          <w:szCs w:val="21"/>
+          <w:lang w:eastAsia="en-IN"/>
+          <w14:ligatures w14:val="none"/>
+        </w:rPr>
+      </w:pPr>
+      <w:proofErr w:type="spellStart"/>
+      <w:proofErr w:type="gramStart"/>
+      <w:r>
+        <w:rPr>
+          <w:rFonts w:ascii="inherit" w:eastAsia="Times New Roman" w:hAnsi="inherit" w:cs="Courier New"/>
+          <w:color w:val="ADBAC7"/>
+          <w:kern w:val="0"/>
+          <w:sz w:val="20"/>
+          <w:szCs w:val="20"/>
+          <w:bdr w:val="single" w:sz="2" w:space="0" w:color="222A39" w:frame="1"/>
+          <w:lang w:eastAsia="en-IN"/>
+          <w14:ligatures w14:val="none"/>
+        </w:rPr>
+        <w:lastRenderedPageBreak/>
+        <w:t>dictionary.clear</w:t>
       </w:r>
       <w:proofErr w:type="spellEnd"/>
       <w:proofErr w:type="gramEnd"/>
@@ -4939,38 +6839,897 @@
           <w:lang w:eastAsia="en-IN"/>
           <w14:ligatures w14:val="none"/>
         </w:rPr>
-        <w:t>(set1, set2</w:t>
-      </w:r>
-      <w:r>
-        <w:rPr>
-          <w:rFonts w:ascii="inherit" w:eastAsia="Times New Roman" w:hAnsi="inherit" w:cs="Courier New"/>
-          <w:color w:val="6CB6FF"/>
-          <w:kern w:val="0"/>
-          <w:sz w:val="20"/>
-          <w:szCs w:val="20"/>
-          <w:bdr w:val="single" w:sz="2" w:space="0" w:color="222A39" w:frame="1"/>
-          <w:lang w:eastAsia="en-IN"/>
-          <w14:ligatures w14:val="none"/>
-        </w:rPr>
-        <w:t>...</w:t>
-      </w:r>
-      <w:r>
-        <w:rPr>
-          <w:rFonts w:ascii="inherit" w:eastAsia="Times New Roman" w:hAnsi="inherit" w:cs="Courier New"/>
-          <w:color w:val="ADBAC7"/>
-          <w:kern w:val="0"/>
-          <w:sz w:val="20"/>
-          <w:szCs w:val="20"/>
-          <w:bdr w:val="single" w:sz="2" w:space="0" w:color="222A39" w:frame="1"/>
+        <w:t>()</w:t>
+      </w:r>
+    </w:p>
+    <w:p>
+      <w:pPr>
+        <w:pBdr>
+          <w:top w:val="single" w:sz="2" w:space="0" w:color="222A39"/>
+          <w:left w:val="single" w:sz="2" w:space="0" w:color="222A39"/>
+          <w:bottom w:val="single" w:sz="2" w:space="0" w:color="222A39"/>
+          <w:right w:val="single" w:sz="2" w:space="0" w:color="222A39"/>
+        </w:pBdr>
+        <w:shd w:val="clear" w:color="auto" w:fill="0E121B"/>
+        <w:spacing w:before="384" w:after="144" w:line="240" w:lineRule="auto"/>
+        <w:outlineLvl w:val="2"/>
+        <w:rPr>
+          <w:rFonts w:ascii="Arial" w:eastAsia="Times New Roman" w:hAnsi="Arial" w:cs="Arial"/>
+          <w:b/>
+          <w:bCs/>
+          <w:color w:val="FFFFFF"/>
+          <w:kern w:val="0"/>
+          <w:sz w:val="30"/>
+          <w:szCs w:val="30"/>
+          <w:lang w:eastAsia="en-IN"/>
+          <w14:ligatures w14:val="none"/>
+        </w:rPr>
+      </w:pPr>
+      <w:proofErr w:type="gramStart"/>
+      <w:r>
+        <w:rPr>
+          <w:rFonts w:ascii="Consolas" w:eastAsia="Times New Roman" w:hAnsi="Consolas" w:cs="Courier New"/>
+          <w:color w:val="F9FAFB"/>
+          <w:kern w:val="0"/>
+          <w:sz w:val="26"/>
+          <w:szCs w:val="26"/>
+          <w:bdr w:val="single" w:sz="2" w:space="2" w:color="222A39" w:frame="1"/>
+          <w:shd w:val="clear" w:color="auto" w:fill="222A39"/>
+          <w:lang w:eastAsia="en-IN"/>
+          <w14:ligatures w14:val="none"/>
+        </w:rPr>
+        <w:t>get(</w:t>
+      </w:r>
+      <w:proofErr w:type="gramEnd"/>
+      <w:r>
+        <w:rPr>
+          <w:rFonts w:ascii="Consolas" w:eastAsia="Times New Roman" w:hAnsi="Consolas" w:cs="Courier New"/>
+          <w:color w:val="F9FAFB"/>
+          <w:kern w:val="0"/>
+          <w:sz w:val="26"/>
+          <w:szCs w:val="26"/>
+          <w:bdr w:val="single" w:sz="2" w:space="2" w:color="222A39" w:frame="1"/>
+          <w:shd w:val="clear" w:color="auto" w:fill="222A39"/>
           <w:lang w:eastAsia="en-IN"/>
           <w14:ligatures w14:val="none"/>
         </w:rPr>
         <w:t>)</w:t>
       </w:r>
-    </w:p>
-    <w:p>
-      <w:pPr>
-        <w:rPr>
+      <w:r>
+        <w:rPr>
+          <w:rFonts w:ascii="Arial" w:eastAsia="Times New Roman" w:hAnsi="Arial" w:cs="Arial"/>
+          <w:b/>
+          <w:bCs/>
+          <w:color w:val="FFFFFF"/>
+          <w:kern w:val="0"/>
+          <w:sz w:val="30"/>
+          <w:szCs w:val="30"/>
+          <w:lang w:eastAsia="en-IN"/>
+          <w14:ligatures w14:val="none"/>
+        </w:rPr>
+        <w:t> Method</w:t>
+      </w:r>
+    </w:p>
+    <w:p>
+      <w:pPr>
+        <w:pBdr>
+          <w:top w:val="single" w:sz="2" w:space="0" w:color="222A39"/>
+          <w:left w:val="single" w:sz="2" w:space="0" w:color="222A39"/>
+          <w:bottom w:val="single" w:sz="2" w:space="0" w:color="222A39"/>
+          <w:right w:val="single" w:sz="2" w:space="0" w:color="222A39"/>
+        </w:pBdr>
+        <w:shd w:val="clear" w:color="auto" w:fill="0E121B"/>
+        <w:spacing w:after="300" w:line="240" w:lineRule="auto"/>
+        <w:rPr>
+          <w:rFonts w:ascii="Arial" w:eastAsia="Times New Roman" w:hAnsi="Arial" w:cs="Arial"/>
+          <w:color w:val="D4D4D8"/>
+          <w:kern w:val="0"/>
+          <w:lang w:eastAsia="en-IN"/>
+          <w14:ligatures w14:val="none"/>
+        </w:rPr>
+      </w:pPr>
+      <w:r>
+        <w:rPr>
+          <w:rFonts w:ascii="Arial" w:eastAsia="Times New Roman" w:hAnsi="Arial" w:cs="Arial"/>
+          <w:color w:val="D4D4D8"/>
+          <w:kern w:val="0"/>
+          <w:lang w:eastAsia="en-IN"/>
+          <w14:ligatures w14:val="none"/>
+        </w:rPr>
+        <w:t>Returns the value of the specified key:</w:t>
+      </w:r>
+    </w:p>
+    <w:p>
+      <w:pPr>
+        <w:pBdr>
+          <w:top w:val="single" w:sz="2" w:space="0" w:color="222A39"/>
+          <w:left w:val="single" w:sz="2" w:space="0" w:color="222A39"/>
+          <w:bottom w:val="single" w:sz="2" w:space="0" w:color="222A39"/>
+          <w:right w:val="single" w:sz="2" w:space="0" w:color="222A39"/>
+        </w:pBdr>
+        <w:shd w:val="clear" w:color="auto" w:fill="22272E"/>
+        <w:tabs>
+          <w:tab w:val="left" w:pos="916"/>
+          <w:tab w:val="left" w:pos="1832"/>
+          <w:tab w:val="left" w:pos="2748"/>
+          <w:tab w:val="left" w:pos="3664"/>
+          <w:tab w:val="left" w:pos="4580"/>
+          <w:tab w:val="left" w:pos="5496"/>
+          <w:tab w:val="left" w:pos="6412"/>
+          <w:tab w:val="left" w:pos="7328"/>
+          <w:tab w:val="left" w:pos="8244"/>
+          <w:tab w:val="left" w:pos="9160"/>
+          <w:tab w:val="left" w:pos="10076"/>
+          <w:tab w:val="left" w:pos="10992"/>
+          <w:tab w:val="left" w:pos="11908"/>
+          <w:tab w:val="left" w:pos="12824"/>
+          <w:tab w:val="left" w:pos="13740"/>
+          <w:tab w:val="left" w:pos="14656"/>
+        </w:tabs>
+        <w:spacing w:after="0" w:line="240" w:lineRule="auto"/>
+        <w:rPr>
+          <w:rFonts w:ascii="geistMono Fallback" w:eastAsia="Times New Roman" w:hAnsi="geistMono Fallback" w:cs="Courier New"/>
+          <w:color w:val="ADBAC7"/>
+          <w:kern w:val="0"/>
+          <w:sz w:val="21"/>
+          <w:szCs w:val="21"/>
+          <w:lang w:eastAsia="en-IN"/>
+          <w14:ligatures w14:val="none"/>
+        </w:rPr>
+      </w:pPr>
+      <w:proofErr w:type="spellStart"/>
+      <w:r>
+        <w:rPr>
+          <w:rFonts w:ascii="inherit" w:eastAsia="Times New Roman" w:hAnsi="inherit" w:cs="Courier New"/>
+          <w:color w:val="ADBAC7"/>
+          <w:kern w:val="0"/>
+          <w:sz w:val="20"/>
+          <w:szCs w:val="20"/>
+          <w:bdr w:val="single" w:sz="2" w:space="0" w:color="222A39" w:frame="1"/>
+          <w:lang w:eastAsia="en-IN"/>
+          <w14:ligatures w14:val="none"/>
+        </w:rPr>
+        <w:t>dictionary.get</w:t>
+      </w:r>
+      <w:proofErr w:type="spellEnd"/>
+      <w:r>
+        <w:rPr>
+          <w:rFonts w:ascii="inherit" w:eastAsia="Times New Roman" w:hAnsi="inherit" w:cs="Courier New"/>
+          <w:color w:val="ADBAC7"/>
+          <w:kern w:val="0"/>
+          <w:sz w:val="20"/>
+          <w:szCs w:val="20"/>
+          <w:bdr w:val="single" w:sz="2" w:space="0" w:color="222A39" w:frame="1"/>
+          <w:lang w:eastAsia="en-IN"/>
+          <w14:ligatures w14:val="none"/>
+        </w:rPr>
+        <w:t>(</w:t>
+      </w:r>
+      <w:proofErr w:type="spellStart"/>
+      <w:r>
+        <w:rPr>
+          <w:rFonts w:ascii="inherit" w:eastAsia="Times New Roman" w:hAnsi="inherit" w:cs="Courier New"/>
+          <w:color w:val="ADBAC7"/>
+          <w:kern w:val="0"/>
+          <w:sz w:val="20"/>
+          <w:szCs w:val="20"/>
+          <w:bdr w:val="single" w:sz="2" w:space="0" w:color="222A39" w:frame="1"/>
+          <w:lang w:eastAsia="en-IN"/>
+          <w14:ligatures w14:val="none"/>
+        </w:rPr>
+        <w:t>keyname</w:t>
+      </w:r>
+      <w:proofErr w:type="spellEnd"/>
+      <w:r>
+        <w:rPr>
+          <w:rFonts w:ascii="inherit" w:eastAsia="Times New Roman" w:hAnsi="inherit" w:cs="Courier New"/>
+          <w:color w:val="ADBAC7"/>
+          <w:kern w:val="0"/>
+          <w:sz w:val="20"/>
+          <w:szCs w:val="20"/>
+          <w:bdr w:val="single" w:sz="2" w:space="0" w:color="222A39" w:frame="1"/>
+          <w:lang w:eastAsia="en-IN"/>
+          <w14:ligatures w14:val="none"/>
+        </w:rPr>
+        <w:t>)</w:t>
+      </w:r>
+    </w:p>
+    <w:p>
+      <w:pPr>
+        <w:pBdr>
+          <w:top w:val="single" w:sz="2" w:space="0" w:color="222A39"/>
+          <w:left w:val="single" w:sz="2" w:space="0" w:color="222A39"/>
+          <w:bottom w:val="single" w:sz="2" w:space="0" w:color="222A39"/>
+          <w:right w:val="single" w:sz="2" w:space="0" w:color="222A39"/>
+        </w:pBdr>
+        <w:shd w:val="clear" w:color="auto" w:fill="0E121B"/>
+        <w:spacing w:before="384" w:after="144" w:line="240" w:lineRule="auto"/>
+        <w:outlineLvl w:val="2"/>
+        <w:rPr>
+          <w:rFonts w:ascii="Arial" w:eastAsia="Times New Roman" w:hAnsi="Arial" w:cs="Arial"/>
+          <w:b/>
+          <w:bCs/>
+          <w:color w:val="FFFFFF"/>
+          <w:kern w:val="0"/>
+          <w:sz w:val="30"/>
+          <w:szCs w:val="30"/>
+          <w:lang w:eastAsia="en-IN"/>
+          <w14:ligatures w14:val="none"/>
+        </w:rPr>
+      </w:pPr>
+      <w:proofErr w:type="gramStart"/>
+      <w:r>
+        <w:rPr>
+          <w:rFonts w:ascii="Consolas" w:eastAsia="Times New Roman" w:hAnsi="Consolas" w:cs="Courier New"/>
+          <w:color w:val="F9FAFB"/>
+          <w:kern w:val="0"/>
+          <w:sz w:val="26"/>
+          <w:szCs w:val="26"/>
+          <w:bdr w:val="single" w:sz="2" w:space="2" w:color="222A39" w:frame="1"/>
+          <w:shd w:val="clear" w:color="auto" w:fill="222A39"/>
+          <w:lang w:eastAsia="en-IN"/>
+          <w14:ligatures w14:val="none"/>
+        </w:rPr>
+        <w:t>items(</w:t>
+      </w:r>
+      <w:proofErr w:type="gramEnd"/>
+      <w:r>
+        <w:rPr>
+          <w:rFonts w:ascii="Consolas" w:eastAsia="Times New Roman" w:hAnsi="Consolas" w:cs="Courier New"/>
+          <w:color w:val="F9FAFB"/>
+          <w:kern w:val="0"/>
+          <w:sz w:val="26"/>
+          <w:szCs w:val="26"/>
+          <w:bdr w:val="single" w:sz="2" w:space="2" w:color="222A39" w:frame="1"/>
+          <w:shd w:val="clear" w:color="auto" w:fill="222A39"/>
+          <w:lang w:eastAsia="en-IN"/>
+          <w14:ligatures w14:val="none"/>
+        </w:rPr>
+        <w:t>)</w:t>
+      </w:r>
+      <w:r>
+        <w:rPr>
+          <w:rFonts w:ascii="Arial" w:eastAsia="Times New Roman" w:hAnsi="Arial" w:cs="Arial"/>
+          <w:b/>
+          <w:bCs/>
+          <w:color w:val="FFFFFF"/>
+          <w:kern w:val="0"/>
+          <w:sz w:val="30"/>
+          <w:szCs w:val="30"/>
+          <w:lang w:eastAsia="en-IN"/>
+          <w14:ligatures w14:val="none"/>
+        </w:rPr>
+        <w:t> Method</w:t>
+      </w:r>
+    </w:p>
+    <w:p>
+      <w:pPr>
+        <w:pBdr>
+          <w:top w:val="single" w:sz="2" w:space="0" w:color="222A39"/>
+          <w:left w:val="single" w:sz="2" w:space="0" w:color="222A39"/>
+          <w:bottom w:val="single" w:sz="2" w:space="0" w:color="222A39"/>
+          <w:right w:val="single" w:sz="2" w:space="0" w:color="222A39"/>
+        </w:pBdr>
+        <w:shd w:val="clear" w:color="auto" w:fill="0E121B"/>
+        <w:spacing w:after="300" w:line="240" w:lineRule="auto"/>
+        <w:rPr>
+          <w:rFonts w:ascii="Arial" w:eastAsia="Times New Roman" w:hAnsi="Arial" w:cs="Arial"/>
+          <w:color w:val="D4D4D8"/>
+          <w:kern w:val="0"/>
+          <w:lang w:eastAsia="en-IN"/>
+          <w14:ligatures w14:val="none"/>
+        </w:rPr>
+      </w:pPr>
+      <w:r>
+        <w:rPr>
+          <w:rFonts w:ascii="Arial" w:eastAsia="Times New Roman" w:hAnsi="Arial" w:cs="Arial"/>
+          <w:color w:val="D4D4D8"/>
+          <w:kern w:val="0"/>
+          <w:lang w:eastAsia="en-IN"/>
+          <w14:ligatures w14:val="none"/>
+        </w:rPr>
+        <w:t>Returns a list containing a tuple for each key-value pair:</w:t>
+      </w:r>
+    </w:p>
+    <w:p>
+      <w:pPr>
+        <w:pBdr>
+          <w:top w:val="single" w:sz="2" w:space="0" w:color="222A39"/>
+          <w:left w:val="single" w:sz="2" w:space="0" w:color="222A39"/>
+          <w:bottom w:val="single" w:sz="2" w:space="0" w:color="222A39"/>
+          <w:right w:val="single" w:sz="2" w:space="0" w:color="222A39"/>
+        </w:pBdr>
+        <w:shd w:val="clear" w:color="auto" w:fill="22272E"/>
+        <w:tabs>
+          <w:tab w:val="left" w:pos="916"/>
+          <w:tab w:val="left" w:pos="1832"/>
+          <w:tab w:val="left" w:pos="2748"/>
+          <w:tab w:val="left" w:pos="3664"/>
+          <w:tab w:val="left" w:pos="4580"/>
+          <w:tab w:val="left" w:pos="5496"/>
+          <w:tab w:val="left" w:pos="6412"/>
+          <w:tab w:val="left" w:pos="7328"/>
+          <w:tab w:val="left" w:pos="8244"/>
+          <w:tab w:val="left" w:pos="9160"/>
+          <w:tab w:val="left" w:pos="10076"/>
+          <w:tab w:val="left" w:pos="10992"/>
+          <w:tab w:val="left" w:pos="11908"/>
+          <w:tab w:val="left" w:pos="12824"/>
+          <w:tab w:val="left" w:pos="13740"/>
+          <w:tab w:val="left" w:pos="14656"/>
+        </w:tabs>
+        <w:spacing w:after="0" w:line="240" w:lineRule="auto"/>
+        <w:rPr>
+          <w:rFonts w:ascii="geistMono Fallback" w:eastAsia="Times New Roman" w:hAnsi="geistMono Fallback" w:cs="Courier New"/>
+          <w:color w:val="ADBAC7"/>
+          <w:kern w:val="0"/>
+          <w:sz w:val="21"/>
+          <w:szCs w:val="21"/>
+          <w:lang w:eastAsia="en-IN"/>
+          <w14:ligatures w14:val="none"/>
+        </w:rPr>
+      </w:pPr>
+      <w:proofErr w:type="spellStart"/>
+      <w:proofErr w:type="gramStart"/>
+      <w:r>
+        <w:rPr>
+          <w:rFonts w:ascii="inherit" w:eastAsia="Times New Roman" w:hAnsi="inherit" w:cs="Courier New"/>
+          <w:color w:val="ADBAC7"/>
+          <w:kern w:val="0"/>
+          <w:sz w:val="20"/>
+          <w:szCs w:val="20"/>
+          <w:bdr w:val="single" w:sz="2" w:space="0" w:color="222A39" w:frame="1"/>
+          <w:lang w:eastAsia="en-IN"/>
+          <w14:ligatures w14:val="none"/>
+        </w:rPr>
+        <w:t>dictionary.items</w:t>
+      </w:r>
+      <w:proofErr w:type="spellEnd"/>
+      <w:proofErr w:type="gramEnd"/>
+      <w:r>
+        <w:rPr>
+          <w:rFonts w:ascii="inherit" w:eastAsia="Times New Roman" w:hAnsi="inherit" w:cs="Courier New"/>
+          <w:color w:val="ADBAC7"/>
+          <w:kern w:val="0"/>
+          <w:sz w:val="20"/>
+          <w:szCs w:val="20"/>
+          <w:bdr w:val="single" w:sz="2" w:space="0" w:color="222A39" w:frame="1"/>
+          <w:lang w:eastAsia="en-IN"/>
+          <w14:ligatures w14:val="none"/>
+        </w:rPr>
+        <w:t>()</w:t>
+      </w:r>
+    </w:p>
+    <w:p>
+      <w:pPr>
+        <w:pBdr>
+          <w:top w:val="single" w:sz="2" w:space="0" w:color="222A39"/>
+          <w:left w:val="single" w:sz="2" w:space="0" w:color="222A39"/>
+          <w:bottom w:val="single" w:sz="2" w:space="0" w:color="222A39"/>
+          <w:right w:val="single" w:sz="2" w:space="0" w:color="222A39"/>
+        </w:pBdr>
+        <w:shd w:val="clear" w:color="auto" w:fill="0E121B"/>
+        <w:spacing w:before="384" w:after="144" w:line="240" w:lineRule="auto"/>
+        <w:outlineLvl w:val="2"/>
+        <w:rPr>
+          <w:rFonts w:ascii="Arial" w:eastAsia="Times New Roman" w:hAnsi="Arial" w:cs="Arial"/>
+          <w:b/>
+          <w:bCs/>
+          <w:color w:val="FFFFFF"/>
+          <w:kern w:val="0"/>
+          <w:sz w:val="30"/>
+          <w:szCs w:val="30"/>
+          <w:lang w:eastAsia="en-IN"/>
+          <w14:ligatures w14:val="none"/>
+        </w:rPr>
+      </w:pPr>
+      <w:proofErr w:type="gramStart"/>
+      <w:r>
+        <w:rPr>
+          <w:rFonts w:ascii="Consolas" w:eastAsia="Times New Roman" w:hAnsi="Consolas" w:cs="Courier New"/>
+          <w:color w:val="F9FAFB"/>
+          <w:kern w:val="0"/>
+          <w:sz w:val="26"/>
+          <w:szCs w:val="26"/>
+          <w:bdr w:val="single" w:sz="2" w:space="2" w:color="222A39" w:frame="1"/>
+          <w:shd w:val="clear" w:color="auto" w:fill="222A39"/>
+          <w:lang w:eastAsia="en-IN"/>
+          <w14:ligatures w14:val="none"/>
+        </w:rPr>
+        <w:t>keys(</w:t>
+      </w:r>
+      <w:proofErr w:type="gramEnd"/>
+      <w:r>
+        <w:rPr>
+          <w:rFonts w:ascii="Consolas" w:eastAsia="Times New Roman" w:hAnsi="Consolas" w:cs="Courier New"/>
+          <w:color w:val="F9FAFB"/>
+          <w:kern w:val="0"/>
+          <w:sz w:val="26"/>
+          <w:szCs w:val="26"/>
+          <w:bdr w:val="single" w:sz="2" w:space="2" w:color="222A39" w:frame="1"/>
+          <w:shd w:val="clear" w:color="auto" w:fill="222A39"/>
+          <w:lang w:eastAsia="en-IN"/>
+          <w14:ligatures w14:val="none"/>
+        </w:rPr>
+        <w:t>)</w:t>
+      </w:r>
+      <w:r>
+        <w:rPr>
+          <w:rFonts w:ascii="Arial" w:eastAsia="Times New Roman" w:hAnsi="Arial" w:cs="Arial"/>
+          <w:b/>
+          <w:bCs/>
+          <w:color w:val="FFFFFF"/>
+          <w:kern w:val="0"/>
+          <w:sz w:val="30"/>
+          <w:szCs w:val="30"/>
+          <w:lang w:eastAsia="en-IN"/>
+          <w14:ligatures w14:val="none"/>
+        </w:rPr>
+        <w:t> Method</w:t>
+      </w:r>
+    </w:p>
+    <w:p>
+      <w:pPr>
+        <w:pBdr>
+          <w:top w:val="single" w:sz="2" w:space="0" w:color="222A39"/>
+          <w:left w:val="single" w:sz="2" w:space="0" w:color="222A39"/>
+          <w:bottom w:val="single" w:sz="2" w:space="0" w:color="222A39"/>
+          <w:right w:val="single" w:sz="2" w:space="0" w:color="222A39"/>
+        </w:pBdr>
+        <w:shd w:val="clear" w:color="auto" w:fill="0E121B"/>
+        <w:spacing w:after="300" w:line="240" w:lineRule="auto"/>
+        <w:rPr>
+          <w:rFonts w:ascii="Arial" w:eastAsia="Times New Roman" w:hAnsi="Arial" w:cs="Arial"/>
+          <w:color w:val="D4D4D8"/>
+          <w:kern w:val="0"/>
+          <w:lang w:eastAsia="en-IN"/>
+          <w14:ligatures w14:val="none"/>
+        </w:rPr>
+      </w:pPr>
+      <w:r>
+        <w:rPr>
+          <w:rFonts w:ascii="Arial" w:eastAsia="Times New Roman" w:hAnsi="Arial" w:cs="Arial"/>
+          <w:color w:val="D4D4D8"/>
+          <w:kern w:val="0"/>
+          <w:lang w:eastAsia="en-IN"/>
+          <w14:ligatures w14:val="none"/>
+        </w:rPr>
+        <w:t>Returns a list containing the dictionary's keys:</w:t>
+      </w:r>
+    </w:p>
+    <w:p>
+      <w:pPr>
+        <w:pBdr>
+          <w:top w:val="single" w:sz="2" w:space="0" w:color="222A39"/>
+          <w:left w:val="single" w:sz="2" w:space="0" w:color="222A39"/>
+          <w:bottom w:val="single" w:sz="2" w:space="0" w:color="222A39"/>
+          <w:right w:val="single" w:sz="2" w:space="0" w:color="222A39"/>
+        </w:pBdr>
+        <w:shd w:val="clear" w:color="auto" w:fill="22272E"/>
+        <w:tabs>
+          <w:tab w:val="left" w:pos="916"/>
+          <w:tab w:val="left" w:pos="1832"/>
+          <w:tab w:val="left" w:pos="2748"/>
+          <w:tab w:val="left" w:pos="3664"/>
+          <w:tab w:val="left" w:pos="4580"/>
+          <w:tab w:val="left" w:pos="5496"/>
+          <w:tab w:val="left" w:pos="6412"/>
+          <w:tab w:val="left" w:pos="7328"/>
+          <w:tab w:val="left" w:pos="8244"/>
+          <w:tab w:val="left" w:pos="9160"/>
+          <w:tab w:val="left" w:pos="10076"/>
+          <w:tab w:val="left" w:pos="10992"/>
+          <w:tab w:val="left" w:pos="11908"/>
+          <w:tab w:val="left" w:pos="12824"/>
+          <w:tab w:val="left" w:pos="13740"/>
+          <w:tab w:val="left" w:pos="14656"/>
+        </w:tabs>
+        <w:spacing w:after="0" w:line="240" w:lineRule="auto"/>
+        <w:rPr>
+          <w:rFonts w:ascii="geistMono Fallback" w:eastAsia="Times New Roman" w:hAnsi="geistMono Fallback" w:cs="Courier New"/>
+          <w:color w:val="ADBAC7"/>
+          <w:kern w:val="0"/>
+          <w:sz w:val="21"/>
+          <w:szCs w:val="21"/>
+          <w:lang w:eastAsia="en-IN"/>
+          <w14:ligatures w14:val="none"/>
+        </w:rPr>
+      </w:pPr>
+      <w:proofErr w:type="spellStart"/>
+      <w:proofErr w:type="gramStart"/>
+      <w:r>
+        <w:rPr>
+          <w:rFonts w:ascii="inherit" w:eastAsia="Times New Roman" w:hAnsi="inherit" w:cs="Courier New"/>
+          <w:color w:val="ADBAC7"/>
+          <w:kern w:val="0"/>
+          <w:sz w:val="20"/>
+          <w:szCs w:val="20"/>
+          <w:bdr w:val="single" w:sz="2" w:space="0" w:color="222A39" w:frame="1"/>
+          <w:lang w:eastAsia="en-IN"/>
+          <w14:ligatures w14:val="none"/>
+        </w:rPr>
+        <w:t>dictionary.keys</w:t>
+      </w:r>
+      <w:proofErr w:type="spellEnd"/>
+      <w:proofErr w:type="gramEnd"/>
+      <w:r>
+        <w:rPr>
+          <w:rFonts w:ascii="inherit" w:eastAsia="Times New Roman" w:hAnsi="inherit" w:cs="Courier New"/>
+          <w:color w:val="ADBAC7"/>
+          <w:kern w:val="0"/>
+          <w:sz w:val="20"/>
+          <w:szCs w:val="20"/>
+          <w:bdr w:val="single" w:sz="2" w:space="0" w:color="222A39" w:frame="1"/>
+          <w:lang w:eastAsia="en-IN"/>
+          <w14:ligatures w14:val="none"/>
+        </w:rPr>
+        <w:t>()</w:t>
+      </w:r>
+    </w:p>
+    <w:p>
+      <w:pPr>
+        <w:pBdr>
+          <w:top w:val="single" w:sz="2" w:space="0" w:color="222A39"/>
+          <w:left w:val="single" w:sz="2" w:space="0" w:color="222A39"/>
+          <w:bottom w:val="single" w:sz="2" w:space="0" w:color="222A39"/>
+          <w:right w:val="single" w:sz="2" w:space="0" w:color="222A39"/>
+        </w:pBdr>
+        <w:shd w:val="clear" w:color="auto" w:fill="0E121B"/>
+        <w:spacing w:before="384" w:after="144" w:line="240" w:lineRule="auto"/>
+        <w:outlineLvl w:val="2"/>
+        <w:rPr>
+          <w:rFonts w:ascii="Arial" w:eastAsia="Times New Roman" w:hAnsi="Arial" w:cs="Arial"/>
+          <w:b/>
+          <w:bCs/>
+          <w:color w:val="FFFFFF"/>
+          <w:kern w:val="0"/>
+          <w:sz w:val="30"/>
+          <w:szCs w:val="30"/>
+          <w:lang w:eastAsia="en-IN"/>
+          <w14:ligatures w14:val="none"/>
+        </w:rPr>
+      </w:pPr>
+      <w:proofErr w:type="gramStart"/>
+      <w:r>
+        <w:rPr>
+          <w:rFonts w:ascii="Consolas" w:eastAsia="Times New Roman" w:hAnsi="Consolas" w:cs="Courier New"/>
+          <w:color w:val="F9FAFB"/>
+          <w:kern w:val="0"/>
+          <w:sz w:val="26"/>
+          <w:szCs w:val="26"/>
+          <w:bdr w:val="single" w:sz="2" w:space="2" w:color="222A39" w:frame="1"/>
+          <w:shd w:val="clear" w:color="auto" w:fill="222A39"/>
+          <w:lang w:eastAsia="en-IN"/>
+          <w14:ligatures w14:val="none"/>
+        </w:rPr>
+        <w:t>values(</w:t>
+      </w:r>
+      <w:proofErr w:type="gramEnd"/>
+      <w:r>
+        <w:rPr>
+          <w:rFonts w:ascii="Consolas" w:eastAsia="Times New Roman" w:hAnsi="Consolas" w:cs="Courier New"/>
+          <w:color w:val="F9FAFB"/>
+          <w:kern w:val="0"/>
+          <w:sz w:val="26"/>
+          <w:szCs w:val="26"/>
+          <w:bdr w:val="single" w:sz="2" w:space="2" w:color="222A39" w:frame="1"/>
+          <w:shd w:val="clear" w:color="auto" w:fill="222A39"/>
+          <w:lang w:eastAsia="en-IN"/>
+          <w14:ligatures w14:val="none"/>
+        </w:rPr>
+        <w:t>)</w:t>
+      </w:r>
+      <w:r>
+        <w:rPr>
+          <w:rFonts w:ascii="Arial" w:eastAsia="Times New Roman" w:hAnsi="Arial" w:cs="Arial"/>
+          <w:b/>
+          <w:bCs/>
+          <w:color w:val="FFFFFF"/>
+          <w:kern w:val="0"/>
+          <w:sz w:val="30"/>
+          <w:szCs w:val="30"/>
+          <w:lang w:eastAsia="en-IN"/>
+          <w14:ligatures w14:val="none"/>
+        </w:rPr>
+        <w:t> Method</w:t>
+      </w:r>
+    </w:p>
+    <w:p>
+      <w:pPr>
+        <w:pBdr>
+          <w:top w:val="single" w:sz="2" w:space="0" w:color="222A39"/>
+          <w:left w:val="single" w:sz="2" w:space="0" w:color="222A39"/>
+          <w:bottom w:val="single" w:sz="2" w:space="0" w:color="222A39"/>
+          <w:right w:val="single" w:sz="2" w:space="0" w:color="222A39"/>
+        </w:pBdr>
+        <w:shd w:val="clear" w:color="auto" w:fill="0E121B"/>
+        <w:spacing w:after="300" w:line="240" w:lineRule="auto"/>
+        <w:rPr>
+          <w:rFonts w:ascii="Arial" w:eastAsia="Times New Roman" w:hAnsi="Arial" w:cs="Arial"/>
+          <w:color w:val="D4D4D8"/>
+          <w:kern w:val="0"/>
+          <w:lang w:eastAsia="en-IN"/>
+          <w14:ligatures w14:val="none"/>
+        </w:rPr>
+      </w:pPr>
+      <w:r>
+        <w:rPr>
+          <w:rFonts w:ascii="Arial" w:eastAsia="Times New Roman" w:hAnsi="Arial" w:cs="Arial"/>
+          <w:color w:val="D4D4D8"/>
+          <w:kern w:val="0"/>
+          <w:lang w:eastAsia="en-IN"/>
+          <w14:ligatures w14:val="none"/>
+        </w:rPr>
+        <w:t>Returns a list of all the values in the dictionary:</w:t>
+      </w:r>
+    </w:p>
+    <w:p>
+      <w:pPr>
+        <w:pBdr>
+          <w:top w:val="single" w:sz="2" w:space="0" w:color="222A39"/>
+          <w:left w:val="single" w:sz="2" w:space="0" w:color="222A39"/>
+          <w:bottom w:val="single" w:sz="2" w:space="0" w:color="222A39"/>
+          <w:right w:val="single" w:sz="2" w:space="0" w:color="222A39"/>
+        </w:pBdr>
+        <w:shd w:val="clear" w:color="auto" w:fill="22272E"/>
+        <w:tabs>
+          <w:tab w:val="left" w:pos="916"/>
+          <w:tab w:val="left" w:pos="1832"/>
+          <w:tab w:val="left" w:pos="2748"/>
+          <w:tab w:val="left" w:pos="3664"/>
+          <w:tab w:val="left" w:pos="4580"/>
+          <w:tab w:val="left" w:pos="5496"/>
+          <w:tab w:val="left" w:pos="6412"/>
+          <w:tab w:val="left" w:pos="7328"/>
+          <w:tab w:val="left" w:pos="8244"/>
+          <w:tab w:val="left" w:pos="9160"/>
+          <w:tab w:val="left" w:pos="10076"/>
+          <w:tab w:val="left" w:pos="10992"/>
+          <w:tab w:val="left" w:pos="11908"/>
+          <w:tab w:val="left" w:pos="12824"/>
+          <w:tab w:val="left" w:pos="13740"/>
+          <w:tab w:val="left" w:pos="14656"/>
+        </w:tabs>
+        <w:spacing w:after="0" w:line="240" w:lineRule="auto"/>
+        <w:rPr>
+          <w:rFonts w:ascii="geistMono Fallback" w:eastAsia="Times New Roman" w:hAnsi="geistMono Fallback" w:cs="Courier New"/>
+          <w:color w:val="ADBAC7"/>
+          <w:kern w:val="0"/>
+          <w:sz w:val="21"/>
+          <w:szCs w:val="21"/>
+          <w:lang w:eastAsia="en-IN"/>
+          <w14:ligatures w14:val="none"/>
+        </w:rPr>
+      </w:pPr>
+      <w:proofErr w:type="spellStart"/>
+      <w:proofErr w:type="gramStart"/>
+      <w:r>
+        <w:rPr>
+          <w:rFonts w:ascii="inherit" w:eastAsia="Times New Roman" w:hAnsi="inherit" w:cs="Courier New"/>
+          <w:color w:val="ADBAC7"/>
+          <w:kern w:val="0"/>
+          <w:sz w:val="20"/>
+          <w:szCs w:val="20"/>
+          <w:bdr w:val="single" w:sz="2" w:space="0" w:color="222A39" w:frame="1"/>
+          <w:lang w:eastAsia="en-IN"/>
+          <w14:ligatures w14:val="none"/>
+        </w:rPr>
+        <w:t>dictionary.values</w:t>
+      </w:r>
+      <w:proofErr w:type="spellEnd"/>
+      <w:proofErr w:type="gramEnd"/>
+      <w:r>
+        <w:rPr>
+          <w:rFonts w:ascii="inherit" w:eastAsia="Times New Roman" w:hAnsi="inherit" w:cs="Courier New"/>
+          <w:color w:val="ADBAC7"/>
+          <w:kern w:val="0"/>
+          <w:sz w:val="20"/>
+          <w:szCs w:val="20"/>
+          <w:bdr w:val="single" w:sz="2" w:space="0" w:color="222A39" w:frame="1"/>
+          <w:lang w:eastAsia="en-IN"/>
+          <w14:ligatures w14:val="none"/>
+        </w:rPr>
+        <w:t>()</w:t>
+      </w:r>
+    </w:p>
+    <w:p>
+      <w:pPr>
+        <w:pBdr>
+          <w:top w:val="single" w:sz="2" w:space="0" w:color="222A39"/>
+          <w:left w:val="single" w:sz="2" w:space="0" w:color="222A39"/>
+          <w:bottom w:val="single" w:sz="2" w:space="0" w:color="222A39"/>
+          <w:right w:val="single" w:sz="2" w:space="0" w:color="222A39"/>
+        </w:pBdr>
+        <w:shd w:val="clear" w:color="auto" w:fill="0E121B"/>
+        <w:spacing w:before="384" w:after="144" w:line="240" w:lineRule="auto"/>
+        <w:outlineLvl w:val="2"/>
+        <w:rPr>
+          <w:rFonts w:ascii="Arial" w:eastAsia="Times New Roman" w:hAnsi="Arial" w:cs="Arial"/>
+          <w:b/>
+          <w:bCs/>
+          <w:color w:val="FFFFFF"/>
+          <w:kern w:val="0"/>
+          <w:sz w:val="30"/>
+          <w:szCs w:val="30"/>
+          <w:lang w:eastAsia="en-IN"/>
+          <w14:ligatures w14:val="none"/>
+        </w:rPr>
+      </w:pPr>
+      <w:proofErr w:type="gramStart"/>
+      <w:r>
+        <w:rPr>
+          <w:rFonts w:ascii="Consolas" w:eastAsia="Times New Roman" w:hAnsi="Consolas" w:cs="Courier New"/>
+          <w:color w:val="F9FAFB"/>
+          <w:kern w:val="0"/>
+          <w:sz w:val="26"/>
+          <w:szCs w:val="26"/>
+          <w:bdr w:val="single" w:sz="2" w:space="2" w:color="222A39" w:frame="1"/>
+          <w:shd w:val="clear" w:color="auto" w:fill="222A39"/>
+          <w:lang w:eastAsia="en-IN"/>
+          <w14:ligatures w14:val="none"/>
+        </w:rPr>
+        <w:t>update(</w:t>
+      </w:r>
+      <w:proofErr w:type="gramEnd"/>
+      <w:r>
+        <w:rPr>
+          <w:rFonts w:ascii="Consolas" w:eastAsia="Times New Roman" w:hAnsi="Consolas" w:cs="Courier New"/>
+          <w:color w:val="F9FAFB"/>
+          <w:kern w:val="0"/>
+          <w:sz w:val="26"/>
+          <w:szCs w:val="26"/>
+          <w:bdr w:val="single" w:sz="2" w:space="2" w:color="222A39" w:frame="1"/>
+          <w:shd w:val="clear" w:color="auto" w:fill="222A39"/>
+          <w:lang w:eastAsia="en-IN"/>
+          <w14:ligatures w14:val="none"/>
+        </w:rPr>
+        <w:t>)</w:t>
+      </w:r>
+      <w:r>
+        <w:rPr>
+          <w:rFonts w:ascii="Arial" w:eastAsia="Times New Roman" w:hAnsi="Arial" w:cs="Arial"/>
+          <w:b/>
+          <w:bCs/>
+          <w:color w:val="FFFFFF"/>
+          <w:kern w:val="0"/>
+          <w:sz w:val="30"/>
+          <w:szCs w:val="30"/>
+          <w:lang w:eastAsia="en-IN"/>
+          <w14:ligatures w14:val="none"/>
+        </w:rPr>
+        <w:t> Method</w:t>
+      </w:r>
+    </w:p>
+    <w:p>
+      <w:pPr>
+        <w:pBdr>
+          <w:top w:val="single" w:sz="2" w:space="0" w:color="222A39"/>
+          <w:left w:val="single" w:sz="2" w:space="0" w:color="222A39"/>
+          <w:bottom w:val="single" w:sz="2" w:space="0" w:color="222A39"/>
+          <w:right w:val="single" w:sz="2" w:space="0" w:color="222A39"/>
+        </w:pBdr>
+        <w:shd w:val="clear" w:color="auto" w:fill="0E121B"/>
+        <w:spacing w:after="300" w:line="240" w:lineRule="auto"/>
+        <w:rPr>
+          <w:rFonts w:ascii="Arial" w:eastAsia="Times New Roman" w:hAnsi="Arial" w:cs="Arial"/>
+          <w:color w:val="D4D4D8"/>
+          <w:kern w:val="0"/>
+          <w:lang w:eastAsia="en-IN"/>
+          <w14:ligatures w14:val="none"/>
+        </w:rPr>
+      </w:pPr>
+      <w:r>
+        <w:rPr>
+          <w:rFonts w:ascii="Arial" w:eastAsia="Times New Roman" w:hAnsi="Arial" w:cs="Arial"/>
+          <w:color w:val="D4D4D8"/>
+          <w:kern w:val="0"/>
+          <w:lang w:eastAsia="en-IN"/>
+          <w14:ligatures w14:val="none"/>
+        </w:rPr>
+        <w:t>Updates the dictionary with the specified key-value pairs:</w:t>
+      </w:r>
+    </w:p>
+    <w:p>
+      <w:pPr>
+        <w:pBdr>
+          <w:top w:val="single" w:sz="2" w:space="0" w:color="222A39"/>
+          <w:left w:val="single" w:sz="2" w:space="0" w:color="222A39"/>
+          <w:bottom w:val="single" w:sz="2" w:space="0" w:color="222A39"/>
+          <w:right w:val="single" w:sz="2" w:space="0" w:color="222A39"/>
+        </w:pBdr>
+        <w:shd w:val="clear" w:color="auto" w:fill="22272E"/>
+        <w:tabs>
+          <w:tab w:val="left" w:pos="916"/>
+          <w:tab w:val="left" w:pos="1832"/>
+          <w:tab w:val="left" w:pos="2748"/>
+          <w:tab w:val="left" w:pos="3664"/>
+          <w:tab w:val="left" w:pos="4580"/>
+          <w:tab w:val="left" w:pos="5496"/>
+          <w:tab w:val="left" w:pos="6412"/>
+          <w:tab w:val="left" w:pos="7328"/>
+          <w:tab w:val="left" w:pos="8244"/>
+          <w:tab w:val="left" w:pos="9160"/>
+          <w:tab w:val="left" w:pos="10076"/>
+          <w:tab w:val="left" w:pos="10992"/>
+          <w:tab w:val="left" w:pos="11908"/>
+          <w:tab w:val="left" w:pos="12824"/>
+          <w:tab w:val="left" w:pos="13740"/>
+          <w:tab w:val="left" w:pos="14656"/>
+        </w:tabs>
+        <w:spacing w:after="0" w:line="240" w:lineRule="auto"/>
+        <w:rPr>
+          <w:rFonts w:ascii="geistMono Fallback" w:eastAsia="Times New Roman" w:hAnsi="geistMono Fallback" w:cs="Courier New"/>
+          <w:color w:val="ADBAC7"/>
+          <w:kern w:val="0"/>
+          <w:sz w:val="21"/>
+          <w:szCs w:val="21"/>
+          <w:lang w:eastAsia="en-IN"/>
+          <w14:ligatures w14:val="none"/>
+        </w:rPr>
+      </w:pPr>
+      <w:proofErr w:type="spellStart"/>
+      <w:proofErr w:type="gramStart"/>
+      <w:r>
+        <w:rPr>
+          <w:rFonts w:ascii="inherit" w:eastAsia="Times New Roman" w:hAnsi="inherit" w:cs="Courier New"/>
+          <w:color w:val="ADBAC7"/>
+          <w:kern w:val="0"/>
+          <w:sz w:val="20"/>
+          <w:szCs w:val="20"/>
+          <w:bdr w:val="single" w:sz="2" w:space="0" w:color="222A39" w:frame="1"/>
+          <w:lang w:eastAsia="en-IN"/>
+          <w14:ligatures w14:val="none"/>
+        </w:rPr>
+        <w:t>dictionary.update</w:t>
+      </w:r>
+      <w:proofErr w:type="spellEnd"/>
+      <w:proofErr w:type="gramEnd"/>
+      <w:r>
+        <w:rPr>
+          <w:rFonts w:ascii="inherit" w:eastAsia="Times New Roman" w:hAnsi="inherit" w:cs="Courier New"/>
+          <w:color w:val="ADBAC7"/>
+          <w:kern w:val="0"/>
+          <w:sz w:val="20"/>
+          <w:szCs w:val="20"/>
+          <w:bdr w:val="single" w:sz="2" w:space="0" w:color="222A39" w:frame="1"/>
+          <w:lang w:eastAsia="en-IN"/>
+          <w14:ligatures w14:val="none"/>
+        </w:rPr>
+        <w:t>(</w:t>
+      </w:r>
+      <w:proofErr w:type="spellStart"/>
+      <w:r>
+        <w:rPr>
+          <w:rFonts w:ascii="inherit" w:eastAsia="Times New Roman" w:hAnsi="inherit" w:cs="Courier New"/>
+          <w:color w:val="ADBAC7"/>
+          <w:kern w:val="0"/>
+          <w:sz w:val="20"/>
+          <w:szCs w:val="20"/>
+          <w:bdr w:val="single" w:sz="2" w:space="0" w:color="222A39" w:frame="1"/>
+          <w:lang w:eastAsia="en-IN"/>
+          <w14:ligatures w14:val="none"/>
+        </w:rPr>
+        <w:t>iterable</w:t>
+      </w:r>
+      <w:proofErr w:type="spellEnd"/>
+      <w:r>
+        <w:rPr>
+          <w:rFonts w:ascii="inherit" w:eastAsia="Times New Roman" w:hAnsi="inherit" w:cs="Courier New"/>
+          <w:color w:val="ADBAC7"/>
+          <w:kern w:val="0"/>
+          <w:sz w:val="20"/>
+          <w:szCs w:val="20"/>
+          <w:bdr w:val="single" w:sz="2" w:space="0" w:color="222A39" w:frame="1"/>
+          <w:lang w:eastAsia="en-IN"/>
+          <w14:ligatures w14:val="none"/>
+        </w:rPr>
+        <w:t>)</w:t>
+      </w:r>
+    </w:p>
+    <w:p>
+      <w:pPr>
+        <w:rPr>
+          <w:color w:val="000000" w:themeColor="text1"/>
           <w:lang w:val="en-US"/>
         </w:rPr>
       </w:pPr>

--- a/Python.docx
+++ b/Python.docx
@@ -799,29 +799,7 @@
           <w:lang w:eastAsia="en-IN"/>
           <w14:ligatures w14:val="none"/>
         </w:rPr>
-        <w:t xml:space="preserve">Add the elements of a given list (or any </w:t>
-      </w:r>
-      <w:proofErr w:type="spellStart"/>
-      <w:r>
-        <w:rPr>
-          <w:rFonts w:ascii="Arial" w:eastAsia="Times New Roman" w:hAnsi="Arial" w:cs="Arial"/>
-          <w:color w:val="D4D4D8"/>
-          <w:kern w:val="0"/>
-          <w:lang w:eastAsia="en-IN"/>
-          <w14:ligatures w14:val="none"/>
-        </w:rPr>
-        <w:t>iterable</w:t>
-      </w:r>
-      <w:proofErr w:type="spellEnd"/>
-      <w:r>
-        <w:rPr>
-          <w:rFonts w:ascii="Arial" w:eastAsia="Times New Roman" w:hAnsi="Arial" w:cs="Arial"/>
-          <w:color w:val="D4D4D8"/>
-          <w:kern w:val="0"/>
-          <w:lang w:eastAsia="en-IN"/>
-          <w14:ligatures w14:val="none"/>
-        </w:rPr>
-        <w:t>) to the end of the current list:</w:t>
+        <w:t>Add the elements of a given list (or any iterable) to the end of the current list:</w:t>
       </w:r>
     </w:p>
     <w:p>
@@ -862,7 +840,6 @@
           <w14:ligatures w14:val="none"/>
         </w:rPr>
       </w:pPr>
-      <w:proofErr w:type="spellStart"/>
       <w:r>
         <w:rPr>
           <w:rFonts w:ascii="inherit" w:eastAsia="Times New Roman" w:hAnsi="inherit" w:cs="Courier New"/>
@@ -887,49 +864,7 @@
           <w:lang w:eastAsia="en-IN"/>
           <w14:ligatures w14:val="none"/>
         </w:rPr>
-        <w:t>.extend</w:t>
-      </w:r>
-      <w:proofErr w:type="spellEnd"/>
-      <w:r>
-        <w:rPr>
-          <w:rFonts w:ascii="inherit" w:eastAsia="Times New Roman" w:hAnsi="inherit" w:cs="Courier New"/>
-          <w:color w:val="ADBAC7"/>
-          <w:kern w:val="0"/>
-          <w:sz w:val="20"/>
-          <w:szCs w:val="20"/>
-          <w:bdr w:val="single" w:sz="2" w:space="0" w:color="222A39" w:frame="1"/>
-          <w:lang w:eastAsia="en-IN"/>
-          <w14:ligatures w14:val="none"/>
-        </w:rPr>
-        <w:t>(</w:t>
-      </w:r>
-      <w:proofErr w:type="spellStart"/>
-      <w:r>
-        <w:rPr>
-          <w:rFonts w:ascii="inherit" w:eastAsia="Times New Roman" w:hAnsi="inherit" w:cs="Courier New"/>
-          <w:color w:val="ADBAC7"/>
-          <w:kern w:val="0"/>
-          <w:sz w:val="20"/>
-          <w:szCs w:val="20"/>
-          <w:bdr w:val="single" w:sz="2" w:space="0" w:color="222A39" w:frame="1"/>
-          <w:lang w:eastAsia="en-IN"/>
-          <w14:ligatures w14:val="none"/>
-        </w:rPr>
-        <w:t>iterable</w:t>
-      </w:r>
-      <w:proofErr w:type="spellEnd"/>
-      <w:r>
-        <w:rPr>
-          <w:rFonts w:ascii="inherit" w:eastAsia="Times New Roman" w:hAnsi="inherit" w:cs="Courier New"/>
-          <w:color w:val="ADBAC7"/>
-          <w:kern w:val="0"/>
-          <w:sz w:val="20"/>
-          <w:szCs w:val="20"/>
-          <w:bdr w:val="single" w:sz="2" w:space="0" w:color="222A39" w:frame="1"/>
-          <w:lang w:eastAsia="en-IN"/>
-          <w14:ligatures w14:val="none"/>
-        </w:rPr>
-        <w:t>)</w:t>
+        <w:t>.extend(iterable)</w:t>
       </w:r>
     </w:p>
     <w:p>
@@ -2077,19 +2012,11 @@
           <w:lang w:val="en-US"/>
         </w:rPr>
       </w:pPr>
-      <w:proofErr w:type="gramStart"/>
       <w:r>
         <w:rPr>
           <w:lang w:val="en-US"/>
         </w:rPr>
-        <w:t>Tuples :</w:t>
-      </w:r>
-      <w:proofErr w:type="gramEnd"/>
-      <w:r>
-        <w:rPr>
-          <w:lang w:val="en-US"/>
-        </w:rPr>
-        <w:t xml:space="preserve"> - </w:t>
+        <w:t xml:space="preserve">Tuples : - </w:t>
       </w:r>
     </w:p>
     <w:p>
@@ -2242,33 +2169,18 @@
           <w14:ligatures w14:val="none"/>
         </w:rPr>
       </w:pPr>
-      <w:proofErr w:type="spellStart"/>
-      <w:r>
-        <w:rPr>
-          <w:rFonts w:ascii="inherit" w:eastAsia="Times New Roman" w:hAnsi="inherit" w:cs="Courier New"/>
-          <w:color w:val="ADBAC7"/>
-          <w:kern w:val="0"/>
-          <w:sz w:val="20"/>
-          <w:szCs w:val="20"/>
-          <w:bdr w:val="single" w:sz="2" w:space="0" w:color="222A39" w:frame="1"/>
-          <w:lang w:eastAsia="en-IN"/>
-          <w14:ligatures w14:val="none"/>
-        </w:rPr>
-        <w:t>variable_name</w:t>
-      </w:r>
-      <w:proofErr w:type="spellEnd"/>
-      <w:r>
-        <w:rPr>
-          <w:rFonts w:ascii="inherit" w:eastAsia="Times New Roman" w:hAnsi="inherit" w:cs="Courier New"/>
-          <w:color w:val="ADBAC7"/>
-          <w:kern w:val="0"/>
-          <w:sz w:val="20"/>
-          <w:szCs w:val="20"/>
-          <w:bdr w:val="single" w:sz="2" w:space="0" w:color="222A39" w:frame="1"/>
-          <w:lang w:eastAsia="en-IN"/>
-          <w14:ligatures w14:val="none"/>
-        </w:rPr>
-        <w:t xml:space="preserve"> </w:t>
+      <w:r>
+        <w:rPr>
+          <w:rFonts w:ascii="inherit" w:eastAsia="Times New Roman" w:hAnsi="inherit" w:cs="Courier New"/>
+          <w:color w:val="ADBAC7"/>
+          <w:kern w:val="0"/>
+          <w:sz w:val="20"/>
+          <w:szCs w:val="20"/>
+          <w:bdr w:val="single" w:sz="2" w:space="0" w:color="222A39" w:frame="1"/>
+          <w:lang w:eastAsia="en-IN"/>
+          <w14:ligatures w14:val="none"/>
+        </w:rPr>
+        <w:t xml:space="preserve">variable_name </w:t>
       </w:r>
       <w:r>
         <w:rPr>
@@ -2472,7 +2384,6 @@
           <w14:ligatures w14:val="none"/>
         </w:rPr>
       </w:pPr>
-      <w:proofErr w:type="gramStart"/>
       <w:r>
         <w:rPr>
           <w:rFonts w:ascii="Consolas" w:eastAsia="Times New Roman" w:hAnsi="Consolas" w:cs="Courier New"/>
@@ -2485,22 +2396,7 @@
           <w:lang w:eastAsia="en-IN"/>
           <w14:ligatures w14:val="none"/>
         </w:rPr>
-        <w:t>count(</w:t>
-      </w:r>
-      <w:proofErr w:type="gramEnd"/>
-      <w:r>
-        <w:rPr>
-          <w:rFonts w:ascii="Consolas" w:eastAsia="Times New Roman" w:hAnsi="Consolas" w:cs="Courier New"/>
-          <w:color w:val="F9FAFB"/>
-          <w:kern w:val="0"/>
-          <w:sz w:val="26"/>
-          <w:szCs w:val="26"/>
-          <w:bdr w:val="single" w:sz="2" w:space="2" w:color="222A39" w:frame="1"/>
-          <w:shd w:val="clear" w:color="auto" w:fill="222A39"/>
-          <w:lang w:eastAsia="en-IN"/>
-          <w14:ligatures w14:val="none"/>
-        </w:rPr>
-        <w:t>)</w:t>
+        <w:t>count()</w:t>
       </w:r>
       <w:r>
         <w:rPr>
@@ -2584,8 +2480,6 @@
           <w14:ligatures w14:val="none"/>
         </w:rPr>
       </w:pPr>
-      <w:proofErr w:type="spellStart"/>
-      <w:proofErr w:type="gramStart"/>
       <w:r>
         <w:rPr>
           <w:rFonts w:ascii="inherit" w:eastAsia="Times New Roman" w:hAnsi="inherit" w:cs="Courier New"/>
@@ -2610,22 +2504,7 @@
           <w:lang w:eastAsia="en-IN"/>
           <w14:ligatures w14:val="none"/>
         </w:rPr>
-        <w:t>.count</w:t>
-      </w:r>
-      <w:proofErr w:type="spellEnd"/>
-      <w:proofErr w:type="gramEnd"/>
-      <w:r>
-        <w:rPr>
-          <w:rFonts w:ascii="inherit" w:eastAsia="Times New Roman" w:hAnsi="inherit" w:cs="Courier New"/>
-          <w:color w:val="ADBAC7"/>
-          <w:kern w:val="0"/>
-          <w:sz w:val="20"/>
-          <w:szCs w:val="20"/>
-          <w:bdr w:val="single" w:sz="2" w:space="0" w:color="222A39" w:frame="1"/>
-          <w:lang w:eastAsia="en-IN"/>
-          <w14:ligatures w14:val="none"/>
-        </w:rPr>
-        <w:t>(value)</w:t>
+        <w:t>.count(value)</w:t>
       </w:r>
     </w:p>
     <w:p>
@@ -2651,7 +2530,6 @@
           <w14:ligatures w14:val="none"/>
         </w:rPr>
       </w:pPr>
-      <w:proofErr w:type="gramStart"/>
       <w:r>
         <w:rPr>
           <w:rFonts w:ascii="Consolas" w:eastAsia="Times New Roman" w:hAnsi="Consolas" w:cs="Courier New"/>
@@ -2664,22 +2542,7 @@
           <w:lang w:eastAsia="en-IN"/>
           <w14:ligatures w14:val="none"/>
         </w:rPr>
-        <w:t>index(</w:t>
-      </w:r>
-      <w:proofErr w:type="gramEnd"/>
-      <w:r>
-        <w:rPr>
-          <w:rFonts w:ascii="Consolas" w:eastAsia="Times New Roman" w:hAnsi="Consolas" w:cs="Courier New"/>
-          <w:color w:val="F9FAFB"/>
-          <w:kern w:val="0"/>
-          <w:sz w:val="26"/>
-          <w:szCs w:val="26"/>
-          <w:bdr w:val="single" w:sz="2" w:space="2" w:color="222A39" w:frame="1"/>
-          <w:shd w:val="clear" w:color="auto" w:fill="222A39"/>
-          <w:lang w:eastAsia="en-IN"/>
-          <w14:ligatures w14:val="none"/>
-        </w:rPr>
-        <w:t>)</w:t>
+        <w:t>index()</w:t>
       </w:r>
       <w:r>
         <w:rPr>
@@ -2764,8 +2627,6 @@
           <w14:ligatures w14:val="none"/>
         </w:rPr>
       </w:pPr>
-      <w:proofErr w:type="spellStart"/>
-      <w:proofErr w:type="gramStart"/>
       <w:r>
         <w:rPr>
           <w:rFonts w:ascii="inherit" w:eastAsia="Times New Roman" w:hAnsi="inherit" w:cs="Courier New"/>
@@ -2790,22 +2651,7 @@
           <w:lang w:eastAsia="en-IN"/>
           <w14:ligatures w14:val="none"/>
         </w:rPr>
-        <w:t>.index</w:t>
-      </w:r>
-      <w:proofErr w:type="spellEnd"/>
-      <w:proofErr w:type="gramEnd"/>
-      <w:r>
-        <w:rPr>
-          <w:rFonts w:ascii="inherit" w:eastAsia="Times New Roman" w:hAnsi="inherit" w:cs="Courier New"/>
-          <w:color w:val="ADBAC7"/>
-          <w:kern w:val="0"/>
-          <w:sz w:val="20"/>
-          <w:szCs w:val="20"/>
-          <w:bdr w:val="single" w:sz="2" w:space="0" w:color="222A39" w:frame="1"/>
-          <w:lang w:eastAsia="en-IN"/>
-          <w14:ligatures w14:val="none"/>
-        </w:rPr>
-        <w:t>(value)</w:t>
+        <w:t>.index(value)</w:t>
       </w:r>
     </w:p>
     <w:p>
@@ -2932,7 +2778,6 @@
           <w14:ligatures w14:val="none"/>
         </w:rPr>
       </w:pPr>
-      <w:proofErr w:type="gramStart"/>
       <w:r>
         <w:rPr>
           <w:rFonts w:ascii="Arial" w:eastAsia="Times New Roman" w:hAnsi="Arial" w:cs="Arial"/>
@@ -2959,22 +2804,7 @@
           <w:lang w:eastAsia="en-IN"/>
           <w14:ligatures w14:val="none"/>
         </w:rPr>
-        <w:t>ts :</w:t>
-      </w:r>
-      <w:proofErr w:type="gramEnd"/>
-      <w:r>
-        <w:rPr>
-          <w:rFonts w:ascii="Arial" w:eastAsia="Times New Roman" w:hAnsi="Arial" w:cs="Arial"/>
-          <w:b/>
-          <w:bCs/>
-          <w:color w:val="000000" w:themeColor="text1"/>
-          <w:kern w:val="0"/>
-          <w:sz w:val="36"/>
-          <w:szCs w:val="36"/>
-          <w:lang w:eastAsia="en-IN"/>
-          <w14:ligatures w14:val="none"/>
-        </w:rPr>
-        <w:t xml:space="preserve"> -</w:t>
+        <w:t>ts : -</w:t>
       </w:r>
     </w:p>
     <w:p>
@@ -3120,33 +2950,18 @@
           <w14:ligatures w14:val="none"/>
         </w:rPr>
       </w:pPr>
-      <w:proofErr w:type="spellStart"/>
-      <w:r>
-        <w:rPr>
-          <w:rFonts w:ascii="inherit" w:eastAsia="Times New Roman" w:hAnsi="inherit" w:cs="Courier New"/>
-          <w:color w:val="ADBAC7"/>
-          <w:kern w:val="0"/>
-          <w:sz w:val="20"/>
-          <w:szCs w:val="20"/>
-          <w:bdr w:val="single" w:sz="2" w:space="0" w:color="222A39" w:frame="1"/>
-          <w:lang w:eastAsia="en-IN"/>
-          <w14:ligatures w14:val="none"/>
-        </w:rPr>
-        <w:t>var_name</w:t>
-      </w:r>
-      <w:proofErr w:type="spellEnd"/>
-      <w:r>
-        <w:rPr>
-          <w:rFonts w:ascii="inherit" w:eastAsia="Times New Roman" w:hAnsi="inherit" w:cs="Courier New"/>
-          <w:color w:val="ADBAC7"/>
-          <w:kern w:val="0"/>
-          <w:sz w:val="20"/>
-          <w:szCs w:val="20"/>
-          <w:bdr w:val="single" w:sz="2" w:space="0" w:color="222A39" w:frame="1"/>
-          <w:lang w:eastAsia="en-IN"/>
-          <w14:ligatures w14:val="none"/>
-        </w:rPr>
-        <w:t xml:space="preserve"> </w:t>
+      <w:r>
+        <w:rPr>
+          <w:rFonts w:ascii="inherit" w:eastAsia="Times New Roman" w:hAnsi="inherit" w:cs="Courier New"/>
+          <w:color w:val="ADBAC7"/>
+          <w:kern w:val="0"/>
+          <w:sz w:val="20"/>
+          <w:szCs w:val="20"/>
+          <w:bdr w:val="single" w:sz="2" w:space="0" w:color="222A39" w:frame="1"/>
+          <w:lang w:eastAsia="en-IN"/>
+          <w14:ligatures w14:val="none"/>
+        </w:rPr>
+        <w:t xml:space="preserve">var_name </w:t>
       </w:r>
       <w:r>
         <w:rPr>
@@ -3277,33 +3092,18 @@
           <w14:ligatures w14:val="none"/>
         </w:rPr>
       </w:pPr>
-      <w:proofErr w:type="spellStart"/>
-      <w:r>
-        <w:rPr>
-          <w:rFonts w:ascii="inherit" w:eastAsia="Times New Roman" w:hAnsi="inherit" w:cs="Courier New"/>
-          <w:color w:val="ADBAC7"/>
-          <w:kern w:val="0"/>
-          <w:sz w:val="20"/>
-          <w:szCs w:val="20"/>
-          <w:bdr w:val="single" w:sz="2" w:space="0" w:color="222A39" w:frame="1"/>
-          <w:lang w:eastAsia="en-IN"/>
-          <w14:ligatures w14:val="none"/>
-        </w:rPr>
-        <w:t>var_name</w:t>
-      </w:r>
-      <w:proofErr w:type="spellEnd"/>
-      <w:r>
-        <w:rPr>
-          <w:rFonts w:ascii="inherit" w:eastAsia="Times New Roman" w:hAnsi="inherit" w:cs="Courier New"/>
-          <w:color w:val="ADBAC7"/>
-          <w:kern w:val="0"/>
-          <w:sz w:val="20"/>
-          <w:szCs w:val="20"/>
-          <w:bdr w:val="single" w:sz="2" w:space="0" w:color="222A39" w:frame="1"/>
-          <w:lang w:eastAsia="en-IN"/>
-          <w14:ligatures w14:val="none"/>
-        </w:rPr>
-        <w:t xml:space="preserve"> </w:t>
+      <w:r>
+        <w:rPr>
+          <w:rFonts w:ascii="inherit" w:eastAsia="Times New Roman" w:hAnsi="inherit" w:cs="Courier New"/>
+          <w:color w:val="ADBAC7"/>
+          <w:kern w:val="0"/>
+          <w:sz w:val="20"/>
+          <w:szCs w:val="20"/>
+          <w:bdr w:val="single" w:sz="2" w:space="0" w:color="222A39" w:frame="1"/>
+          <w:lang w:eastAsia="en-IN"/>
+          <w14:ligatures w14:val="none"/>
+        </w:rPr>
+        <w:t xml:space="preserve">var_name </w:t>
       </w:r>
       <w:r>
         <w:rPr>
@@ -3329,48 +3129,20 @@
           <w:lang w:eastAsia="en-IN"/>
           <w14:ligatures w14:val="none"/>
         </w:rPr>
-        <w:t xml:space="preserve"> </w:t>
-      </w:r>
-      <w:proofErr w:type="gramStart"/>
-      <w:r>
-        <w:rPr>
-          <w:rFonts w:ascii="inherit" w:eastAsia="Times New Roman" w:hAnsi="inherit" w:cs="Courier New"/>
-          <w:color w:val="6CB6FF"/>
-          <w:kern w:val="0"/>
-          <w:sz w:val="20"/>
-          <w:szCs w:val="20"/>
-          <w:bdr w:val="single" w:sz="2" w:space="0" w:color="222A39" w:frame="1"/>
-          <w:lang w:eastAsia="en-IN"/>
-          <w14:ligatures w14:val="none"/>
-        </w:rPr>
-        <w:t>set</w:t>
-      </w:r>
-      <w:r>
-        <w:rPr>
-          <w:rFonts w:ascii="inherit" w:eastAsia="Times New Roman" w:hAnsi="inherit" w:cs="Courier New"/>
-          <w:color w:val="ADBAC7"/>
-          <w:kern w:val="0"/>
-          <w:sz w:val="20"/>
-          <w:szCs w:val="20"/>
-          <w:bdr w:val="single" w:sz="2" w:space="0" w:color="222A39" w:frame="1"/>
-          <w:lang w:eastAsia="en-IN"/>
-          <w14:ligatures w14:val="none"/>
-        </w:rPr>
-        <w:t>(</w:t>
-      </w:r>
-      <w:proofErr w:type="gramEnd"/>
-      <w:r>
-        <w:rPr>
-          <w:rFonts w:ascii="inherit" w:eastAsia="Times New Roman" w:hAnsi="inherit" w:cs="Courier New"/>
-          <w:color w:val="ADBAC7"/>
-          <w:kern w:val="0"/>
-          <w:sz w:val="20"/>
-          <w:szCs w:val="20"/>
-          <w:bdr w:val="single" w:sz="2" w:space="0" w:color="222A39" w:frame="1"/>
-          <w:lang w:eastAsia="en-IN"/>
-          <w14:ligatures w14:val="none"/>
-        </w:rPr>
-        <w:t xml:space="preserve">[element1, element2, </w:t>
+        <w:t xml:space="preserve"> set</w:t>
+      </w:r>
+      <w:r>
+        <w:rPr>
+          <w:rFonts w:ascii="inherit" w:eastAsia="Times New Roman" w:hAnsi="inherit" w:cs="Courier New"/>
+          <w:color w:val="ADBAC7"/>
+          <w:kern w:val="0"/>
+          <w:sz w:val="20"/>
+          <w:szCs w:val="20"/>
+          <w:bdr w:val="single" w:sz="2" w:space="0" w:color="222A39" w:frame="1"/>
+          <w:lang w:eastAsia="en-IN"/>
+          <w14:ligatures w14:val="none"/>
+        </w:rPr>
+        <w:t xml:space="preserve">([element1, element2, </w:t>
       </w:r>
       <w:r>
         <w:rPr>
@@ -3518,7 +3290,6 @@
           <w14:ligatures w14:val="none"/>
         </w:rPr>
       </w:pPr>
-      <w:proofErr w:type="gramStart"/>
       <w:r>
         <w:rPr>
           <w:rFonts w:ascii="Consolas" w:eastAsia="Times New Roman" w:hAnsi="Consolas" w:cs="Courier New"/>
@@ -3531,22 +3302,7 @@
           <w:lang w:eastAsia="en-IN"/>
           <w14:ligatures w14:val="none"/>
         </w:rPr>
-        <w:t>add(</w:t>
-      </w:r>
-      <w:proofErr w:type="gramEnd"/>
-      <w:r>
-        <w:rPr>
-          <w:rFonts w:ascii="Consolas" w:eastAsia="Times New Roman" w:hAnsi="Consolas" w:cs="Courier New"/>
-          <w:color w:val="F9FAFB"/>
-          <w:kern w:val="0"/>
-          <w:sz w:val="26"/>
-          <w:szCs w:val="26"/>
-          <w:bdr w:val="single" w:sz="2" w:space="2" w:color="222A39" w:frame="1"/>
-          <w:shd w:val="clear" w:color="auto" w:fill="222A39"/>
-          <w:lang w:eastAsia="en-IN"/>
-          <w14:ligatures w14:val="none"/>
-        </w:rPr>
-        <w:t>)</w:t>
+        <w:t>add()</w:t>
       </w:r>
       <w:r>
         <w:rPr>
@@ -3630,7 +3386,6 @@
           <w14:ligatures w14:val="none"/>
         </w:rPr>
       </w:pPr>
-      <w:proofErr w:type="spellStart"/>
       <w:r>
         <w:rPr>
           <w:rFonts w:ascii="inherit" w:eastAsia="Times New Roman" w:hAnsi="inherit" w:cs="Courier New"/>
@@ -3656,21 +3411,7 @@
           <w:lang w:eastAsia="en-IN"/>
           <w14:ligatures w14:val="none"/>
         </w:rPr>
-        <w:t>.add</w:t>
-      </w:r>
-      <w:proofErr w:type="spellEnd"/>
-      <w:r>
-        <w:rPr>
-          <w:rFonts w:ascii="inherit" w:eastAsia="Times New Roman" w:hAnsi="inherit" w:cs="Courier New"/>
-          <w:color w:val="ADBAC7"/>
-          <w:kern w:val="0"/>
-          <w:sz w:val="20"/>
-          <w:szCs w:val="20"/>
-          <w:bdr w:val="single" w:sz="2" w:space="0" w:color="222A39" w:frame="1"/>
-          <w:lang w:eastAsia="en-IN"/>
-          <w14:ligatures w14:val="none"/>
-        </w:rPr>
-        <w:t>(element)</w:t>
+        <w:t>.add(element)</w:t>
       </w:r>
     </w:p>
     <w:p>
@@ -3696,7 +3437,6 @@
           <w14:ligatures w14:val="none"/>
         </w:rPr>
       </w:pPr>
-      <w:proofErr w:type="gramStart"/>
       <w:r>
         <w:rPr>
           <w:rFonts w:ascii="Consolas" w:eastAsia="Times New Roman" w:hAnsi="Consolas" w:cs="Courier New"/>
@@ -3709,22 +3449,7 @@
           <w:lang w:eastAsia="en-IN"/>
           <w14:ligatures w14:val="none"/>
         </w:rPr>
-        <w:t>clear(</w:t>
-      </w:r>
-      <w:proofErr w:type="gramEnd"/>
-      <w:r>
-        <w:rPr>
-          <w:rFonts w:ascii="Consolas" w:eastAsia="Times New Roman" w:hAnsi="Consolas" w:cs="Courier New"/>
-          <w:color w:val="F9FAFB"/>
-          <w:kern w:val="0"/>
-          <w:sz w:val="26"/>
-          <w:szCs w:val="26"/>
-          <w:bdr w:val="single" w:sz="2" w:space="2" w:color="222A39" w:frame="1"/>
-          <w:shd w:val="clear" w:color="auto" w:fill="222A39"/>
-          <w:lang w:eastAsia="en-IN"/>
-          <w14:ligatures w14:val="none"/>
-        </w:rPr>
-        <w:t>)</w:t>
+        <w:t>clear()</w:t>
       </w:r>
       <w:r>
         <w:rPr>
@@ -3808,8 +3533,6 @@
           <w14:ligatures w14:val="none"/>
         </w:rPr>
       </w:pPr>
-      <w:proofErr w:type="spellStart"/>
-      <w:proofErr w:type="gramStart"/>
       <w:r>
         <w:rPr>
           <w:rFonts w:ascii="inherit" w:eastAsia="Times New Roman" w:hAnsi="inherit" w:cs="Courier New"/>
@@ -3834,22 +3557,7 @@
           <w:lang w:eastAsia="en-IN"/>
           <w14:ligatures w14:val="none"/>
         </w:rPr>
-        <w:t>.clear</w:t>
-      </w:r>
-      <w:proofErr w:type="spellEnd"/>
-      <w:proofErr w:type="gramEnd"/>
-      <w:r>
-        <w:rPr>
-          <w:rFonts w:ascii="inherit" w:eastAsia="Times New Roman" w:hAnsi="inherit" w:cs="Courier New"/>
-          <w:color w:val="ADBAC7"/>
-          <w:kern w:val="0"/>
-          <w:sz w:val="20"/>
-          <w:szCs w:val="20"/>
-          <w:bdr w:val="single" w:sz="2" w:space="0" w:color="222A39" w:frame="1"/>
-          <w:lang w:eastAsia="en-IN"/>
-          <w14:ligatures w14:val="none"/>
-        </w:rPr>
-        <w:t>()</w:t>
+        <w:t>.clear()</w:t>
       </w:r>
     </w:p>
     <w:p>
@@ -3875,7 +3583,6 @@
           <w14:ligatures w14:val="none"/>
         </w:rPr>
       </w:pPr>
-      <w:proofErr w:type="gramStart"/>
       <w:r>
         <w:rPr>
           <w:rFonts w:ascii="Consolas" w:eastAsia="Times New Roman" w:hAnsi="Consolas" w:cs="Courier New"/>
@@ -3888,22 +3595,7 @@
           <w:lang w:eastAsia="en-IN"/>
           <w14:ligatures w14:val="none"/>
         </w:rPr>
-        <w:t>discard(</w:t>
-      </w:r>
-      <w:proofErr w:type="gramEnd"/>
-      <w:r>
-        <w:rPr>
-          <w:rFonts w:ascii="Consolas" w:eastAsia="Times New Roman" w:hAnsi="Consolas" w:cs="Courier New"/>
-          <w:color w:val="F9FAFB"/>
-          <w:kern w:val="0"/>
-          <w:sz w:val="26"/>
-          <w:szCs w:val="26"/>
-          <w:bdr w:val="single" w:sz="2" w:space="2" w:color="222A39" w:frame="1"/>
-          <w:shd w:val="clear" w:color="auto" w:fill="222A39"/>
-          <w:lang w:eastAsia="en-IN"/>
-          <w14:ligatures w14:val="none"/>
-        </w:rPr>
-        <w:t>)</w:t>
+        <w:t>discard()</w:t>
       </w:r>
       <w:r>
         <w:rPr>
@@ -3987,8 +3679,6 @@
           <w14:ligatures w14:val="none"/>
         </w:rPr>
       </w:pPr>
-      <w:proofErr w:type="spellStart"/>
-      <w:proofErr w:type="gramStart"/>
       <w:r>
         <w:rPr>
           <w:rFonts w:ascii="inherit" w:eastAsia="Times New Roman" w:hAnsi="inherit" w:cs="Courier New"/>
@@ -4013,22 +3703,7 @@
           <w:lang w:eastAsia="en-IN"/>
           <w14:ligatures w14:val="none"/>
         </w:rPr>
-        <w:t>.discard</w:t>
-      </w:r>
-      <w:proofErr w:type="spellEnd"/>
-      <w:proofErr w:type="gramEnd"/>
-      <w:r>
-        <w:rPr>
-          <w:rFonts w:ascii="inherit" w:eastAsia="Times New Roman" w:hAnsi="inherit" w:cs="Courier New"/>
-          <w:color w:val="ADBAC7"/>
-          <w:kern w:val="0"/>
-          <w:sz w:val="20"/>
-          <w:szCs w:val="20"/>
-          <w:bdr w:val="single" w:sz="2" w:space="0" w:color="222A39" w:frame="1"/>
-          <w:lang w:eastAsia="en-IN"/>
-          <w14:ligatures w14:val="none"/>
-        </w:rPr>
-        <w:t>(value)</w:t>
+        <w:t>.discard(value)</w:t>
       </w:r>
     </w:p>
     <w:p>
@@ -4054,7 +3729,6 @@
           <w14:ligatures w14:val="none"/>
         </w:rPr>
       </w:pPr>
-      <w:proofErr w:type="gramStart"/>
       <w:r>
         <w:rPr>
           <w:rFonts w:ascii="Consolas" w:eastAsia="Times New Roman" w:hAnsi="Consolas" w:cs="Courier New"/>
@@ -4067,22 +3741,7 @@
           <w:lang w:eastAsia="en-IN"/>
           <w14:ligatures w14:val="none"/>
         </w:rPr>
-        <w:t>intersection(</w:t>
-      </w:r>
-      <w:proofErr w:type="gramEnd"/>
-      <w:r>
-        <w:rPr>
-          <w:rFonts w:ascii="Consolas" w:eastAsia="Times New Roman" w:hAnsi="Consolas" w:cs="Courier New"/>
-          <w:color w:val="F9FAFB"/>
-          <w:kern w:val="0"/>
-          <w:sz w:val="26"/>
-          <w:szCs w:val="26"/>
-          <w:bdr w:val="single" w:sz="2" w:space="2" w:color="222A39" w:frame="1"/>
-          <w:shd w:val="clear" w:color="auto" w:fill="222A39"/>
-          <w:lang w:eastAsia="en-IN"/>
-          <w14:ligatures w14:val="none"/>
-        </w:rPr>
-        <w:t>)</w:t>
+        <w:t>intersection()</w:t>
       </w:r>
       <w:r>
         <w:rPr>
@@ -4166,8 +3825,6 @@
           <w14:ligatures w14:val="none"/>
         </w:rPr>
       </w:pPr>
-      <w:proofErr w:type="spellStart"/>
-      <w:proofErr w:type="gramStart"/>
       <w:r>
         <w:rPr>
           <w:rFonts w:ascii="inherit" w:eastAsia="Times New Roman" w:hAnsi="inherit" w:cs="Courier New"/>
@@ -4192,22 +3849,7 @@
           <w:lang w:eastAsia="en-IN"/>
           <w14:ligatures w14:val="none"/>
         </w:rPr>
-        <w:t>.intersection</w:t>
-      </w:r>
-      <w:proofErr w:type="spellEnd"/>
-      <w:proofErr w:type="gramEnd"/>
-      <w:r>
-        <w:rPr>
-          <w:rFonts w:ascii="inherit" w:eastAsia="Times New Roman" w:hAnsi="inherit" w:cs="Courier New"/>
-          <w:color w:val="ADBAC7"/>
-          <w:kern w:val="0"/>
-          <w:sz w:val="20"/>
-          <w:szCs w:val="20"/>
-          <w:bdr w:val="single" w:sz="2" w:space="0" w:color="222A39" w:frame="1"/>
-          <w:lang w:eastAsia="en-IN"/>
-          <w14:ligatures w14:val="none"/>
-        </w:rPr>
-        <w:t xml:space="preserve">(set1, set2 </w:t>
+        <w:t xml:space="preserve">.intersection(set1, set2 </w:t>
       </w:r>
       <w:r>
         <w:rPr>
@@ -4259,8 +3901,6 @@
           <w14:ligatures w14:val="none"/>
         </w:rPr>
       </w:pPr>
-      <w:proofErr w:type="spellStart"/>
-      <w:proofErr w:type="gramStart"/>
       <w:r>
         <w:rPr>
           <w:rFonts w:ascii="Consolas" w:eastAsia="Times New Roman" w:hAnsi="Consolas" w:cs="Courier New"/>
@@ -4273,37 +3913,7 @@
           <w:lang w:eastAsia="en-IN"/>
           <w14:ligatures w14:val="none"/>
         </w:rPr>
-        <w:t>issubset</w:t>
-      </w:r>
-      <w:proofErr w:type="spellEnd"/>
-      <w:r>
-        <w:rPr>
-          <w:rFonts w:ascii="Consolas" w:eastAsia="Times New Roman" w:hAnsi="Consolas" w:cs="Courier New"/>
-          <w:color w:val="F9FAFB"/>
-          <w:kern w:val="0"/>
-          <w:sz w:val="26"/>
-          <w:szCs w:val="26"/>
-          <w:bdr w:val="single" w:sz="2" w:space="2" w:color="222A39" w:frame="1"/>
-          <w:shd w:val="clear" w:color="auto" w:fill="222A39"/>
-          <w:lang w:eastAsia="en-IN"/>
-          <w14:ligatures w14:val="none"/>
-        </w:rPr>
-        <w:t>(</w:t>
-      </w:r>
-      <w:proofErr w:type="gramEnd"/>
-      <w:r>
-        <w:rPr>
-          <w:rFonts w:ascii="Consolas" w:eastAsia="Times New Roman" w:hAnsi="Consolas" w:cs="Courier New"/>
-          <w:color w:val="F9FAFB"/>
-          <w:kern w:val="0"/>
-          <w:sz w:val="26"/>
-          <w:szCs w:val="26"/>
-          <w:bdr w:val="single" w:sz="2" w:space="2" w:color="222A39" w:frame="1"/>
-          <w:shd w:val="clear" w:color="auto" w:fill="222A39"/>
-          <w:lang w:eastAsia="en-IN"/>
-          <w14:ligatures w14:val="none"/>
-        </w:rPr>
-        <w:t>)</w:t>
+        <w:t>issubset()</w:t>
       </w:r>
       <w:r>
         <w:rPr>
@@ -4387,8 +3997,6 @@
           <w14:ligatures w14:val="none"/>
         </w:rPr>
       </w:pPr>
-      <w:proofErr w:type="spellStart"/>
-      <w:proofErr w:type="gramStart"/>
       <w:r>
         <w:rPr>
           <w:rFonts w:ascii="inherit" w:eastAsia="Times New Roman" w:hAnsi="inherit" w:cs="Courier New"/>
@@ -4413,22 +4021,7 @@
           <w:lang w:eastAsia="en-IN"/>
           <w14:ligatures w14:val="none"/>
         </w:rPr>
-        <w:t>.issubset</w:t>
-      </w:r>
-      <w:proofErr w:type="spellEnd"/>
-      <w:proofErr w:type="gramEnd"/>
-      <w:r>
-        <w:rPr>
-          <w:rFonts w:ascii="inherit" w:eastAsia="Times New Roman" w:hAnsi="inherit" w:cs="Courier New"/>
-          <w:color w:val="ADBAC7"/>
-          <w:kern w:val="0"/>
-          <w:sz w:val="20"/>
-          <w:szCs w:val="20"/>
-          <w:bdr w:val="single" w:sz="2" w:space="0" w:color="222A39" w:frame="1"/>
-          <w:lang w:eastAsia="en-IN"/>
-          <w14:ligatures w14:val="none"/>
-        </w:rPr>
-        <w:t>(</w:t>
+        <w:t>.issubset(</w:t>
       </w:r>
       <w:r>
         <w:rPr>
@@ -4480,7 +4073,6 @@
           <w14:ligatures w14:val="none"/>
         </w:rPr>
       </w:pPr>
-      <w:proofErr w:type="gramStart"/>
       <w:r>
         <w:rPr>
           <w:rFonts w:ascii="Consolas" w:eastAsia="Times New Roman" w:hAnsi="Consolas" w:cs="Courier New"/>
@@ -4493,22 +4085,7 @@
           <w:lang w:eastAsia="en-IN"/>
           <w14:ligatures w14:val="none"/>
         </w:rPr>
-        <w:t>pop(</w:t>
-      </w:r>
-      <w:proofErr w:type="gramEnd"/>
-      <w:r>
-        <w:rPr>
-          <w:rFonts w:ascii="Consolas" w:eastAsia="Times New Roman" w:hAnsi="Consolas" w:cs="Courier New"/>
-          <w:color w:val="F9FAFB"/>
-          <w:kern w:val="0"/>
-          <w:sz w:val="26"/>
-          <w:szCs w:val="26"/>
-          <w:bdr w:val="single" w:sz="2" w:space="2" w:color="222A39" w:frame="1"/>
-          <w:shd w:val="clear" w:color="auto" w:fill="222A39"/>
-          <w:lang w:eastAsia="en-IN"/>
-          <w14:ligatures w14:val="none"/>
-        </w:rPr>
-        <w:t>)</w:t>
+        <w:t>pop()</w:t>
       </w:r>
       <w:r>
         <w:rPr>
@@ -4592,8 +4169,6 @@
           <w14:ligatures w14:val="none"/>
         </w:rPr>
       </w:pPr>
-      <w:proofErr w:type="spellStart"/>
-      <w:proofErr w:type="gramStart"/>
       <w:r>
         <w:rPr>
           <w:rFonts w:ascii="inherit" w:eastAsia="Times New Roman" w:hAnsi="inherit" w:cs="Courier New"/>
@@ -4618,35 +4193,7 @@
           <w:lang w:eastAsia="en-IN"/>
           <w14:ligatures w14:val="none"/>
         </w:rPr>
-        <w:t>.pop</w:t>
-      </w:r>
-      <w:proofErr w:type="spellEnd"/>
-      <w:r>
-        <w:rPr>
-          <w:rFonts w:ascii="inherit" w:eastAsia="Times New Roman" w:hAnsi="inherit" w:cs="Courier New"/>
-          <w:color w:val="ADBAC7"/>
-          <w:kern w:val="0"/>
-          <w:sz w:val="20"/>
-          <w:szCs w:val="20"/>
-          <w:bdr w:val="single" w:sz="2" w:space="0" w:color="222A39" w:frame="1"/>
-          <w:lang w:eastAsia="en-IN"/>
-          <w14:ligatures w14:val="none"/>
-        </w:rPr>
-        <w:t>(</w:t>
-      </w:r>
-      <w:proofErr w:type="gramEnd"/>
-      <w:r>
-        <w:rPr>
-          <w:rFonts w:ascii="inherit" w:eastAsia="Times New Roman" w:hAnsi="inherit" w:cs="Courier New"/>
-          <w:color w:val="ADBAC7"/>
-          <w:kern w:val="0"/>
-          <w:sz w:val="20"/>
-          <w:szCs w:val="20"/>
-          <w:bdr w:val="single" w:sz="2" w:space="0" w:color="222A39" w:frame="1"/>
-          <w:lang w:eastAsia="en-IN"/>
-          <w14:ligatures w14:val="none"/>
-        </w:rPr>
-        <w:t>)</w:t>
+        <w:t>.pop()</w:t>
       </w:r>
     </w:p>
     <w:p>
@@ -4672,7 +4219,6 @@
           <w14:ligatures w14:val="none"/>
         </w:rPr>
       </w:pPr>
-      <w:proofErr w:type="gramStart"/>
       <w:r>
         <w:rPr>
           <w:rFonts w:ascii="Consolas" w:eastAsia="Times New Roman" w:hAnsi="Consolas" w:cs="Courier New"/>
@@ -4685,22 +4231,7 @@
           <w:lang w:eastAsia="en-IN"/>
           <w14:ligatures w14:val="none"/>
         </w:rPr>
-        <w:t>remove(</w:t>
-      </w:r>
-      <w:proofErr w:type="gramEnd"/>
-      <w:r>
-        <w:rPr>
-          <w:rFonts w:ascii="Consolas" w:eastAsia="Times New Roman" w:hAnsi="Consolas" w:cs="Courier New"/>
-          <w:color w:val="F9FAFB"/>
-          <w:kern w:val="0"/>
-          <w:sz w:val="26"/>
-          <w:szCs w:val="26"/>
-          <w:bdr w:val="single" w:sz="2" w:space="2" w:color="222A39" w:frame="1"/>
-          <w:shd w:val="clear" w:color="auto" w:fill="222A39"/>
-          <w:lang w:eastAsia="en-IN"/>
-          <w14:ligatures w14:val="none"/>
-        </w:rPr>
-        <w:t>)</w:t>
+        <w:t>remove()</w:t>
       </w:r>
       <w:r>
         <w:rPr>
@@ -4784,8 +4315,6 @@
           <w14:ligatures w14:val="none"/>
         </w:rPr>
       </w:pPr>
-      <w:proofErr w:type="spellStart"/>
-      <w:proofErr w:type="gramStart"/>
       <w:r>
         <w:rPr>
           <w:rFonts w:ascii="inherit" w:eastAsia="Times New Roman" w:hAnsi="inherit" w:cs="Courier New"/>
@@ -4810,22 +4339,7 @@
           <w:lang w:eastAsia="en-IN"/>
           <w14:ligatures w14:val="none"/>
         </w:rPr>
-        <w:t>.remove</w:t>
-      </w:r>
-      <w:proofErr w:type="spellEnd"/>
-      <w:proofErr w:type="gramEnd"/>
-      <w:r>
-        <w:rPr>
-          <w:rFonts w:ascii="inherit" w:eastAsia="Times New Roman" w:hAnsi="inherit" w:cs="Courier New"/>
-          <w:color w:val="ADBAC7"/>
-          <w:kern w:val="0"/>
-          <w:sz w:val="20"/>
-          <w:szCs w:val="20"/>
-          <w:bdr w:val="single" w:sz="2" w:space="0" w:color="222A39" w:frame="1"/>
-          <w:lang w:eastAsia="en-IN"/>
-          <w14:ligatures w14:val="none"/>
-        </w:rPr>
-        <w:t>(item)</w:t>
+        <w:t>.remove(item)</w:t>
       </w:r>
     </w:p>
     <w:p>
@@ -4851,7 +4365,6 @@
           <w14:ligatures w14:val="none"/>
         </w:rPr>
       </w:pPr>
-      <w:proofErr w:type="gramStart"/>
       <w:r>
         <w:rPr>
           <w:rFonts w:ascii="Consolas" w:eastAsia="Times New Roman" w:hAnsi="Consolas" w:cs="Courier New"/>
@@ -4864,22 +4377,7 @@
           <w:lang w:eastAsia="en-IN"/>
           <w14:ligatures w14:val="none"/>
         </w:rPr>
-        <w:t>union(</w:t>
-      </w:r>
-      <w:proofErr w:type="gramEnd"/>
-      <w:r>
-        <w:rPr>
-          <w:rFonts w:ascii="Consolas" w:eastAsia="Times New Roman" w:hAnsi="Consolas" w:cs="Courier New"/>
-          <w:color w:val="F9FAFB"/>
-          <w:kern w:val="0"/>
-          <w:sz w:val="26"/>
-          <w:szCs w:val="26"/>
-          <w:bdr w:val="single" w:sz="2" w:space="2" w:color="222A39" w:frame="1"/>
-          <w:shd w:val="clear" w:color="auto" w:fill="222A39"/>
-          <w:lang w:eastAsia="en-IN"/>
-          <w14:ligatures w14:val="none"/>
-        </w:rPr>
-        <w:t>)</w:t>
+        <w:t>union()</w:t>
       </w:r>
       <w:r>
         <w:rPr>
@@ -4963,8 +4461,6 @@
           <w14:ligatures w14:val="none"/>
         </w:rPr>
       </w:pPr>
-      <w:proofErr w:type="spellStart"/>
-      <w:proofErr w:type="gramStart"/>
       <w:r>
         <w:rPr>
           <w:rFonts w:ascii="inherit" w:eastAsia="Times New Roman" w:hAnsi="inherit" w:cs="Courier New"/>
@@ -4989,22 +4485,7 @@
           <w:lang w:eastAsia="en-IN"/>
           <w14:ligatures w14:val="none"/>
         </w:rPr>
-        <w:t>.union</w:t>
-      </w:r>
-      <w:proofErr w:type="spellEnd"/>
-      <w:proofErr w:type="gramEnd"/>
-      <w:r>
-        <w:rPr>
-          <w:rFonts w:ascii="inherit" w:eastAsia="Times New Roman" w:hAnsi="inherit" w:cs="Courier New"/>
-          <w:color w:val="ADBAC7"/>
-          <w:kern w:val="0"/>
-          <w:sz w:val="20"/>
-          <w:szCs w:val="20"/>
-          <w:bdr w:val="single" w:sz="2" w:space="0" w:color="222A39" w:frame="1"/>
-          <w:lang w:eastAsia="en-IN"/>
-          <w14:ligatures w14:val="none"/>
-        </w:rPr>
-        <w:t>(set1, set2</w:t>
+        <w:t>.union(set1, set2</w:t>
       </w:r>
       <w:r>
         <w:rPr>
@@ -5161,29 +4642,7 @@
           <w:lang w:eastAsia="en-IN"/>
           <w14:ligatures w14:val="none"/>
         </w:rPr>
-        <w:t xml:space="preserve">The dictionary is an unordered set of comma-separated </w:t>
-      </w:r>
-      <w:proofErr w:type="spellStart"/>
-      <w:r>
-        <w:rPr>
-          <w:rFonts w:ascii="Arial" w:eastAsia="Times New Roman" w:hAnsi="Arial" w:cs="Arial"/>
-          <w:color w:val="D4D4D8"/>
-          <w:kern w:val="0"/>
-          <w:lang w:eastAsia="en-IN"/>
-          <w14:ligatures w14:val="none"/>
-        </w:rPr>
-        <w:t>key:value</w:t>
-      </w:r>
-      <w:proofErr w:type="spellEnd"/>
-      <w:r>
-        <w:rPr>
-          <w:rFonts w:ascii="Arial" w:eastAsia="Times New Roman" w:hAnsi="Arial" w:cs="Arial"/>
-          <w:color w:val="D4D4D8"/>
-          <w:kern w:val="0"/>
-          <w:lang w:eastAsia="en-IN"/>
-          <w14:ligatures w14:val="none"/>
-        </w:rPr>
-        <w:t xml:space="preserve"> pairs, within </w:t>
+        <w:t>The dictionary is an unordered set of comma-separated key:value pairs, within </w:t>
       </w:r>
       <w:r>
         <w:rPr>
@@ -5629,33 +5088,18 @@
           <w14:ligatures w14:val="none"/>
         </w:rPr>
       </w:pPr>
-      <w:proofErr w:type="spellStart"/>
-      <w:r>
-        <w:rPr>
-          <w:rFonts w:ascii="inherit" w:eastAsia="Times New Roman" w:hAnsi="inherit" w:cs="Courier New"/>
-          <w:color w:val="ADBAC7"/>
-          <w:kern w:val="0"/>
-          <w:sz w:val="20"/>
-          <w:szCs w:val="20"/>
-          <w:bdr w:val="single" w:sz="2" w:space="0" w:color="222A39" w:frame="1"/>
-          <w:lang w:eastAsia="en-IN"/>
-          <w14:ligatures w14:val="none"/>
-        </w:rPr>
-        <w:t>mydict</w:t>
-      </w:r>
-      <w:proofErr w:type="spellEnd"/>
-      <w:r>
-        <w:rPr>
-          <w:rFonts w:ascii="inherit" w:eastAsia="Times New Roman" w:hAnsi="inherit" w:cs="Courier New"/>
-          <w:color w:val="ADBAC7"/>
-          <w:kern w:val="0"/>
-          <w:sz w:val="20"/>
-          <w:szCs w:val="20"/>
-          <w:bdr w:val="single" w:sz="2" w:space="0" w:color="222A39" w:frame="1"/>
-          <w:lang w:eastAsia="en-IN"/>
-          <w14:ligatures w14:val="none"/>
-        </w:rPr>
-        <w:t xml:space="preserve"> </w:t>
+      <w:r>
+        <w:rPr>
+          <w:rFonts w:ascii="inherit" w:eastAsia="Times New Roman" w:hAnsi="inherit" w:cs="Courier New"/>
+          <w:color w:val="ADBAC7"/>
+          <w:kern w:val="0"/>
+          <w:sz w:val="20"/>
+          <w:szCs w:val="20"/>
+          <w:bdr w:val="single" w:sz="2" w:space="0" w:color="222A39" w:frame="1"/>
+          <w:lang w:eastAsia="en-IN"/>
+          <w14:ligatures w14:val="none"/>
+        </w:rPr>
+        <w:t xml:space="preserve">mydict </w:t>
       </w:r>
       <w:r>
         <w:rPr>
@@ -6260,29 +5704,7 @@
           <w:lang w:eastAsia="en-IN"/>
           <w14:ligatures w14:val="none"/>
         </w:rPr>
-        <w:t xml:space="preserve"> keyword is used to delete a specified </w:t>
-      </w:r>
-      <w:proofErr w:type="spellStart"/>
-      <w:r>
-        <w:rPr>
-          <w:rFonts w:ascii="Arial" w:eastAsia="Times New Roman" w:hAnsi="Arial" w:cs="Arial"/>
-          <w:color w:val="D4D4D8"/>
-          <w:kern w:val="0"/>
-          <w:lang w:eastAsia="en-IN"/>
-          <w14:ligatures w14:val="none"/>
-        </w:rPr>
-        <w:t>key:value</w:t>
-      </w:r>
-      <w:proofErr w:type="spellEnd"/>
-      <w:r>
-        <w:rPr>
-          <w:rFonts w:ascii="Arial" w:eastAsia="Times New Roman" w:hAnsi="Arial" w:cs="Arial"/>
-          <w:color w:val="D4D4D8"/>
-          <w:kern w:val="0"/>
-          <w:lang w:eastAsia="en-IN"/>
-          <w14:ligatures w14:val="none"/>
-        </w:rPr>
-        <w:t xml:space="preserve"> pair from the dictionary as follows:</w:t>
+        <w:t> keyword is used to delete a specified key:value pair from the dictionary as follows:</w:t>
       </w:r>
     </w:p>
     <w:p>
@@ -6518,8 +5940,6 @@
           <w14:ligatures w14:val="none"/>
         </w:rPr>
       </w:pPr>
-      <w:proofErr w:type="spellStart"/>
-      <w:proofErr w:type="gramStart"/>
       <w:r>
         <w:rPr>
           <w:rFonts w:ascii="Consolas" w:eastAsia="Times New Roman" w:hAnsi="Consolas" w:cs="Courier New"/>
@@ -6532,37 +5952,7 @@
           <w:lang w:eastAsia="en-IN"/>
           <w14:ligatures w14:val="none"/>
         </w:rPr>
-        <w:t>len</w:t>
-      </w:r>
-      <w:proofErr w:type="spellEnd"/>
-      <w:r>
-        <w:rPr>
-          <w:rFonts w:ascii="Consolas" w:eastAsia="Times New Roman" w:hAnsi="Consolas" w:cs="Courier New"/>
-          <w:color w:val="F9FAFB"/>
-          <w:kern w:val="0"/>
-          <w:sz w:val="26"/>
-          <w:szCs w:val="26"/>
-          <w:bdr w:val="single" w:sz="2" w:space="2" w:color="222A39" w:frame="1"/>
-          <w:shd w:val="clear" w:color="auto" w:fill="222A39"/>
-          <w:lang w:eastAsia="en-IN"/>
-          <w14:ligatures w14:val="none"/>
-        </w:rPr>
-        <w:t>(</w:t>
-      </w:r>
-      <w:proofErr w:type="gramEnd"/>
-      <w:r>
-        <w:rPr>
-          <w:rFonts w:ascii="Consolas" w:eastAsia="Times New Roman" w:hAnsi="Consolas" w:cs="Courier New"/>
-          <w:color w:val="F9FAFB"/>
-          <w:kern w:val="0"/>
-          <w:sz w:val="26"/>
-          <w:szCs w:val="26"/>
-          <w:bdr w:val="single" w:sz="2" w:space="2" w:color="222A39" w:frame="1"/>
-          <w:shd w:val="clear" w:color="auto" w:fill="222A39"/>
-          <w:lang w:eastAsia="en-IN"/>
-          <w14:ligatures w14:val="none"/>
-        </w:rPr>
-        <w:t>)</w:t>
+        <w:t>len()</w:t>
       </w:r>
       <w:r>
         <w:rPr>
@@ -6646,7 +6036,6 @@
           <w14:ligatures w14:val="none"/>
         </w:rPr>
       </w:pPr>
-      <w:proofErr w:type="spellStart"/>
       <w:r>
         <w:rPr>
           <w:rFonts w:ascii="inherit" w:eastAsia="Times New Roman" w:hAnsi="inherit" w:cs="Courier New"/>
@@ -6660,7 +6049,6 @@
         </w:rPr>
         <w:t>len</w:t>
       </w:r>
-      <w:proofErr w:type="spellEnd"/>
       <w:r>
         <w:rPr>
           <w:rFonts w:ascii="inherit" w:eastAsia="Times New Roman" w:hAnsi="inherit" w:cs="Courier New"/>
@@ -6698,7 +6086,6 @@
           <w14:ligatures w14:val="none"/>
         </w:rPr>
       </w:pPr>
-      <w:proofErr w:type="gramStart"/>
       <w:r>
         <w:rPr>
           <w:rFonts w:ascii="Consolas" w:eastAsia="Times New Roman" w:hAnsi="Consolas" w:cs="Courier New"/>
@@ -6711,22 +6098,7 @@
           <w:lang w:eastAsia="en-IN"/>
           <w14:ligatures w14:val="none"/>
         </w:rPr>
-        <w:t>clear(</w:t>
-      </w:r>
-      <w:proofErr w:type="gramEnd"/>
-      <w:r>
-        <w:rPr>
-          <w:rFonts w:ascii="Consolas" w:eastAsia="Times New Roman" w:hAnsi="Consolas" w:cs="Courier New"/>
-          <w:color w:val="F9FAFB"/>
-          <w:kern w:val="0"/>
-          <w:sz w:val="26"/>
-          <w:szCs w:val="26"/>
-          <w:bdr w:val="single" w:sz="2" w:space="2" w:color="222A39" w:frame="1"/>
-          <w:shd w:val="clear" w:color="auto" w:fill="222A39"/>
-          <w:lang w:eastAsia="en-IN"/>
-          <w14:ligatures w14:val="none"/>
-        </w:rPr>
-        <w:t>)</w:t>
+        <w:t>clear()</w:t>
       </w:r>
       <w:r>
         <w:rPr>
@@ -6810,8 +6182,6 @@
           <w14:ligatures w14:val="none"/>
         </w:rPr>
       </w:pPr>
-      <w:proofErr w:type="spellStart"/>
-      <w:proofErr w:type="gramStart"/>
       <w:r>
         <w:rPr>
           <w:rFonts w:ascii="inherit" w:eastAsia="Times New Roman" w:hAnsi="inherit" w:cs="Courier New"/>
@@ -6824,22 +6194,7 @@
           <w14:ligatures w14:val="none"/>
         </w:rPr>
         <w:lastRenderedPageBreak/>
-        <w:t>dictionary.clear</w:t>
-      </w:r>
-      <w:proofErr w:type="spellEnd"/>
-      <w:proofErr w:type="gramEnd"/>
-      <w:r>
-        <w:rPr>
-          <w:rFonts w:ascii="inherit" w:eastAsia="Times New Roman" w:hAnsi="inherit" w:cs="Courier New"/>
-          <w:color w:val="ADBAC7"/>
-          <w:kern w:val="0"/>
-          <w:sz w:val="20"/>
-          <w:szCs w:val="20"/>
-          <w:bdr w:val="single" w:sz="2" w:space="0" w:color="222A39" w:frame="1"/>
-          <w:lang w:eastAsia="en-IN"/>
-          <w14:ligatures w14:val="none"/>
-        </w:rPr>
-        <w:t>()</w:t>
+        <w:t>dictionary.clear()</w:t>
       </w:r>
     </w:p>
     <w:p>
@@ -6865,7 +6220,6 @@
           <w14:ligatures w14:val="none"/>
         </w:rPr>
       </w:pPr>
-      <w:proofErr w:type="gramStart"/>
       <w:r>
         <w:rPr>
           <w:rFonts w:ascii="Consolas" w:eastAsia="Times New Roman" w:hAnsi="Consolas" w:cs="Courier New"/>
@@ -6878,22 +6232,7 @@
           <w:lang w:eastAsia="en-IN"/>
           <w14:ligatures w14:val="none"/>
         </w:rPr>
-        <w:t>get(</w:t>
-      </w:r>
-      <w:proofErr w:type="gramEnd"/>
-      <w:r>
-        <w:rPr>
-          <w:rFonts w:ascii="Consolas" w:eastAsia="Times New Roman" w:hAnsi="Consolas" w:cs="Courier New"/>
-          <w:color w:val="F9FAFB"/>
-          <w:kern w:val="0"/>
-          <w:sz w:val="26"/>
-          <w:szCs w:val="26"/>
-          <w:bdr w:val="single" w:sz="2" w:space="2" w:color="222A39" w:frame="1"/>
-          <w:shd w:val="clear" w:color="auto" w:fill="222A39"/>
-          <w:lang w:eastAsia="en-IN"/>
-          <w14:ligatures w14:val="none"/>
-        </w:rPr>
-        <w:t>)</w:t>
+        <w:t>get()</w:t>
       </w:r>
       <w:r>
         <w:rPr>
@@ -6977,61 +6316,18 @@
           <w14:ligatures w14:val="none"/>
         </w:rPr>
       </w:pPr>
-      <w:proofErr w:type="spellStart"/>
-      <w:r>
-        <w:rPr>
-          <w:rFonts w:ascii="inherit" w:eastAsia="Times New Roman" w:hAnsi="inherit" w:cs="Courier New"/>
-          <w:color w:val="ADBAC7"/>
-          <w:kern w:val="0"/>
-          <w:sz w:val="20"/>
-          <w:szCs w:val="20"/>
-          <w:bdr w:val="single" w:sz="2" w:space="0" w:color="222A39" w:frame="1"/>
-          <w:lang w:eastAsia="en-IN"/>
-          <w14:ligatures w14:val="none"/>
-        </w:rPr>
-        <w:t>dictionary.get</w:t>
-      </w:r>
-      <w:proofErr w:type="spellEnd"/>
-      <w:r>
-        <w:rPr>
-          <w:rFonts w:ascii="inherit" w:eastAsia="Times New Roman" w:hAnsi="inherit" w:cs="Courier New"/>
-          <w:color w:val="ADBAC7"/>
-          <w:kern w:val="0"/>
-          <w:sz w:val="20"/>
-          <w:szCs w:val="20"/>
-          <w:bdr w:val="single" w:sz="2" w:space="0" w:color="222A39" w:frame="1"/>
-          <w:lang w:eastAsia="en-IN"/>
-          <w14:ligatures w14:val="none"/>
-        </w:rPr>
-        <w:t>(</w:t>
-      </w:r>
-      <w:proofErr w:type="spellStart"/>
-      <w:r>
-        <w:rPr>
-          <w:rFonts w:ascii="inherit" w:eastAsia="Times New Roman" w:hAnsi="inherit" w:cs="Courier New"/>
-          <w:color w:val="ADBAC7"/>
-          <w:kern w:val="0"/>
-          <w:sz w:val="20"/>
-          <w:szCs w:val="20"/>
-          <w:bdr w:val="single" w:sz="2" w:space="0" w:color="222A39" w:frame="1"/>
-          <w:lang w:eastAsia="en-IN"/>
-          <w14:ligatures w14:val="none"/>
-        </w:rPr>
-        <w:t>keyname</w:t>
-      </w:r>
-      <w:proofErr w:type="spellEnd"/>
-      <w:r>
-        <w:rPr>
-          <w:rFonts w:ascii="inherit" w:eastAsia="Times New Roman" w:hAnsi="inherit" w:cs="Courier New"/>
-          <w:color w:val="ADBAC7"/>
-          <w:kern w:val="0"/>
-          <w:sz w:val="20"/>
-          <w:szCs w:val="20"/>
-          <w:bdr w:val="single" w:sz="2" w:space="0" w:color="222A39" w:frame="1"/>
-          <w:lang w:eastAsia="en-IN"/>
-          <w14:ligatures w14:val="none"/>
-        </w:rPr>
-        <w:t>)</w:t>
+      <w:r>
+        <w:rPr>
+          <w:rFonts w:ascii="inherit" w:eastAsia="Times New Roman" w:hAnsi="inherit" w:cs="Courier New"/>
+          <w:color w:val="ADBAC7"/>
+          <w:kern w:val="0"/>
+          <w:sz w:val="20"/>
+          <w:szCs w:val="20"/>
+          <w:bdr w:val="single" w:sz="2" w:space="0" w:color="222A39" w:frame="1"/>
+          <w:lang w:eastAsia="en-IN"/>
+          <w14:ligatures w14:val="none"/>
+        </w:rPr>
+        <w:t>dictionary.get(keyname)</w:t>
       </w:r>
     </w:p>
     <w:p>
@@ -7057,7 +6353,6 @@
           <w14:ligatures w14:val="none"/>
         </w:rPr>
       </w:pPr>
-      <w:proofErr w:type="gramStart"/>
       <w:r>
         <w:rPr>
           <w:rFonts w:ascii="Consolas" w:eastAsia="Times New Roman" w:hAnsi="Consolas" w:cs="Courier New"/>
@@ -7070,22 +6365,7 @@
           <w:lang w:eastAsia="en-IN"/>
           <w14:ligatures w14:val="none"/>
         </w:rPr>
-        <w:t>items(</w:t>
-      </w:r>
-      <w:proofErr w:type="gramEnd"/>
-      <w:r>
-        <w:rPr>
-          <w:rFonts w:ascii="Consolas" w:eastAsia="Times New Roman" w:hAnsi="Consolas" w:cs="Courier New"/>
-          <w:color w:val="F9FAFB"/>
-          <w:kern w:val="0"/>
-          <w:sz w:val="26"/>
-          <w:szCs w:val="26"/>
-          <w:bdr w:val="single" w:sz="2" w:space="2" w:color="222A39" w:frame="1"/>
-          <w:shd w:val="clear" w:color="auto" w:fill="222A39"/>
-          <w:lang w:eastAsia="en-IN"/>
-          <w14:ligatures w14:val="none"/>
-        </w:rPr>
-        <w:t>)</w:t>
+        <w:t>items()</w:t>
       </w:r>
       <w:r>
         <w:rPr>
@@ -7169,35 +6449,18 @@
           <w14:ligatures w14:val="none"/>
         </w:rPr>
       </w:pPr>
-      <w:proofErr w:type="spellStart"/>
-      <w:proofErr w:type="gramStart"/>
-      <w:r>
-        <w:rPr>
-          <w:rFonts w:ascii="inherit" w:eastAsia="Times New Roman" w:hAnsi="inherit" w:cs="Courier New"/>
-          <w:color w:val="ADBAC7"/>
-          <w:kern w:val="0"/>
-          <w:sz w:val="20"/>
-          <w:szCs w:val="20"/>
-          <w:bdr w:val="single" w:sz="2" w:space="0" w:color="222A39" w:frame="1"/>
-          <w:lang w:eastAsia="en-IN"/>
-          <w14:ligatures w14:val="none"/>
-        </w:rPr>
-        <w:t>dictionary.items</w:t>
-      </w:r>
-      <w:proofErr w:type="spellEnd"/>
-      <w:proofErr w:type="gramEnd"/>
-      <w:r>
-        <w:rPr>
-          <w:rFonts w:ascii="inherit" w:eastAsia="Times New Roman" w:hAnsi="inherit" w:cs="Courier New"/>
-          <w:color w:val="ADBAC7"/>
-          <w:kern w:val="0"/>
-          <w:sz w:val="20"/>
-          <w:szCs w:val="20"/>
-          <w:bdr w:val="single" w:sz="2" w:space="0" w:color="222A39" w:frame="1"/>
-          <w:lang w:eastAsia="en-IN"/>
-          <w14:ligatures w14:val="none"/>
-        </w:rPr>
-        <w:t>()</w:t>
+      <w:r>
+        <w:rPr>
+          <w:rFonts w:ascii="inherit" w:eastAsia="Times New Roman" w:hAnsi="inherit" w:cs="Courier New"/>
+          <w:color w:val="ADBAC7"/>
+          <w:kern w:val="0"/>
+          <w:sz w:val="20"/>
+          <w:szCs w:val="20"/>
+          <w:bdr w:val="single" w:sz="2" w:space="0" w:color="222A39" w:frame="1"/>
+          <w:lang w:eastAsia="en-IN"/>
+          <w14:ligatures w14:val="none"/>
+        </w:rPr>
+        <w:t>dictionary.items()</w:t>
       </w:r>
     </w:p>
     <w:p>
@@ -7223,7 +6486,6 @@
           <w14:ligatures w14:val="none"/>
         </w:rPr>
       </w:pPr>
-      <w:proofErr w:type="gramStart"/>
       <w:r>
         <w:rPr>
           <w:rFonts w:ascii="Consolas" w:eastAsia="Times New Roman" w:hAnsi="Consolas" w:cs="Courier New"/>
@@ -7236,22 +6498,7 @@
           <w:lang w:eastAsia="en-IN"/>
           <w14:ligatures w14:val="none"/>
         </w:rPr>
-        <w:t>keys(</w:t>
-      </w:r>
-      <w:proofErr w:type="gramEnd"/>
-      <w:r>
-        <w:rPr>
-          <w:rFonts w:ascii="Consolas" w:eastAsia="Times New Roman" w:hAnsi="Consolas" w:cs="Courier New"/>
-          <w:color w:val="F9FAFB"/>
-          <w:kern w:val="0"/>
-          <w:sz w:val="26"/>
-          <w:szCs w:val="26"/>
-          <w:bdr w:val="single" w:sz="2" w:space="2" w:color="222A39" w:frame="1"/>
-          <w:shd w:val="clear" w:color="auto" w:fill="222A39"/>
-          <w:lang w:eastAsia="en-IN"/>
-          <w14:ligatures w14:val="none"/>
-        </w:rPr>
-        <w:t>)</w:t>
+        <w:t>keys()</w:t>
       </w:r>
       <w:r>
         <w:rPr>
@@ -7335,35 +6582,18 @@
           <w14:ligatures w14:val="none"/>
         </w:rPr>
       </w:pPr>
-      <w:proofErr w:type="spellStart"/>
-      <w:proofErr w:type="gramStart"/>
-      <w:r>
-        <w:rPr>
-          <w:rFonts w:ascii="inherit" w:eastAsia="Times New Roman" w:hAnsi="inherit" w:cs="Courier New"/>
-          <w:color w:val="ADBAC7"/>
-          <w:kern w:val="0"/>
-          <w:sz w:val="20"/>
-          <w:szCs w:val="20"/>
-          <w:bdr w:val="single" w:sz="2" w:space="0" w:color="222A39" w:frame="1"/>
-          <w:lang w:eastAsia="en-IN"/>
-          <w14:ligatures w14:val="none"/>
-        </w:rPr>
-        <w:t>dictionary.keys</w:t>
-      </w:r>
-      <w:proofErr w:type="spellEnd"/>
-      <w:proofErr w:type="gramEnd"/>
-      <w:r>
-        <w:rPr>
-          <w:rFonts w:ascii="inherit" w:eastAsia="Times New Roman" w:hAnsi="inherit" w:cs="Courier New"/>
-          <w:color w:val="ADBAC7"/>
-          <w:kern w:val="0"/>
-          <w:sz w:val="20"/>
-          <w:szCs w:val="20"/>
-          <w:bdr w:val="single" w:sz="2" w:space="0" w:color="222A39" w:frame="1"/>
-          <w:lang w:eastAsia="en-IN"/>
-          <w14:ligatures w14:val="none"/>
-        </w:rPr>
-        <w:t>()</w:t>
+      <w:r>
+        <w:rPr>
+          <w:rFonts w:ascii="inherit" w:eastAsia="Times New Roman" w:hAnsi="inherit" w:cs="Courier New"/>
+          <w:color w:val="ADBAC7"/>
+          <w:kern w:val="0"/>
+          <w:sz w:val="20"/>
+          <w:szCs w:val="20"/>
+          <w:bdr w:val="single" w:sz="2" w:space="0" w:color="222A39" w:frame="1"/>
+          <w:lang w:eastAsia="en-IN"/>
+          <w14:ligatures w14:val="none"/>
+        </w:rPr>
+        <w:t>dictionary.keys()</w:t>
       </w:r>
     </w:p>
     <w:p>
@@ -7389,7 +6619,6 @@
           <w14:ligatures w14:val="none"/>
         </w:rPr>
       </w:pPr>
-      <w:proofErr w:type="gramStart"/>
       <w:r>
         <w:rPr>
           <w:rFonts w:ascii="Consolas" w:eastAsia="Times New Roman" w:hAnsi="Consolas" w:cs="Courier New"/>
@@ -7402,22 +6631,7 @@
           <w:lang w:eastAsia="en-IN"/>
           <w14:ligatures w14:val="none"/>
         </w:rPr>
-        <w:t>values(</w:t>
-      </w:r>
-      <w:proofErr w:type="gramEnd"/>
-      <w:r>
-        <w:rPr>
-          <w:rFonts w:ascii="Consolas" w:eastAsia="Times New Roman" w:hAnsi="Consolas" w:cs="Courier New"/>
-          <w:color w:val="F9FAFB"/>
-          <w:kern w:val="0"/>
-          <w:sz w:val="26"/>
-          <w:szCs w:val="26"/>
-          <w:bdr w:val="single" w:sz="2" w:space="2" w:color="222A39" w:frame="1"/>
-          <w:shd w:val="clear" w:color="auto" w:fill="222A39"/>
-          <w:lang w:eastAsia="en-IN"/>
-          <w14:ligatures w14:val="none"/>
-        </w:rPr>
-        <w:t>)</w:t>
+        <w:t>values()</w:t>
       </w:r>
       <w:r>
         <w:rPr>
@@ -7501,35 +6715,18 @@
           <w14:ligatures w14:val="none"/>
         </w:rPr>
       </w:pPr>
-      <w:proofErr w:type="spellStart"/>
-      <w:proofErr w:type="gramStart"/>
-      <w:r>
-        <w:rPr>
-          <w:rFonts w:ascii="inherit" w:eastAsia="Times New Roman" w:hAnsi="inherit" w:cs="Courier New"/>
-          <w:color w:val="ADBAC7"/>
-          <w:kern w:val="0"/>
-          <w:sz w:val="20"/>
-          <w:szCs w:val="20"/>
-          <w:bdr w:val="single" w:sz="2" w:space="0" w:color="222A39" w:frame="1"/>
-          <w:lang w:eastAsia="en-IN"/>
-          <w14:ligatures w14:val="none"/>
-        </w:rPr>
-        <w:t>dictionary.values</w:t>
-      </w:r>
-      <w:proofErr w:type="spellEnd"/>
-      <w:proofErr w:type="gramEnd"/>
-      <w:r>
-        <w:rPr>
-          <w:rFonts w:ascii="inherit" w:eastAsia="Times New Roman" w:hAnsi="inherit" w:cs="Courier New"/>
-          <w:color w:val="ADBAC7"/>
-          <w:kern w:val="0"/>
-          <w:sz w:val="20"/>
-          <w:szCs w:val="20"/>
-          <w:bdr w:val="single" w:sz="2" w:space="0" w:color="222A39" w:frame="1"/>
-          <w:lang w:eastAsia="en-IN"/>
-          <w14:ligatures w14:val="none"/>
-        </w:rPr>
-        <w:t>()</w:t>
+      <w:r>
+        <w:rPr>
+          <w:rFonts w:ascii="inherit" w:eastAsia="Times New Roman" w:hAnsi="inherit" w:cs="Courier New"/>
+          <w:color w:val="ADBAC7"/>
+          <w:kern w:val="0"/>
+          <w:sz w:val="20"/>
+          <w:szCs w:val="20"/>
+          <w:bdr w:val="single" w:sz="2" w:space="0" w:color="222A39" w:frame="1"/>
+          <w:lang w:eastAsia="en-IN"/>
+          <w14:ligatures w14:val="none"/>
+        </w:rPr>
+        <w:t>dictionary.values()</w:t>
       </w:r>
     </w:p>
     <w:p>
@@ -7555,7 +6752,6 @@
           <w14:ligatures w14:val="none"/>
         </w:rPr>
       </w:pPr>
-      <w:proofErr w:type="gramStart"/>
       <w:r>
         <w:rPr>
           <w:rFonts w:ascii="Consolas" w:eastAsia="Times New Roman" w:hAnsi="Consolas" w:cs="Courier New"/>
@@ -7568,22 +6764,7 @@
           <w:lang w:eastAsia="en-IN"/>
           <w14:ligatures w14:val="none"/>
         </w:rPr>
-        <w:t>update(</w:t>
-      </w:r>
-      <w:proofErr w:type="gramEnd"/>
-      <w:r>
-        <w:rPr>
-          <w:rFonts w:ascii="Consolas" w:eastAsia="Times New Roman" w:hAnsi="Consolas" w:cs="Courier New"/>
-          <w:color w:val="F9FAFB"/>
-          <w:kern w:val="0"/>
-          <w:sz w:val="26"/>
-          <w:szCs w:val="26"/>
-          <w:bdr w:val="single" w:sz="2" w:space="2" w:color="222A39" w:frame="1"/>
-          <w:shd w:val="clear" w:color="auto" w:fill="222A39"/>
-          <w:lang w:eastAsia="en-IN"/>
-          <w14:ligatures w14:val="none"/>
-        </w:rPr>
-        <w:t>)</w:t>
+        <w:t>update()</w:t>
       </w:r>
       <w:r>
         <w:rPr>
@@ -7667,63 +6848,18 @@
           <w14:ligatures w14:val="none"/>
         </w:rPr>
       </w:pPr>
-      <w:proofErr w:type="spellStart"/>
-      <w:proofErr w:type="gramStart"/>
-      <w:r>
-        <w:rPr>
-          <w:rFonts w:ascii="inherit" w:eastAsia="Times New Roman" w:hAnsi="inherit" w:cs="Courier New"/>
-          <w:color w:val="ADBAC7"/>
-          <w:kern w:val="0"/>
-          <w:sz w:val="20"/>
-          <w:szCs w:val="20"/>
-          <w:bdr w:val="single" w:sz="2" w:space="0" w:color="222A39" w:frame="1"/>
-          <w:lang w:eastAsia="en-IN"/>
-          <w14:ligatures w14:val="none"/>
-        </w:rPr>
-        <w:t>dictionary.update</w:t>
-      </w:r>
-      <w:proofErr w:type="spellEnd"/>
-      <w:proofErr w:type="gramEnd"/>
-      <w:r>
-        <w:rPr>
-          <w:rFonts w:ascii="inherit" w:eastAsia="Times New Roman" w:hAnsi="inherit" w:cs="Courier New"/>
-          <w:color w:val="ADBAC7"/>
-          <w:kern w:val="0"/>
-          <w:sz w:val="20"/>
-          <w:szCs w:val="20"/>
-          <w:bdr w:val="single" w:sz="2" w:space="0" w:color="222A39" w:frame="1"/>
-          <w:lang w:eastAsia="en-IN"/>
-          <w14:ligatures w14:val="none"/>
-        </w:rPr>
-        <w:t>(</w:t>
-      </w:r>
-      <w:proofErr w:type="spellStart"/>
-      <w:r>
-        <w:rPr>
-          <w:rFonts w:ascii="inherit" w:eastAsia="Times New Roman" w:hAnsi="inherit" w:cs="Courier New"/>
-          <w:color w:val="ADBAC7"/>
-          <w:kern w:val="0"/>
-          <w:sz w:val="20"/>
-          <w:szCs w:val="20"/>
-          <w:bdr w:val="single" w:sz="2" w:space="0" w:color="222A39" w:frame="1"/>
-          <w:lang w:eastAsia="en-IN"/>
-          <w14:ligatures w14:val="none"/>
-        </w:rPr>
-        <w:t>iterable</w:t>
-      </w:r>
-      <w:proofErr w:type="spellEnd"/>
-      <w:r>
-        <w:rPr>
-          <w:rFonts w:ascii="inherit" w:eastAsia="Times New Roman" w:hAnsi="inherit" w:cs="Courier New"/>
-          <w:color w:val="ADBAC7"/>
-          <w:kern w:val="0"/>
-          <w:sz w:val="20"/>
-          <w:szCs w:val="20"/>
-          <w:bdr w:val="single" w:sz="2" w:space="0" w:color="222A39" w:frame="1"/>
-          <w:lang w:eastAsia="en-IN"/>
-          <w14:ligatures w14:val="none"/>
-        </w:rPr>
-        <w:t>)</w:t>
+      <w:r>
+        <w:rPr>
+          <w:rFonts w:ascii="inherit" w:eastAsia="Times New Roman" w:hAnsi="inherit" w:cs="Courier New"/>
+          <w:color w:val="ADBAC7"/>
+          <w:kern w:val="0"/>
+          <w:sz w:val="20"/>
+          <w:szCs w:val="20"/>
+          <w:bdr w:val="single" w:sz="2" w:space="0" w:color="222A39" w:frame="1"/>
+          <w:lang w:eastAsia="en-IN"/>
+          <w14:ligatures w14:val="none"/>
+        </w:rPr>
+        <w:t>dictionary.update(iterable)</w:t>
       </w:r>
     </w:p>
     <w:p>
@@ -7733,6 +6869,2055 @@
           <w:lang w:val="en-US"/>
         </w:rPr>
       </w:pPr>
+    </w:p>
+    <w:p>
+      <w:pPr>
+        <w:rPr>
+          <w:color w:val="000000" w:themeColor="text1"/>
+          <w:lang w:val="en-US"/>
+        </w:rPr>
+      </w:pPr>
+    </w:p>
+    <w:p>
+      <w:pPr>
+        <w:rPr>
+          <w:color w:val="000000" w:themeColor="text1"/>
+          <w:lang w:val="en-US"/>
+        </w:rPr>
+      </w:pPr>
+    </w:p>
+    <w:p>
+      <w:pPr>
+        <w:rPr>
+          <w:color w:val="000000" w:themeColor="text1"/>
+          <w:lang w:val="en-US"/>
+        </w:rPr>
+      </w:pPr>
+    </w:p>
+    <w:p>
+      <w:pPr>
+        <w:rPr>
+          <w:color w:val="000000" w:themeColor="text1"/>
+          <w:lang w:val="en-US"/>
+        </w:rPr>
+      </w:pPr>
+    </w:p>
+    <w:p>
+      <w:pPr>
+        <w:jc w:val="center"/>
+        <w:rPr>
+          <w:b/>
+          <w:bCs/>
+          <w:color w:val="0070C0"/>
+          <w:sz w:val="40"/>
+          <w:szCs w:val="40"/>
+          <w:lang w:val="en-US"/>
+        </w:rPr>
+      </w:pPr>
+      <w:r>
+        <w:rPr>
+          <w:b/>
+          <w:bCs/>
+          <w:color w:val="0070C0"/>
+          <w:sz w:val="40"/>
+          <w:szCs w:val="40"/>
+          <w:lang w:val="en-US"/>
+        </w:rPr>
+        <w:t>File</w:t>
+      </w:r>
+    </w:p>
+    <w:p>
+      <w:pPr>
+        <w:rPr>
+          <w:color w:val="000000" w:themeColor="text1"/>
+          <w:lang w:val="en-US"/>
+        </w:rPr>
+      </w:pPr>
+    </w:p>
+    <w:p>
+      <w:pPr>
+        <w:pBdr>
+          <w:top w:val="single" w:sz="2" w:space="0" w:color="222A39"/>
+          <w:left w:val="single" w:sz="2" w:space="0" w:color="222A39"/>
+          <w:bottom w:val="single" w:sz="2" w:space="0" w:color="222A39"/>
+          <w:right w:val="single" w:sz="2" w:space="0" w:color="222A39"/>
+        </w:pBdr>
+        <w:shd w:val="clear" w:color="auto" w:fill="0E121B"/>
+        <w:spacing w:before="480" w:after="240" w:line="240" w:lineRule="auto"/>
+        <w:outlineLvl w:val="1"/>
+        <w:rPr>
+          <w:rFonts w:ascii="Arial" w:eastAsia="Times New Roman" w:hAnsi="Arial" w:cs="Arial"/>
+          <w:b/>
+          <w:bCs/>
+          <w:color w:val="FFFFFF"/>
+          <w:kern w:val="0"/>
+          <w:sz w:val="36"/>
+          <w:szCs w:val="36"/>
+          <w:lang w:eastAsia="en-IN"/>
+          <w14:ligatures w14:val="none"/>
+        </w:rPr>
+      </w:pPr>
+      <w:r>
+        <w:rPr>
+          <w:rFonts w:ascii="Arial" w:eastAsia="Times New Roman" w:hAnsi="Arial" w:cs="Arial"/>
+          <w:b/>
+          <w:bCs/>
+          <w:color w:val="FFFFFF"/>
+          <w:kern w:val="0"/>
+          <w:sz w:val="36"/>
+          <w:szCs w:val="36"/>
+          <w:lang w:eastAsia="en-IN"/>
+          <w14:ligatures w14:val="none"/>
+        </w:rPr>
+        <w:t>File Handling</w:t>
+      </w:r>
+    </w:p>
+    <w:p>
+      <w:pPr>
+        <w:pBdr>
+          <w:top w:val="single" w:sz="2" w:space="0" w:color="222A39"/>
+          <w:left w:val="single" w:sz="2" w:space="0" w:color="222A39"/>
+          <w:bottom w:val="single" w:sz="2" w:space="0" w:color="222A39"/>
+          <w:right w:val="single" w:sz="2" w:space="0" w:color="222A39"/>
+        </w:pBdr>
+        <w:shd w:val="clear" w:color="auto" w:fill="0E121B"/>
+        <w:spacing w:after="300" w:line="240" w:lineRule="auto"/>
+        <w:rPr>
+          <w:rFonts w:ascii="Arial" w:eastAsia="Times New Roman" w:hAnsi="Arial" w:cs="Arial"/>
+          <w:color w:val="D4D4D8"/>
+          <w:kern w:val="0"/>
+          <w:lang w:eastAsia="en-IN"/>
+          <w14:ligatures w14:val="none"/>
+        </w:rPr>
+      </w:pPr>
+      <w:r>
+        <w:rPr>
+          <w:rFonts w:ascii="Arial" w:eastAsia="Times New Roman" w:hAnsi="Arial" w:cs="Arial"/>
+          <w:color w:val="D4D4D8"/>
+          <w:kern w:val="0"/>
+          <w:lang w:eastAsia="en-IN"/>
+          <w14:ligatures w14:val="none"/>
+        </w:rPr>
+        <w:t>File handling refers to reading or writing data from files. Python provides some functions that allow us to manipulate data in the files.</w:t>
+      </w:r>
+    </w:p>
+    <w:p>
+      <w:pPr>
+        <w:pBdr>
+          <w:top w:val="single" w:sz="2" w:space="0" w:color="222A39"/>
+          <w:left w:val="single" w:sz="2" w:space="0" w:color="222A39"/>
+          <w:bottom w:val="single" w:sz="2" w:space="0" w:color="222A39"/>
+          <w:right w:val="single" w:sz="2" w:space="0" w:color="222A39"/>
+        </w:pBdr>
+        <w:shd w:val="clear" w:color="auto" w:fill="0E121B"/>
+        <w:spacing w:before="384" w:after="144" w:line="240" w:lineRule="auto"/>
+        <w:outlineLvl w:val="2"/>
+        <w:rPr>
+          <w:rFonts w:ascii="Arial" w:eastAsia="Times New Roman" w:hAnsi="Arial" w:cs="Arial"/>
+          <w:b/>
+          <w:bCs/>
+          <w:color w:val="FFFFFF"/>
+          <w:kern w:val="0"/>
+          <w:sz w:val="30"/>
+          <w:szCs w:val="30"/>
+          <w:lang w:eastAsia="en-IN"/>
+          <w14:ligatures w14:val="none"/>
+        </w:rPr>
+      </w:pPr>
+      <w:r>
+        <w:rPr>
+          <w:rFonts w:ascii="Consolas" w:eastAsia="Times New Roman" w:hAnsi="Consolas" w:cs="Courier New"/>
+          <w:color w:val="F9FAFB"/>
+          <w:kern w:val="0"/>
+          <w:sz w:val="26"/>
+          <w:szCs w:val="26"/>
+          <w:bdr w:val="single" w:sz="2" w:space="2" w:color="222A39" w:frame="1"/>
+          <w:shd w:val="clear" w:color="auto" w:fill="222A39"/>
+          <w:lang w:eastAsia="en-IN"/>
+          <w14:ligatures w14:val="none"/>
+        </w:rPr>
+        <w:t>open()</w:t>
+      </w:r>
+      <w:r>
+        <w:rPr>
+          <w:rFonts w:ascii="Arial" w:eastAsia="Times New Roman" w:hAnsi="Arial" w:cs="Arial"/>
+          <w:b/>
+          <w:bCs/>
+          <w:color w:val="FFFFFF"/>
+          <w:kern w:val="0"/>
+          <w:sz w:val="30"/>
+          <w:szCs w:val="30"/>
+          <w:lang w:eastAsia="en-IN"/>
+          <w14:ligatures w14:val="none"/>
+        </w:rPr>
+        <w:t> Function</w:t>
+      </w:r>
+    </w:p>
+    <w:p>
+      <w:pPr>
+        <w:pBdr>
+          <w:top w:val="single" w:sz="2" w:space="0" w:color="222A39"/>
+          <w:left w:val="single" w:sz="2" w:space="0" w:color="222A39"/>
+          <w:bottom w:val="single" w:sz="2" w:space="0" w:color="222A39"/>
+          <w:right w:val="single" w:sz="2" w:space="0" w:color="222A39"/>
+        </w:pBdr>
+        <w:shd w:val="clear" w:color="auto" w:fill="22272E"/>
+        <w:tabs>
+          <w:tab w:val="left" w:pos="916"/>
+          <w:tab w:val="left" w:pos="1832"/>
+          <w:tab w:val="left" w:pos="2748"/>
+          <w:tab w:val="left" w:pos="3664"/>
+          <w:tab w:val="left" w:pos="4580"/>
+          <w:tab w:val="left" w:pos="5496"/>
+          <w:tab w:val="left" w:pos="6412"/>
+          <w:tab w:val="left" w:pos="7328"/>
+          <w:tab w:val="left" w:pos="8244"/>
+          <w:tab w:val="left" w:pos="9160"/>
+          <w:tab w:val="left" w:pos="10076"/>
+          <w:tab w:val="left" w:pos="10992"/>
+          <w:tab w:val="left" w:pos="11908"/>
+          <w:tab w:val="left" w:pos="12824"/>
+          <w:tab w:val="left" w:pos="13740"/>
+          <w:tab w:val="left" w:pos="14656"/>
+        </w:tabs>
+        <w:spacing w:after="0" w:line="240" w:lineRule="auto"/>
+        <w:rPr>
+          <w:rFonts w:ascii="geistMono Fallback" w:eastAsia="Times New Roman" w:hAnsi="geistMono Fallback" w:cs="Courier New"/>
+          <w:color w:val="ADBAC7"/>
+          <w:kern w:val="0"/>
+          <w:sz w:val="21"/>
+          <w:szCs w:val="21"/>
+          <w:lang w:eastAsia="en-IN"/>
+          <w14:ligatures w14:val="none"/>
+        </w:rPr>
+      </w:pPr>
+      <w:r>
+        <w:rPr>
+          <w:rFonts w:ascii="inherit" w:eastAsia="Times New Roman" w:hAnsi="inherit" w:cs="Courier New"/>
+          <w:color w:val="ADBAC7"/>
+          <w:kern w:val="0"/>
+          <w:sz w:val="20"/>
+          <w:szCs w:val="20"/>
+          <w:bdr w:val="single" w:sz="2" w:space="0" w:color="222A39" w:frame="1"/>
+          <w:lang w:eastAsia="en-IN"/>
+          <w14:ligatures w14:val="none"/>
+        </w:rPr>
+        <w:t xml:space="preserve">var_name </w:t>
+      </w:r>
+      <w:r>
+        <w:rPr>
+          <w:rFonts w:ascii="inherit" w:eastAsia="Times New Roman" w:hAnsi="inherit" w:cs="Courier New"/>
+          <w:color w:val="F47067"/>
+          <w:kern w:val="0"/>
+          <w:sz w:val="20"/>
+          <w:szCs w:val="20"/>
+          <w:bdr w:val="single" w:sz="2" w:space="0" w:color="222A39" w:frame="1"/>
+          <w:lang w:eastAsia="en-IN"/>
+          <w14:ligatures w14:val="none"/>
+        </w:rPr>
+        <w:t>=</w:t>
+      </w:r>
+      <w:r>
+        <w:rPr>
+          <w:rFonts w:ascii="inherit" w:eastAsia="Times New Roman" w:hAnsi="inherit" w:cs="Courier New"/>
+          <w:color w:val="6CB6FF"/>
+          <w:kern w:val="0"/>
+          <w:sz w:val="20"/>
+          <w:szCs w:val="20"/>
+          <w:bdr w:val="single" w:sz="2" w:space="0" w:color="222A39" w:frame="1"/>
+          <w:lang w:eastAsia="en-IN"/>
+          <w14:ligatures w14:val="none"/>
+        </w:rPr>
+        <w:t xml:space="preserve"> open</w:t>
+      </w:r>
+      <w:r>
+        <w:rPr>
+          <w:rFonts w:ascii="inherit" w:eastAsia="Times New Roman" w:hAnsi="inherit" w:cs="Courier New"/>
+          <w:color w:val="ADBAC7"/>
+          <w:kern w:val="0"/>
+          <w:sz w:val="20"/>
+          <w:szCs w:val="20"/>
+          <w:bdr w:val="single" w:sz="2" w:space="0" w:color="222A39" w:frame="1"/>
+          <w:lang w:eastAsia="en-IN"/>
+          <w14:ligatures w14:val="none"/>
+        </w:rPr>
+        <w:t>(</w:t>
+      </w:r>
+      <w:r>
+        <w:rPr>
+          <w:rFonts w:ascii="inherit" w:eastAsia="Times New Roman" w:hAnsi="inherit" w:cs="Courier New"/>
+          <w:color w:val="96D0FF"/>
+          <w:kern w:val="0"/>
+          <w:sz w:val="20"/>
+          <w:szCs w:val="20"/>
+          <w:bdr w:val="single" w:sz="2" w:space="0" w:color="222A39" w:frame="1"/>
+          <w:lang w:eastAsia="en-IN"/>
+          <w14:ligatures w14:val="none"/>
+        </w:rPr>
+        <w:t>"file name"</w:t>
+      </w:r>
+      <w:r>
+        <w:rPr>
+          <w:rFonts w:ascii="inherit" w:eastAsia="Times New Roman" w:hAnsi="inherit" w:cs="Courier New"/>
+          <w:color w:val="ADBAC7"/>
+          <w:kern w:val="0"/>
+          <w:sz w:val="20"/>
+          <w:szCs w:val="20"/>
+          <w:bdr w:val="single" w:sz="2" w:space="0" w:color="222A39" w:frame="1"/>
+          <w:lang w:eastAsia="en-IN"/>
+          <w14:ligatures w14:val="none"/>
+        </w:rPr>
+        <w:t xml:space="preserve">, </w:t>
+      </w:r>
+      <w:r>
+        <w:rPr>
+          <w:rFonts w:ascii="inherit" w:eastAsia="Times New Roman" w:hAnsi="inherit" w:cs="Courier New"/>
+          <w:color w:val="96D0FF"/>
+          <w:kern w:val="0"/>
+          <w:sz w:val="20"/>
+          <w:szCs w:val="20"/>
+          <w:bdr w:val="single" w:sz="2" w:space="0" w:color="222A39" w:frame="1"/>
+          <w:lang w:eastAsia="en-IN"/>
+          <w14:ligatures w14:val="none"/>
+        </w:rPr>
+        <w:t>"mode"</w:t>
+      </w:r>
+      <w:r>
+        <w:rPr>
+          <w:rFonts w:ascii="inherit" w:eastAsia="Times New Roman" w:hAnsi="inherit" w:cs="Courier New"/>
+          <w:color w:val="ADBAC7"/>
+          <w:kern w:val="0"/>
+          <w:sz w:val="20"/>
+          <w:szCs w:val="20"/>
+          <w:bdr w:val="single" w:sz="2" w:space="0" w:color="222A39" w:frame="1"/>
+          <w:lang w:eastAsia="en-IN"/>
+          <w14:ligatures w14:val="none"/>
+        </w:rPr>
+        <w:t>)</w:t>
+      </w:r>
+    </w:p>
+    <w:p>
+      <w:pPr>
+        <w:pBdr>
+          <w:top w:val="single" w:sz="2" w:space="0" w:color="222A39"/>
+          <w:left w:val="single" w:sz="2" w:space="0" w:color="222A39"/>
+          <w:bottom w:val="single" w:sz="2" w:space="0" w:color="222A39"/>
+          <w:right w:val="single" w:sz="2" w:space="0" w:color="222A39"/>
+        </w:pBdr>
+        <w:shd w:val="clear" w:color="auto" w:fill="0E121B"/>
+        <w:spacing w:before="384" w:after="144" w:line="240" w:lineRule="auto"/>
+        <w:outlineLvl w:val="2"/>
+        <w:rPr>
+          <w:rFonts w:ascii="Arial" w:eastAsia="Times New Roman" w:hAnsi="Arial" w:cs="Arial"/>
+          <w:b/>
+          <w:bCs/>
+          <w:color w:val="FFFFFF"/>
+          <w:kern w:val="0"/>
+          <w:sz w:val="30"/>
+          <w:szCs w:val="30"/>
+          <w:lang w:eastAsia="en-IN"/>
+          <w14:ligatures w14:val="none"/>
+        </w:rPr>
+      </w:pPr>
+      <w:r>
+        <w:rPr>
+          <w:rFonts w:ascii="Arial" w:eastAsia="Times New Roman" w:hAnsi="Arial" w:cs="Arial"/>
+          <w:b/>
+          <w:bCs/>
+          <w:color w:val="FFFFFF"/>
+          <w:kern w:val="0"/>
+          <w:sz w:val="30"/>
+          <w:szCs w:val="30"/>
+          <w:lang w:eastAsia="en-IN"/>
+          <w14:ligatures w14:val="none"/>
+        </w:rPr>
+        <w:lastRenderedPageBreak/>
+        <w:t>Modes</w:t>
+      </w:r>
+    </w:p>
+    <w:p>
+      <w:pPr>
+        <w:numPr>
+          <w:ilvl w:val="0"/>
+          <w:numId w:val="2"/>
+        </w:numPr>
+        <w:pBdr>
+          <w:top w:val="single" w:sz="2" w:space="0" w:color="222A39"/>
+          <w:left w:val="single" w:sz="2" w:space="0" w:color="222A39"/>
+          <w:bottom w:val="single" w:sz="2" w:space="0" w:color="222A39"/>
+          <w:right w:val="single" w:sz="2" w:space="0" w:color="222A39"/>
+        </w:pBdr>
+        <w:shd w:val="clear" w:color="auto" w:fill="0E121B"/>
+        <w:spacing w:before="120" w:after="120" w:line="240" w:lineRule="auto"/>
+        <w:rPr>
+          <w:rFonts w:ascii="Arial" w:eastAsia="Times New Roman" w:hAnsi="Arial" w:cs="Arial"/>
+          <w:color w:val="D4D4D8"/>
+          <w:kern w:val="0"/>
+          <w:lang w:eastAsia="en-IN"/>
+          <w14:ligatures w14:val="none"/>
+        </w:rPr>
+      </w:pPr>
+      <w:r>
+        <w:rPr>
+          <w:rFonts w:ascii="Arial" w:eastAsia="Times New Roman" w:hAnsi="Arial" w:cs="Arial"/>
+          <w:b/>
+          <w:bCs/>
+          <w:color w:val="FFFFFF"/>
+          <w:kern w:val="0"/>
+          <w:bdr w:val="single" w:sz="2" w:space="0" w:color="222A39" w:frame="1"/>
+          <w:lang w:eastAsia="en-IN"/>
+          <w14:ligatures w14:val="none"/>
+        </w:rPr>
+        <w:t>r</w:t>
+      </w:r>
+      <w:r>
+        <w:rPr>
+          <w:rFonts w:ascii="Arial" w:eastAsia="Times New Roman" w:hAnsi="Arial" w:cs="Arial"/>
+          <w:color w:val="D4D4D8"/>
+          <w:kern w:val="0"/>
+          <w:lang w:eastAsia="en-IN"/>
+          <w14:ligatures w14:val="none"/>
+        </w:rPr>
+        <w:t> - to read the content from file</w:t>
+      </w:r>
+    </w:p>
+    <w:p>
+      <w:pPr>
+        <w:numPr>
+          <w:ilvl w:val="0"/>
+          <w:numId w:val="2"/>
+        </w:numPr>
+        <w:pBdr>
+          <w:top w:val="single" w:sz="2" w:space="0" w:color="222A39"/>
+          <w:left w:val="single" w:sz="2" w:space="0" w:color="222A39"/>
+          <w:bottom w:val="single" w:sz="2" w:space="0" w:color="222A39"/>
+          <w:right w:val="single" w:sz="2" w:space="0" w:color="222A39"/>
+        </w:pBdr>
+        <w:shd w:val="clear" w:color="auto" w:fill="0E121B"/>
+        <w:spacing w:before="120" w:after="120" w:line="240" w:lineRule="auto"/>
+        <w:rPr>
+          <w:rFonts w:ascii="Arial" w:eastAsia="Times New Roman" w:hAnsi="Arial" w:cs="Arial"/>
+          <w:color w:val="D4D4D8"/>
+          <w:kern w:val="0"/>
+          <w:lang w:eastAsia="en-IN"/>
+          <w14:ligatures w14:val="none"/>
+        </w:rPr>
+      </w:pPr>
+      <w:r>
+        <w:rPr>
+          <w:rFonts w:ascii="Arial" w:eastAsia="Times New Roman" w:hAnsi="Arial" w:cs="Arial"/>
+          <w:b/>
+          <w:bCs/>
+          <w:color w:val="FFFFFF"/>
+          <w:kern w:val="0"/>
+          <w:bdr w:val="single" w:sz="2" w:space="0" w:color="222A39" w:frame="1"/>
+          <w:lang w:eastAsia="en-IN"/>
+          <w14:ligatures w14:val="none"/>
+        </w:rPr>
+        <w:t>w</w:t>
+      </w:r>
+      <w:r>
+        <w:rPr>
+          <w:rFonts w:ascii="Arial" w:eastAsia="Times New Roman" w:hAnsi="Arial" w:cs="Arial"/>
+          <w:color w:val="D4D4D8"/>
+          <w:kern w:val="0"/>
+          <w:lang w:eastAsia="en-IN"/>
+          <w14:ligatures w14:val="none"/>
+        </w:rPr>
+        <w:t> - to write the content into file</w:t>
+      </w:r>
+    </w:p>
+    <w:p>
+      <w:pPr>
+        <w:numPr>
+          <w:ilvl w:val="0"/>
+          <w:numId w:val="2"/>
+        </w:numPr>
+        <w:pBdr>
+          <w:top w:val="single" w:sz="2" w:space="0" w:color="222A39"/>
+          <w:left w:val="single" w:sz="2" w:space="0" w:color="222A39"/>
+          <w:bottom w:val="single" w:sz="2" w:space="0" w:color="222A39"/>
+          <w:right w:val="single" w:sz="2" w:space="0" w:color="222A39"/>
+        </w:pBdr>
+        <w:shd w:val="clear" w:color="auto" w:fill="0E121B"/>
+        <w:spacing w:before="120" w:after="120" w:line="240" w:lineRule="auto"/>
+        <w:rPr>
+          <w:rFonts w:ascii="Arial" w:eastAsia="Times New Roman" w:hAnsi="Arial" w:cs="Arial"/>
+          <w:color w:val="D4D4D8"/>
+          <w:kern w:val="0"/>
+          <w:lang w:eastAsia="en-IN"/>
+          <w14:ligatures w14:val="none"/>
+        </w:rPr>
+      </w:pPr>
+      <w:r>
+        <w:rPr>
+          <w:rFonts w:ascii="Arial" w:eastAsia="Times New Roman" w:hAnsi="Arial" w:cs="Arial"/>
+          <w:b/>
+          <w:bCs/>
+          <w:color w:val="FFFFFF"/>
+          <w:kern w:val="0"/>
+          <w:bdr w:val="single" w:sz="2" w:space="0" w:color="222A39" w:frame="1"/>
+          <w:lang w:eastAsia="en-IN"/>
+          <w14:ligatures w14:val="none"/>
+        </w:rPr>
+        <w:t>a</w:t>
+      </w:r>
+      <w:r>
+        <w:rPr>
+          <w:rFonts w:ascii="Arial" w:eastAsia="Times New Roman" w:hAnsi="Arial" w:cs="Arial"/>
+          <w:color w:val="D4D4D8"/>
+          <w:kern w:val="0"/>
+          <w:lang w:eastAsia="en-IN"/>
+          <w14:ligatures w14:val="none"/>
+        </w:rPr>
+        <w:t> - to append the existing content into file</w:t>
+      </w:r>
+    </w:p>
+    <w:p>
+      <w:pPr>
+        <w:numPr>
+          <w:ilvl w:val="0"/>
+          <w:numId w:val="2"/>
+        </w:numPr>
+        <w:pBdr>
+          <w:top w:val="single" w:sz="2" w:space="0" w:color="222A39"/>
+          <w:left w:val="single" w:sz="2" w:space="0" w:color="222A39"/>
+          <w:bottom w:val="single" w:sz="2" w:space="0" w:color="222A39"/>
+          <w:right w:val="single" w:sz="2" w:space="0" w:color="222A39"/>
+        </w:pBdr>
+        <w:shd w:val="clear" w:color="auto" w:fill="0E121B"/>
+        <w:spacing w:before="120" w:after="120" w:line="240" w:lineRule="auto"/>
+        <w:rPr>
+          <w:rFonts w:ascii="Arial" w:eastAsia="Times New Roman" w:hAnsi="Arial" w:cs="Arial"/>
+          <w:color w:val="D4D4D8"/>
+          <w:kern w:val="0"/>
+          <w:lang w:eastAsia="en-IN"/>
+          <w14:ligatures w14:val="none"/>
+        </w:rPr>
+      </w:pPr>
+      <w:r>
+        <w:rPr>
+          <w:rFonts w:ascii="Arial" w:eastAsia="Times New Roman" w:hAnsi="Arial" w:cs="Arial"/>
+          <w:b/>
+          <w:bCs/>
+          <w:color w:val="FFFFFF"/>
+          <w:kern w:val="0"/>
+          <w:bdr w:val="single" w:sz="2" w:space="0" w:color="222A39" w:frame="1"/>
+          <w:lang w:eastAsia="en-IN"/>
+          <w14:ligatures w14:val="none"/>
+        </w:rPr>
+        <w:t>r+</w:t>
+      </w:r>
+      <w:r>
+        <w:rPr>
+          <w:rFonts w:ascii="Arial" w:eastAsia="Times New Roman" w:hAnsi="Arial" w:cs="Arial"/>
+          <w:color w:val="D4D4D8"/>
+          <w:kern w:val="0"/>
+          <w:lang w:eastAsia="en-IN"/>
+          <w14:ligatures w14:val="none"/>
+        </w:rPr>
+        <w:t> - To read and write data into the file. The previous data in the file will be overridden.</w:t>
+      </w:r>
+    </w:p>
+    <w:p>
+      <w:pPr>
+        <w:numPr>
+          <w:ilvl w:val="0"/>
+          <w:numId w:val="2"/>
+        </w:numPr>
+        <w:pBdr>
+          <w:top w:val="single" w:sz="2" w:space="0" w:color="222A39"/>
+          <w:left w:val="single" w:sz="2" w:space="0" w:color="222A39"/>
+          <w:bottom w:val="single" w:sz="2" w:space="0" w:color="222A39"/>
+          <w:right w:val="single" w:sz="2" w:space="0" w:color="222A39"/>
+        </w:pBdr>
+        <w:shd w:val="clear" w:color="auto" w:fill="0E121B"/>
+        <w:spacing w:before="120" w:after="120" w:line="240" w:lineRule="auto"/>
+        <w:rPr>
+          <w:rFonts w:ascii="Arial" w:eastAsia="Times New Roman" w:hAnsi="Arial" w:cs="Arial"/>
+          <w:color w:val="D4D4D8"/>
+          <w:kern w:val="0"/>
+          <w:lang w:eastAsia="en-IN"/>
+          <w14:ligatures w14:val="none"/>
+        </w:rPr>
+      </w:pPr>
+      <w:r>
+        <w:rPr>
+          <w:rFonts w:ascii="Arial" w:eastAsia="Times New Roman" w:hAnsi="Arial" w:cs="Arial"/>
+          <w:b/>
+          <w:bCs/>
+          <w:color w:val="FFFFFF"/>
+          <w:kern w:val="0"/>
+          <w:bdr w:val="single" w:sz="2" w:space="0" w:color="222A39" w:frame="1"/>
+          <w:lang w:eastAsia="en-IN"/>
+          <w14:ligatures w14:val="none"/>
+        </w:rPr>
+        <w:t>w+</w:t>
+      </w:r>
+      <w:r>
+        <w:rPr>
+          <w:rFonts w:ascii="Arial" w:eastAsia="Times New Roman" w:hAnsi="Arial" w:cs="Arial"/>
+          <w:color w:val="D4D4D8"/>
+          <w:kern w:val="0"/>
+          <w:lang w:eastAsia="en-IN"/>
+          <w14:ligatures w14:val="none"/>
+        </w:rPr>
+        <w:t> - To write and read data. It will override existing data.</w:t>
+      </w:r>
+    </w:p>
+    <w:p>
+      <w:pPr>
+        <w:numPr>
+          <w:ilvl w:val="0"/>
+          <w:numId w:val="2"/>
+        </w:numPr>
+        <w:pBdr>
+          <w:top w:val="single" w:sz="2" w:space="0" w:color="222A39"/>
+          <w:left w:val="single" w:sz="2" w:space="0" w:color="222A39"/>
+          <w:bottom w:val="single" w:sz="2" w:space="0" w:color="222A39"/>
+          <w:right w:val="single" w:sz="2" w:space="0" w:color="222A39"/>
+        </w:pBdr>
+        <w:shd w:val="clear" w:color="auto" w:fill="0E121B"/>
+        <w:spacing w:before="120" w:after="120" w:line="240" w:lineRule="auto"/>
+        <w:rPr>
+          <w:rFonts w:ascii="Arial" w:eastAsia="Times New Roman" w:hAnsi="Arial" w:cs="Arial"/>
+          <w:color w:val="D4D4D8"/>
+          <w:kern w:val="0"/>
+          <w:lang w:eastAsia="en-IN"/>
+          <w14:ligatures w14:val="none"/>
+        </w:rPr>
+      </w:pPr>
+      <w:r>
+        <w:rPr>
+          <w:rFonts w:ascii="Arial" w:eastAsia="Times New Roman" w:hAnsi="Arial" w:cs="Arial"/>
+          <w:b/>
+          <w:bCs/>
+          <w:color w:val="FFFFFF"/>
+          <w:kern w:val="0"/>
+          <w:bdr w:val="single" w:sz="2" w:space="0" w:color="222A39" w:frame="1"/>
+          <w:lang w:eastAsia="en-IN"/>
+          <w14:ligatures w14:val="none"/>
+        </w:rPr>
+        <w:t>a+</w:t>
+      </w:r>
+      <w:r>
+        <w:rPr>
+          <w:rFonts w:ascii="Arial" w:eastAsia="Times New Roman" w:hAnsi="Arial" w:cs="Arial"/>
+          <w:color w:val="D4D4D8"/>
+          <w:kern w:val="0"/>
+          <w:lang w:eastAsia="en-IN"/>
+          <w14:ligatures w14:val="none"/>
+        </w:rPr>
+        <w:t> - To append and read data from the file. It won’t override existing data.</w:t>
+      </w:r>
+    </w:p>
+    <w:p>
+      <w:pPr>
+        <w:pBdr>
+          <w:top w:val="single" w:sz="2" w:space="0" w:color="222A39"/>
+          <w:left w:val="single" w:sz="2" w:space="0" w:color="222A39"/>
+          <w:bottom w:val="single" w:sz="2" w:space="0" w:color="222A39"/>
+          <w:right w:val="single" w:sz="2" w:space="0" w:color="222A39"/>
+        </w:pBdr>
+        <w:shd w:val="clear" w:color="auto" w:fill="0E121B"/>
+        <w:spacing w:before="384" w:after="144" w:line="240" w:lineRule="auto"/>
+        <w:outlineLvl w:val="2"/>
+        <w:rPr>
+          <w:rFonts w:ascii="Arial" w:eastAsia="Times New Roman" w:hAnsi="Arial" w:cs="Arial"/>
+          <w:b/>
+          <w:bCs/>
+          <w:color w:val="FFFFFF"/>
+          <w:kern w:val="0"/>
+          <w:sz w:val="30"/>
+          <w:szCs w:val="30"/>
+          <w:lang w:eastAsia="en-IN"/>
+          <w14:ligatures w14:val="none"/>
+        </w:rPr>
+      </w:pPr>
+      <w:r>
+        <w:rPr>
+          <w:rFonts w:ascii="Consolas" w:eastAsia="Times New Roman" w:hAnsi="Consolas" w:cs="Courier New"/>
+          <w:color w:val="F9FAFB"/>
+          <w:kern w:val="0"/>
+          <w:sz w:val="26"/>
+          <w:szCs w:val="26"/>
+          <w:bdr w:val="single" w:sz="2" w:space="2" w:color="222A39" w:frame="1"/>
+          <w:shd w:val="clear" w:color="auto" w:fill="222A39"/>
+          <w:lang w:eastAsia="en-IN"/>
+          <w14:ligatures w14:val="none"/>
+        </w:rPr>
+        <w:t>close()</w:t>
+      </w:r>
+      <w:r>
+        <w:rPr>
+          <w:rFonts w:ascii="Arial" w:eastAsia="Times New Roman" w:hAnsi="Arial" w:cs="Arial"/>
+          <w:b/>
+          <w:bCs/>
+          <w:color w:val="FFFFFF"/>
+          <w:kern w:val="0"/>
+          <w:sz w:val="30"/>
+          <w:szCs w:val="30"/>
+          <w:lang w:eastAsia="en-IN"/>
+          <w14:ligatures w14:val="none"/>
+        </w:rPr>
+        <w:t> Function</w:t>
+      </w:r>
+    </w:p>
+    <w:p>
+      <w:pPr>
+        <w:pBdr>
+          <w:top w:val="single" w:sz="2" w:space="0" w:color="222A39"/>
+          <w:left w:val="single" w:sz="2" w:space="0" w:color="222A39"/>
+          <w:bottom w:val="single" w:sz="2" w:space="0" w:color="222A39"/>
+          <w:right w:val="single" w:sz="2" w:space="0" w:color="222A39"/>
+        </w:pBdr>
+        <w:shd w:val="clear" w:color="auto" w:fill="22272E"/>
+        <w:tabs>
+          <w:tab w:val="left" w:pos="916"/>
+          <w:tab w:val="left" w:pos="1832"/>
+          <w:tab w:val="left" w:pos="2748"/>
+          <w:tab w:val="left" w:pos="3664"/>
+          <w:tab w:val="left" w:pos="4580"/>
+          <w:tab w:val="left" w:pos="5496"/>
+          <w:tab w:val="left" w:pos="6412"/>
+          <w:tab w:val="left" w:pos="7328"/>
+          <w:tab w:val="left" w:pos="8244"/>
+          <w:tab w:val="left" w:pos="9160"/>
+          <w:tab w:val="left" w:pos="10076"/>
+          <w:tab w:val="left" w:pos="10992"/>
+          <w:tab w:val="left" w:pos="11908"/>
+          <w:tab w:val="left" w:pos="12824"/>
+          <w:tab w:val="left" w:pos="13740"/>
+          <w:tab w:val="left" w:pos="14656"/>
+        </w:tabs>
+        <w:spacing w:after="0" w:line="240" w:lineRule="auto"/>
+        <w:rPr>
+          <w:rFonts w:ascii="geistMono Fallback" w:eastAsia="Times New Roman" w:hAnsi="geistMono Fallback" w:cs="Courier New"/>
+          <w:color w:val="ADBAC7"/>
+          <w:kern w:val="0"/>
+          <w:sz w:val="21"/>
+          <w:szCs w:val="21"/>
+          <w:lang w:eastAsia="en-IN"/>
+          <w14:ligatures w14:val="none"/>
+        </w:rPr>
+      </w:pPr>
+      <w:r>
+        <w:rPr>
+          <w:rFonts w:ascii="inherit" w:eastAsia="Times New Roman" w:hAnsi="inherit" w:cs="Courier New"/>
+          <w:color w:val="ADBAC7"/>
+          <w:kern w:val="0"/>
+          <w:sz w:val="20"/>
+          <w:szCs w:val="20"/>
+          <w:bdr w:val="single" w:sz="2" w:space="0" w:color="222A39" w:frame="1"/>
+          <w:lang w:eastAsia="en-IN"/>
+          <w14:ligatures w14:val="none"/>
+        </w:rPr>
+        <w:t>var_name.close()</w:t>
+      </w:r>
+    </w:p>
+    <w:p>
+      <w:pPr>
+        <w:pBdr>
+          <w:top w:val="single" w:sz="2" w:space="0" w:color="222A39"/>
+          <w:left w:val="single" w:sz="2" w:space="0" w:color="222A39"/>
+          <w:bottom w:val="single" w:sz="2" w:space="0" w:color="222A39"/>
+          <w:right w:val="single" w:sz="2" w:space="0" w:color="222A39"/>
+        </w:pBdr>
+        <w:shd w:val="clear" w:color="auto" w:fill="0E121B"/>
+        <w:spacing w:before="384" w:after="144" w:line="240" w:lineRule="auto"/>
+        <w:outlineLvl w:val="2"/>
+        <w:rPr>
+          <w:rFonts w:ascii="Arial" w:eastAsia="Times New Roman" w:hAnsi="Arial" w:cs="Arial"/>
+          <w:b/>
+          <w:bCs/>
+          <w:color w:val="FFFFFF"/>
+          <w:kern w:val="0"/>
+          <w:sz w:val="30"/>
+          <w:szCs w:val="30"/>
+          <w:lang w:eastAsia="en-IN"/>
+          <w14:ligatures w14:val="none"/>
+        </w:rPr>
+      </w:pPr>
+      <w:r>
+        <w:rPr>
+          <w:rFonts w:ascii="Consolas" w:eastAsia="Times New Roman" w:hAnsi="Consolas" w:cs="Courier New"/>
+          <w:color w:val="F9FAFB"/>
+          <w:kern w:val="0"/>
+          <w:sz w:val="26"/>
+          <w:szCs w:val="26"/>
+          <w:bdr w:val="single" w:sz="2" w:space="2" w:color="222A39" w:frame="1"/>
+          <w:shd w:val="clear" w:color="auto" w:fill="222A39"/>
+          <w:lang w:eastAsia="en-IN"/>
+          <w14:ligatures w14:val="none"/>
+        </w:rPr>
+        <w:t>read()</w:t>
+      </w:r>
+      <w:r>
+        <w:rPr>
+          <w:rFonts w:ascii="Arial" w:eastAsia="Times New Roman" w:hAnsi="Arial" w:cs="Arial"/>
+          <w:b/>
+          <w:bCs/>
+          <w:color w:val="FFFFFF"/>
+          <w:kern w:val="0"/>
+          <w:sz w:val="30"/>
+          <w:szCs w:val="30"/>
+          <w:lang w:eastAsia="en-IN"/>
+          <w14:ligatures w14:val="none"/>
+        </w:rPr>
+        <w:t> Function</w:t>
+      </w:r>
+    </w:p>
+    <w:p>
+      <w:pPr>
+        <w:pBdr>
+          <w:top w:val="single" w:sz="2" w:space="0" w:color="222A39"/>
+          <w:left w:val="single" w:sz="2" w:space="0" w:color="222A39"/>
+          <w:bottom w:val="single" w:sz="2" w:space="0" w:color="222A39"/>
+          <w:right w:val="single" w:sz="2" w:space="0" w:color="222A39"/>
+        </w:pBdr>
+        <w:shd w:val="clear" w:color="auto" w:fill="0E121B"/>
+        <w:spacing w:after="300" w:line="240" w:lineRule="auto"/>
+        <w:rPr>
+          <w:rFonts w:ascii="Arial" w:eastAsia="Times New Roman" w:hAnsi="Arial" w:cs="Arial"/>
+          <w:color w:val="D4D4D8"/>
+          <w:kern w:val="0"/>
+          <w:lang w:eastAsia="en-IN"/>
+          <w14:ligatures w14:val="none"/>
+        </w:rPr>
+      </w:pPr>
+      <w:r>
+        <w:rPr>
+          <w:rFonts w:ascii="Arial" w:eastAsia="Times New Roman" w:hAnsi="Arial" w:cs="Arial"/>
+          <w:color w:val="D4D4D8"/>
+          <w:kern w:val="0"/>
+          <w:lang w:eastAsia="en-IN"/>
+          <w14:ligatures w14:val="none"/>
+        </w:rPr>
+        <w:t>The read functions contain different methods: </w:t>
+      </w:r>
+      <w:r>
+        <w:rPr>
+          <w:rFonts w:ascii="Consolas" w:eastAsia="Times New Roman" w:hAnsi="Consolas" w:cs="Courier New"/>
+          <w:color w:val="F9FAFB"/>
+          <w:kern w:val="0"/>
+          <w:sz w:val="21"/>
+          <w:szCs w:val="21"/>
+          <w:bdr w:val="single" w:sz="2" w:space="2" w:color="222A39" w:frame="1"/>
+          <w:shd w:val="clear" w:color="auto" w:fill="222A39"/>
+          <w:lang w:eastAsia="en-IN"/>
+          <w14:ligatures w14:val="none"/>
+        </w:rPr>
+        <w:t>read()</w:t>
+      </w:r>
+      <w:r>
+        <w:rPr>
+          <w:rFonts w:ascii="Arial" w:eastAsia="Times New Roman" w:hAnsi="Arial" w:cs="Arial"/>
+          <w:color w:val="D4D4D8"/>
+          <w:kern w:val="0"/>
+          <w:lang w:eastAsia="en-IN"/>
+          <w14:ligatures w14:val="none"/>
+        </w:rPr>
+        <w:t>, </w:t>
+      </w:r>
+      <w:r>
+        <w:rPr>
+          <w:rFonts w:ascii="Consolas" w:eastAsia="Times New Roman" w:hAnsi="Consolas" w:cs="Courier New"/>
+          <w:color w:val="F9FAFB"/>
+          <w:kern w:val="0"/>
+          <w:sz w:val="21"/>
+          <w:szCs w:val="21"/>
+          <w:bdr w:val="single" w:sz="2" w:space="2" w:color="222A39" w:frame="1"/>
+          <w:shd w:val="clear" w:color="auto" w:fill="222A39"/>
+          <w:lang w:eastAsia="en-IN"/>
+          <w14:ligatures w14:val="none"/>
+        </w:rPr>
+        <w:t>readline()</w:t>
+      </w:r>
+      <w:r>
+        <w:rPr>
+          <w:rFonts w:ascii="Arial" w:eastAsia="Times New Roman" w:hAnsi="Arial" w:cs="Arial"/>
+          <w:color w:val="D4D4D8"/>
+          <w:kern w:val="0"/>
+          <w:lang w:eastAsia="en-IN"/>
+          <w14:ligatures w14:val="none"/>
+        </w:rPr>
+        <w:t>, and </w:t>
+      </w:r>
+      <w:r>
+        <w:rPr>
+          <w:rFonts w:ascii="Consolas" w:eastAsia="Times New Roman" w:hAnsi="Consolas" w:cs="Courier New"/>
+          <w:color w:val="F9FAFB"/>
+          <w:kern w:val="0"/>
+          <w:sz w:val="21"/>
+          <w:szCs w:val="21"/>
+          <w:bdr w:val="single" w:sz="2" w:space="2" w:color="222A39" w:frame="1"/>
+          <w:shd w:val="clear" w:color="auto" w:fill="222A39"/>
+          <w:lang w:eastAsia="en-IN"/>
+          <w14:ligatures w14:val="none"/>
+        </w:rPr>
+        <w:t>readlines()</w:t>
+      </w:r>
+      <w:r>
+        <w:rPr>
+          <w:rFonts w:ascii="Arial" w:eastAsia="Times New Roman" w:hAnsi="Arial" w:cs="Arial"/>
+          <w:color w:val="D4D4D8"/>
+          <w:kern w:val="0"/>
+          <w:lang w:eastAsia="en-IN"/>
+          <w14:ligatures w14:val="none"/>
+        </w:rPr>
+        <w:t>.</w:t>
+      </w:r>
+    </w:p>
+    <w:p>
+      <w:pPr>
+        <w:pBdr>
+          <w:top w:val="single" w:sz="2" w:space="0" w:color="222A39"/>
+          <w:left w:val="single" w:sz="2" w:space="0" w:color="222A39"/>
+          <w:bottom w:val="single" w:sz="2" w:space="0" w:color="222A39"/>
+          <w:right w:val="single" w:sz="2" w:space="0" w:color="222A39"/>
+        </w:pBdr>
+        <w:shd w:val="clear" w:color="auto" w:fill="22272E"/>
+        <w:tabs>
+          <w:tab w:val="left" w:pos="916"/>
+          <w:tab w:val="left" w:pos="1832"/>
+          <w:tab w:val="left" w:pos="2748"/>
+          <w:tab w:val="left" w:pos="3664"/>
+          <w:tab w:val="left" w:pos="4580"/>
+          <w:tab w:val="left" w:pos="5496"/>
+          <w:tab w:val="left" w:pos="6412"/>
+          <w:tab w:val="left" w:pos="7328"/>
+          <w:tab w:val="left" w:pos="8244"/>
+          <w:tab w:val="left" w:pos="9160"/>
+          <w:tab w:val="left" w:pos="10076"/>
+          <w:tab w:val="left" w:pos="10992"/>
+          <w:tab w:val="left" w:pos="11908"/>
+          <w:tab w:val="left" w:pos="12824"/>
+          <w:tab w:val="left" w:pos="13740"/>
+          <w:tab w:val="left" w:pos="14656"/>
+        </w:tabs>
+        <w:spacing w:after="0" w:line="240" w:lineRule="auto"/>
+        <w:rPr>
+          <w:rFonts w:ascii="geistMono Fallback" w:eastAsia="Times New Roman" w:hAnsi="geistMono Fallback" w:cs="Courier New"/>
+          <w:color w:val="ADBAC7"/>
+          <w:kern w:val="0"/>
+          <w:sz w:val="21"/>
+          <w:szCs w:val="21"/>
+          <w:lang w:eastAsia="en-IN"/>
+          <w14:ligatures w14:val="none"/>
+        </w:rPr>
+      </w:pPr>
+      <w:r>
+        <w:rPr>
+          <w:rFonts w:ascii="inherit" w:eastAsia="Times New Roman" w:hAnsi="inherit" w:cs="Courier New"/>
+          <w:color w:val="ADBAC7"/>
+          <w:kern w:val="0"/>
+          <w:sz w:val="20"/>
+          <w:szCs w:val="20"/>
+          <w:bdr w:val="single" w:sz="2" w:space="0" w:color="222A39" w:frame="1"/>
+          <w:lang w:eastAsia="en-IN"/>
+          <w14:ligatures w14:val="none"/>
+        </w:rPr>
+        <w:t xml:space="preserve">read()  </w:t>
+      </w:r>
+      <w:r>
+        <w:rPr>
+          <w:rFonts w:ascii="inherit" w:eastAsia="Times New Roman" w:hAnsi="inherit" w:cs="Courier New"/>
+          <w:color w:val="768390"/>
+          <w:kern w:val="0"/>
+          <w:sz w:val="20"/>
+          <w:szCs w:val="20"/>
+          <w:bdr w:val="single" w:sz="2" w:space="0" w:color="222A39" w:frame="1"/>
+          <w:lang w:eastAsia="en-IN"/>
+          <w14:ligatures w14:val="none"/>
+        </w:rPr>
+        <w:t># return one big string</w:t>
+      </w:r>
+    </w:p>
+    <w:p>
+      <w:pPr>
+        <w:pBdr>
+          <w:top w:val="single" w:sz="2" w:space="0" w:color="222A39"/>
+          <w:left w:val="single" w:sz="2" w:space="0" w:color="222A39"/>
+          <w:bottom w:val="single" w:sz="2" w:space="0" w:color="222A39"/>
+          <w:right w:val="single" w:sz="2" w:space="0" w:color="222A39"/>
+        </w:pBdr>
+        <w:shd w:val="clear" w:color="auto" w:fill="0E121B"/>
+        <w:spacing w:before="300" w:after="300" w:line="240" w:lineRule="auto"/>
+        <w:rPr>
+          <w:rFonts w:ascii="Arial" w:eastAsia="Times New Roman" w:hAnsi="Arial" w:cs="Arial"/>
+          <w:color w:val="D4D4D8"/>
+          <w:kern w:val="0"/>
+          <w:lang w:eastAsia="en-IN"/>
+          <w14:ligatures w14:val="none"/>
+        </w:rPr>
+      </w:pPr>
+      <w:r>
+        <w:rPr>
+          <w:rFonts w:ascii="Arial" w:eastAsia="Times New Roman" w:hAnsi="Arial" w:cs="Arial"/>
+          <w:color w:val="D4D4D8"/>
+          <w:kern w:val="0"/>
+          <w:lang w:eastAsia="en-IN"/>
+          <w14:ligatures w14:val="none"/>
+        </w:rPr>
+        <w:t>It returns a list of lines:</w:t>
+      </w:r>
+    </w:p>
+    <w:p>
+      <w:pPr>
+        <w:pBdr>
+          <w:top w:val="single" w:sz="2" w:space="0" w:color="222A39"/>
+          <w:left w:val="single" w:sz="2" w:space="0" w:color="222A39"/>
+          <w:bottom w:val="single" w:sz="2" w:space="0" w:color="222A39"/>
+          <w:right w:val="single" w:sz="2" w:space="0" w:color="222A39"/>
+        </w:pBdr>
+        <w:shd w:val="clear" w:color="auto" w:fill="22272E"/>
+        <w:tabs>
+          <w:tab w:val="left" w:pos="916"/>
+          <w:tab w:val="left" w:pos="1832"/>
+          <w:tab w:val="left" w:pos="2748"/>
+          <w:tab w:val="left" w:pos="3664"/>
+          <w:tab w:val="left" w:pos="4580"/>
+          <w:tab w:val="left" w:pos="5496"/>
+          <w:tab w:val="left" w:pos="6412"/>
+          <w:tab w:val="left" w:pos="7328"/>
+          <w:tab w:val="left" w:pos="8244"/>
+          <w:tab w:val="left" w:pos="9160"/>
+          <w:tab w:val="left" w:pos="10076"/>
+          <w:tab w:val="left" w:pos="10992"/>
+          <w:tab w:val="left" w:pos="11908"/>
+          <w:tab w:val="left" w:pos="12824"/>
+          <w:tab w:val="left" w:pos="13740"/>
+          <w:tab w:val="left" w:pos="14656"/>
+        </w:tabs>
+        <w:spacing w:after="0" w:line="240" w:lineRule="auto"/>
+        <w:rPr>
+          <w:rFonts w:ascii="geistMono Fallback" w:eastAsia="Times New Roman" w:hAnsi="geistMono Fallback" w:cs="Courier New"/>
+          <w:color w:val="ADBAC7"/>
+          <w:kern w:val="0"/>
+          <w:sz w:val="21"/>
+          <w:szCs w:val="21"/>
+          <w:lang w:eastAsia="en-IN"/>
+          <w14:ligatures w14:val="none"/>
+        </w:rPr>
+      </w:pPr>
+      <w:r>
+        <w:rPr>
+          <w:rFonts w:ascii="inherit" w:eastAsia="Times New Roman" w:hAnsi="inherit" w:cs="Courier New"/>
+          <w:color w:val="ADBAC7"/>
+          <w:kern w:val="0"/>
+          <w:sz w:val="20"/>
+          <w:szCs w:val="20"/>
+          <w:bdr w:val="single" w:sz="2" w:space="0" w:color="222A39" w:frame="1"/>
+          <w:lang w:eastAsia="en-IN"/>
+          <w14:ligatures w14:val="none"/>
+        </w:rPr>
+        <w:t xml:space="preserve">readlines()  </w:t>
+      </w:r>
+      <w:r>
+        <w:rPr>
+          <w:rFonts w:ascii="inherit" w:eastAsia="Times New Roman" w:hAnsi="inherit" w:cs="Courier New"/>
+          <w:color w:val="768390"/>
+          <w:kern w:val="0"/>
+          <w:sz w:val="20"/>
+          <w:szCs w:val="20"/>
+          <w:bdr w:val="single" w:sz="2" w:space="0" w:color="222A39" w:frame="1"/>
+          <w:lang w:eastAsia="en-IN"/>
+          <w14:ligatures w14:val="none"/>
+        </w:rPr>
+        <w:t># returns a list</w:t>
+      </w:r>
+    </w:p>
+    <w:p>
+      <w:pPr>
+        <w:pBdr>
+          <w:top w:val="single" w:sz="2" w:space="0" w:color="222A39"/>
+          <w:left w:val="single" w:sz="2" w:space="0" w:color="222A39"/>
+          <w:bottom w:val="single" w:sz="2" w:space="0" w:color="222A39"/>
+          <w:right w:val="single" w:sz="2" w:space="0" w:color="222A39"/>
+        </w:pBdr>
+        <w:shd w:val="clear" w:color="auto" w:fill="0E121B"/>
+        <w:spacing w:before="300" w:after="300" w:line="240" w:lineRule="auto"/>
+        <w:rPr>
+          <w:rFonts w:ascii="Arial" w:eastAsia="Times New Roman" w:hAnsi="Arial" w:cs="Arial"/>
+          <w:color w:val="D4D4D8"/>
+          <w:kern w:val="0"/>
+          <w:lang w:eastAsia="en-IN"/>
+          <w14:ligatures w14:val="none"/>
+        </w:rPr>
+      </w:pPr>
+      <w:r>
+        <w:rPr>
+          <w:rFonts w:ascii="Arial" w:eastAsia="Times New Roman" w:hAnsi="Arial" w:cs="Arial"/>
+          <w:color w:val="D4D4D8"/>
+          <w:kern w:val="0"/>
+          <w:lang w:eastAsia="en-IN"/>
+          <w14:ligatures w14:val="none"/>
+        </w:rPr>
+        <w:t>It returns one line at a time:</w:t>
+      </w:r>
+    </w:p>
+    <w:p>
+      <w:pPr>
+        <w:pBdr>
+          <w:top w:val="single" w:sz="2" w:space="0" w:color="222A39"/>
+          <w:left w:val="single" w:sz="2" w:space="0" w:color="222A39"/>
+          <w:bottom w:val="single" w:sz="2" w:space="0" w:color="222A39"/>
+          <w:right w:val="single" w:sz="2" w:space="0" w:color="222A39"/>
+        </w:pBdr>
+        <w:shd w:val="clear" w:color="auto" w:fill="22272E"/>
+        <w:tabs>
+          <w:tab w:val="left" w:pos="916"/>
+          <w:tab w:val="left" w:pos="1832"/>
+          <w:tab w:val="left" w:pos="2748"/>
+          <w:tab w:val="left" w:pos="3664"/>
+          <w:tab w:val="left" w:pos="4580"/>
+          <w:tab w:val="left" w:pos="5496"/>
+          <w:tab w:val="left" w:pos="6412"/>
+          <w:tab w:val="left" w:pos="7328"/>
+          <w:tab w:val="left" w:pos="8244"/>
+          <w:tab w:val="left" w:pos="9160"/>
+          <w:tab w:val="left" w:pos="10076"/>
+          <w:tab w:val="left" w:pos="10992"/>
+          <w:tab w:val="left" w:pos="11908"/>
+          <w:tab w:val="left" w:pos="12824"/>
+          <w:tab w:val="left" w:pos="13740"/>
+          <w:tab w:val="left" w:pos="14656"/>
+        </w:tabs>
+        <w:spacing w:after="0" w:line="240" w:lineRule="auto"/>
+        <w:rPr>
+          <w:rFonts w:ascii="geistMono Fallback" w:eastAsia="Times New Roman" w:hAnsi="geistMono Fallback" w:cs="Courier New"/>
+          <w:color w:val="ADBAC7"/>
+          <w:kern w:val="0"/>
+          <w:sz w:val="21"/>
+          <w:szCs w:val="21"/>
+          <w:lang w:eastAsia="en-IN"/>
+          <w14:ligatures w14:val="none"/>
+        </w:rPr>
+      </w:pPr>
+      <w:r>
+        <w:rPr>
+          <w:rFonts w:ascii="inherit" w:eastAsia="Times New Roman" w:hAnsi="inherit" w:cs="Courier New"/>
+          <w:color w:val="ADBAC7"/>
+          <w:kern w:val="0"/>
+          <w:sz w:val="20"/>
+          <w:szCs w:val="20"/>
+          <w:bdr w:val="single" w:sz="2" w:space="0" w:color="222A39" w:frame="1"/>
+          <w:lang w:eastAsia="en-IN"/>
+          <w14:ligatures w14:val="none"/>
+        </w:rPr>
+        <w:t xml:space="preserve">readline()  </w:t>
+      </w:r>
+      <w:r>
+        <w:rPr>
+          <w:rFonts w:ascii="inherit" w:eastAsia="Times New Roman" w:hAnsi="inherit" w:cs="Courier New"/>
+          <w:color w:val="768390"/>
+          <w:kern w:val="0"/>
+          <w:sz w:val="20"/>
+          <w:szCs w:val="20"/>
+          <w:bdr w:val="single" w:sz="2" w:space="0" w:color="222A39" w:frame="1"/>
+          <w:lang w:eastAsia="en-IN"/>
+          <w14:ligatures w14:val="none"/>
+        </w:rPr>
+        <w:t># returns one line at a time</w:t>
+      </w:r>
+    </w:p>
+    <w:p>
+      <w:pPr>
+        <w:pBdr>
+          <w:top w:val="single" w:sz="2" w:space="0" w:color="222A39"/>
+          <w:left w:val="single" w:sz="2" w:space="0" w:color="222A39"/>
+          <w:bottom w:val="single" w:sz="2" w:space="0" w:color="222A39"/>
+          <w:right w:val="single" w:sz="2" w:space="0" w:color="222A39"/>
+        </w:pBdr>
+        <w:shd w:val="clear" w:color="auto" w:fill="0E121B"/>
+        <w:spacing w:before="384" w:after="144" w:line="240" w:lineRule="auto"/>
+        <w:outlineLvl w:val="2"/>
+        <w:rPr>
+          <w:rFonts w:ascii="Arial" w:eastAsia="Times New Roman" w:hAnsi="Arial" w:cs="Arial"/>
+          <w:b/>
+          <w:bCs/>
+          <w:color w:val="FFFFFF"/>
+          <w:kern w:val="0"/>
+          <w:sz w:val="30"/>
+          <w:szCs w:val="30"/>
+          <w:lang w:eastAsia="en-IN"/>
+          <w14:ligatures w14:val="none"/>
+        </w:rPr>
+      </w:pPr>
+      <w:r>
+        <w:rPr>
+          <w:rFonts w:ascii="Consolas" w:eastAsia="Times New Roman" w:hAnsi="Consolas" w:cs="Courier New"/>
+          <w:color w:val="F9FAFB"/>
+          <w:kern w:val="0"/>
+          <w:sz w:val="26"/>
+          <w:szCs w:val="26"/>
+          <w:bdr w:val="single" w:sz="2" w:space="2" w:color="222A39" w:frame="1"/>
+          <w:shd w:val="clear" w:color="auto" w:fill="222A39"/>
+          <w:lang w:eastAsia="en-IN"/>
+          <w14:ligatures w14:val="none"/>
+        </w:rPr>
+        <w:t>write()</w:t>
+      </w:r>
+      <w:r>
+        <w:rPr>
+          <w:rFonts w:ascii="Arial" w:eastAsia="Times New Roman" w:hAnsi="Arial" w:cs="Arial"/>
+          <w:b/>
+          <w:bCs/>
+          <w:color w:val="FFFFFF"/>
+          <w:kern w:val="0"/>
+          <w:sz w:val="30"/>
+          <w:szCs w:val="30"/>
+          <w:lang w:eastAsia="en-IN"/>
+          <w14:ligatures w14:val="none"/>
+        </w:rPr>
+        <w:t> Function</w:t>
+      </w:r>
+    </w:p>
+    <w:p>
+      <w:pPr>
+        <w:pBdr>
+          <w:top w:val="single" w:sz="2" w:space="0" w:color="222A39"/>
+          <w:left w:val="single" w:sz="2" w:space="0" w:color="222A39"/>
+          <w:bottom w:val="single" w:sz="2" w:space="0" w:color="222A39"/>
+          <w:right w:val="single" w:sz="2" w:space="0" w:color="222A39"/>
+        </w:pBdr>
+        <w:shd w:val="clear" w:color="auto" w:fill="0E121B"/>
+        <w:spacing w:after="300" w:line="240" w:lineRule="auto"/>
+        <w:rPr>
+          <w:rFonts w:ascii="Arial" w:eastAsia="Times New Roman" w:hAnsi="Arial" w:cs="Arial"/>
+          <w:color w:val="D4D4D8"/>
+          <w:kern w:val="0"/>
+          <w:lang w:eastAsia="en-IN"/>
+          <w14:ligatures w14:val="none"/>
+        </w:rPr>
+      </w:pPr>
+      <w:r>
+        <w:rPr>
+          <w:rFonts w:ascii="Arial" w:eastAsia="Times New Roman" w:hAnsi="Arial" w:cs="Arial"/>
+          <w:color w:val="D4D4D8"/>
+          <w:kern w:val="0"/>
+          <w:lang w:eastAsia="en-IN"/>
+          <w14:ligatures w14:val="none"/>
+        </w:rPr>
+        <w:t>This function writes a sequence of strings to the file.</w:t>
+      </w:r>
+    </w:p>
+    <w:p>
+      <w:pPr>
+        <w:pBdr>
+          <w:top w:val="single" w:sz="2" w:space="0" w:color="222A39"/>
+          <w:left w:val="single" w:sz="2" w:space="0" w:color="222A39"/>
+          <w:bottom w:val="single" w:sz="2" w:space="0" w:color="222A39"/>
+          <w:right w:val="single" w:sz="2" w:space="0" w:color="222A39"/>
+        </w:pBdr>
+        <w:shd w:val="clear" w:color="auto" w:fill="22272E"/>
+        <w:tabs>
+          <w:tab w:val="left" w:pos="916"/>
+          <w:tab w:val="left" w:pos="1832"/>
+          <w:tab w:val="left" w:pos="2748"/>
+          <w:tab w:val="left" w:pos="3664"/>
+          <w:tab w:val="left" w:pos="4580"/>
+          <w:tab w:val="left" w:pos="5496"/>
+          <w:tab w:val="left" w:pos="6412"/>
+          <w:tab w:val="left" w:pos="7328"/>
+          <w:tab w:val="left" w:pos="8244"/>
+          <w:tab w:val="left" w:pos="9160"/>
+          <w:tab w:val="left" w:pos="10076"/>
+          <w:tab w:val="left" w:pos="10992"/>
+          <w:tab w:val="left" w:pos="11908"/>
+          <w:tab w:val="left" w:pos="12824"/>
+          <w:tab w:val="left" w:pos="13740"/>
+          <w:tab w:val="left" w:pos="14656"/>
+        </w:tabs>
+        <w:spacing w:after="0" w:line="240" w:lineRule="auto"/>
+        <w:rPr>
+          <w:rFonts w:ascii="geistMono Fallback" w:eastAsia="Times New Roman" w:hAnsi="geistMono Fallback" w:cs="Courier New"/>
+          <w:color w:val="ADBAC7"/>
+          <w:kern w:val="0"/>
+          <w:sz w:val="21"/>
+          <w:szCs w:val="21"/>
+          <w:lang w:eastAsia="en-IN"/>
+          <w14:ligatures w14:val="none"/>
+        </w:rPr>
+      </w:pPr>
+      <w:r>
+        <w:rPr>
+          <w:rFonts w:ascii="inherit" w:eastAsia="Times New Roman" w:hAnsi="inherit" w:cs="Courier New"/>
+          <w:color w:val="ADBAC7"/>
+          <w:kern w:val="0"/>
+          <w:sz w:val="20"/>
+          <w:szCs w:val="20"/>
+          <w:bdr w:val="single" w:sz="2" w:space="0" w:color="222A39" w:frame="1"/>
+          <w:lang w:eastAsia="en-IN"/>
+          <w14:ligatures w14:val="none"/>
+        </w:rPr>
+        <w:t xml:space="preserve">write()  </w:t>
+      </w:r>
+      <w:r>
+        <w:rPr>
+          <w:rFonts w:ascii="inherit" w:eastAsia="Times New Roman" w:hAnsi="inherit" w:cs="Courier New"/>
+          <w:color w:val="768390"/>
+          <w:kern w:val="0"/>
+          <w:sz w:val="20"/>
+          <w:szCs w:val="20"/>
+          <w:bdr w:val="single" w:sz="2" w:space="0" w:color="222A39" w:frame="1"/>
+          <w:lang w:eastAsia="en-IN"/>
+          <w14:ligatures w14:val="none"/>
+        </w:rPr>
+        <w:t># Used to write a fixed sequence of characters to a file</w:t>
+      </w:r>
+    </w:p>
+    <w:p>
+      <w:pPr>
+        <w:pBdr>
+          <w:top w:val="single" w:sz="2" w:space="0" w:color="222A39"/>
+          <w:left w:val="single" w:sz="2" w:space="0" w:color="222A39"/>
+          <w:bottom w:val="single" w:sz="2" w:space="0" w:color="222A39"/>
+          <w:right w:val="single" w:sz="2" w:space="0" w:color="222A39"/>
+        </w:pBdr>
+        <w:shd w:val="clear" w:color="auto" w:fill="0E121B"/>
+        <w:spacing w:before="300" w:after="300" w:line="240" w:lineRule="auto"/>
+        <w:rPr>
+          <w:rFonts w:ascii="Arial" w:eastAsia="Times New Roman" w:hAnsi="Arial" w:cs="Arial"/>
+          <w:color w:val="D4D4D8"/>
+          <w:kern w:val="0"/>
+          <w:lang w:eastAsia="en-IN"/>
+          <w14:ligatures w14:val="none"/>
+        </w:rPr>
+      </w:pPr>
+      <w:r>
+        <w:rPr>
+          <w:rFonts w:ascii="Arial" w:eastAsia="Times New Roman" w:hAnsi="Arial" w:cs="Arial"/>
+          <w:color w:val="D4D4D8"/>
+          <w:kern w:val="0"/>
+          <w:lang w:eastAsia="en-IN"/>
+          <w14:ligatures w14:val="none"/>
+        </w:rPr>
+        <w:t>It is used to write a list of strings:</w:t>
+      </w:r>
+    </w:p>
+    <w:p>
+      <w:pPr>
+        <w:pBdr>
+          <w:top w:val="single" w:sz="2" w:space="0" w:color="222A39"/>
+          <w:left w:val="single" w:sz="2" w:space="0" w:color="222A39"/>
+          <w:bottom w:val="single" w:sz="2" w:space="0" w:color="222A39"/>
+          <w:right w:val="single" w:sz="2" w:space="0" w:color="222A39"/>
+        </w:pBdr>
+        <w:shd w:val="clear" w:color="auto" w:fill="22272E"/>
+        <w:tabs>
+          <w:tab w:val="left" w:pos="916"/>
+          <w:tab w:val="left" w:pos="1832"/>
+          <w:tab w:val="left" w:pos="2748"/>
+          <w:tab w:val="left" w:pos="3664"/>
+          <w:tab w:val="left" w:pos="4580"/>
+          <w:tab w:val="left" w:pos="5496"/>
+          <w:tab w:val="left" w:pos="6412"/>
+          <w:tab w:val="left" w:pos="7328"/>
+          <w:tab w:val="left" w:pos="8244"/>
+          <w:tab w:val="left" w:pos="9160"/>
+          <w:tab w:val="left" w:pos="10076"/>
+          <w:tab w:val="left" w:pos="10992"/>
+          <w:tab w:val="left" w:pos="11908"/>
+          <w:tab w:val="left" w:pos="12824"/>
+          <w:tab w:val="left" w:pos="13740"/>
+          <w:tab w:val="left" w:pos="14656"/>
+        </w:tabs>
+        <w:spacing w:after="0" w:line="240" w:lineRule="auto"/>
+        <w:rPr>
+          <w:rFonts w:ascii="geistMono Fallback" w:eastAsia="Times New Roman" w:hAnsi="geistMono Fallback" w:cs="Courier New"/>
+          <w:color w:val="ADBAC7"/>
+          <w:kern w:val="0"/>
+          <w:sz w:val="21"/>
+          <w:szCs w:val="21"/>
+          <w:lang w:eastAsia="en-IN"/>
+          <w14:ligatures w14:val="none"/>
+        </w:rPr>
+      </w:pPr>
+      <w:r>
+        <w:rPr>
+          <w:rFonts w:ascii="inherit" w:eastAsia="Times New Roman" w:hAnsi="inherit" w:cs="Courier New"/>
+          <w:color w:val="ADBAC7"/>
+          <w:kern w:val="0"/>
+          <w:sz w:val="20"/>
+          <w:szCs w:val="20"/>
+          <w:bdr w:val="single" w:sz="2" w:space="0" w:color="222A39" w:frame="1"/>
+          <w:lang w:eastAsia="en-IN"/>
+          <w14:ligatures w14:val="none"/>
+        </w:rPr>
+        <w:t>writelines()</w:t>
+      </w:r>
+    </w:p>
+    <w:p>
+      <w:pPr>
+        <w:rPr>
+          <w:color w:val="000000" w:themeColor="text1"/>
+          <w:lang w:val="en-US"/>
+        </w:rPr>
+      </w:pPr>
+    </w:p>
+    <w:p>
+      <w:pPr>
+        <w:rPr>
+          <w:color w:val="000000" w:themeColor="text1"/>
+          <w:lang w:val="en-US"/>
+        </w:rPr>
+      </w:pPr>
+    </w:p>
+    <w:p>
+      <w:pPr>
+        <w:rPr>
+          <w:color w:val="000000" w:themeColor="text1"/>
+          <w:lang w:val="en-US"/>
+        </w:rPr>
+      </w:pPr>
+    </w:p>
+    <w:p>
+      <w:pPr>
+        <w:rPr>
+          <w:color w:val="000000" w:themeColor="text1"/>
+          <w:lang w:val="en-US"/>
+        </w:rPr>
+      </w:pPr>
+    </w:p>
+    <w:p>
+      <w:pPr>
+        <w:rPr>
+          <w:color w:val="000000" w:themeColor="text1"/>
+          <w:lang w:val="en-US"/>
+        </w:rPr>
+      </w:pPr>
+    </w:p>
+    <w:p>
+      <w:pPr>
+        <w:rPr>
+          <w:color w:val="000000" w:themeColor="text1"/>
+          <w:lang w:val="en-US"/>
+        </w:rPr>
+      </w:pPr>
+    </w:p>
+    <w:p>
+      <w:pPr>
+        <w:rPr>
+          <w:color w:val="000000" w:themeColor="text1"/>
+          <w:lang w:val="en-US"/>
+        </w:rPr>
+      </w:pPr>
+    </w:p>
+    <w:p>
+      <w:pPr>
+        <w:rPr>
+          <w:color w:val="000000" w:themeColor="text1"/>
+          <w:lang w:val="en-US"/>
+        </w:rPr>
+      </w:pPr>
+    </w:p>
+    <w:p>
+      <w:pPr>
+        <w:rPr>
+          <w:color w:val="000000" w:themeColor="text1"/>
+          <w:lang w:val="en-US"/>
+        </w:rPr>
+      </w:pPr>
+    </w:p>
+    <w:p>
+      <w:pPr>
+        <w:jc w:val="center"/>
+        <w:rPr>
+          <w:b/>
+          <w:bCs/>
+          <w:color w:val="0070C0"/>
+          <w:sz w:val="40"/>
+          <w:szCs w:val="40"/>
+          <w:lang w:val="en-US"/>
+        </w:rPr>
+      </w:pPr>
+      <w:r>
+        <w:rPr>
+          <w:b/>
+          <w:bCs/>
+          <w:color w:val="0070C0"/>
+          <w:sz w:val="40"/>
+          <w:szCs w:val="40"/>
+          <w:lang w:val="en-US"/>
+        </w:rPr>
+        <w:lastRenderedPageBreak/>
+        <w:t>OOPs</w:t>
+      </w:r>
+    </w:p>
+    <w:p>
+      <w:pPr>
+        <w:rPr>
+          <w:color w:val="000000" w:themeColor="text1"/>
+          <w:lang w:val="en-US"/>
+        </w:rPr>
+      </w:pPr>
+    </w:p>
+    <w:p>
+      <w:pPr>
+        <w:rPr>
+          <w:color w:val="000000" w:themeColor="text1"/>
+          <w:lang w:val="en-US"/>
+        </w:rPr>
+      </w:pPr>
+    </w:p>
+    <w:p>
+      <w:pPr>
+        <w:pBdr>
+          <w:top w:val="single" w:sz="2" w:space="0" w:color="222A39"/>
+          <w:left w:val="single" w:sz="2" w:space="0" w:color="222A39"/>
+          <w:bottom w:val="single" w:sz="2" w:space="0" w:color="222A39"/>
+          <w:right w:val="single" w:sz="2" w:space="0" w:color="222A39"/>
+        </w:pBdr>
+        <w:shd w:val="clear" w:color="auto" w:fill="0E121B"/>
+        <w:spacing w:before="480" w:after="240" w:line="240" w:lineRule="auto"/>
+        <w:outlineLvl w:val="1"/>
+        <w:rPr>
+          <w:rFonts w:ascii="Arial" w:eastAsia="Times New Roman" w:hAnsi="Arial" w:cs="Arial"/>
+          <w:b/>
+          <w:bCs/>
+          <w:color w:val="FFFFFF"/>
+          <w:kern w:val="0"/>
+          <w:sz w:val="36"/>
+          <w:szCs w:val="36"/>
+          <w:lang w:eastAsia="en-IN"/>
+          <w14:ligatures w14:val="none"/>
+        </w:rPr>
+      </w:pPr>
+      <w:r>
+        <w:rPr>
+          <w:rFonts w:ascii="Arial" w:eastAsia="Times New Roman" w:hAnsi="Arial" w:cs="Arial"/>
+          <w:b/>
+          <w:bCs/>
+          <w:color w:val="FFFFFF"/>
+          <w:kern w:val="0"/>
+          <w:sz w:val="36"/>
+          <w:szCs w:val="36"/>
+          <w:lang w:eastAsia="en-IN"/>
+          <w14:ligatures w14:val="none"/>
+        </w:rPr>
+        <w:t>Object Oriented Programming (OOPS)</w:t>
+      </w:r>
+    </w:p>
+    <w:p>
+      <w:pPr>
+        <w:pBdr>
+          <w:top w:val="single" w:sz="2" w:space="0" w:color="222A39"/>
+          <w:left w:val="single" w:sz="2" w:space="0" w:color="222A39"/>
+          <w:bottom w:val="single" w:sz="2" w:space="0" w:color="222A39"/>
+          <w:right w:val="single" w:sz="2" w:space="0" w:color="222A39"/>
+        </w:pBdr>
+        <w:shd w:val="clear" w:color="auto" w:fill="0E121B"/>
+        <w:spacing w:after="300" w:line="240" w:lineRule="auto"/>
+        <w:rPr>
+          <w:rFonts w:ascii="Arial" w:eastAsia="Times New Roman" w:hAnsi="Arial" w:cs="Arial"/>
+          <w:color w:val="D4D4D8"/>
+          <w:kern w:val="0"/>
+          <w:lang w:eastAsia="en-IN"/>
+          <w14:ligatures w14:val="none"/>
+        </w:rPr>
+      </w:pPr>
+      <w:r>
+        <w:rPr>
+          <w:rFonts w:ascii="Arial" w:eastAsia="Times New Roman" w:hAnsi="Arial" w:cs="Arial"/>
+          <w:color w:val="D4D4D8"/>
+          <w:kern w:val="0"/>
+          <w:lang w:eastAsia="en-IN"/>
+          <w14:ligatures w14:val="none"/>
+        </w:rPr>
+        <w:t>It is a programming approach that primarily focuses on using objects and classes. The objects can be any real-world entities.</w:t>
+      </w:r>
+    </w:p>
+    <w:p>
+      <w:pPr>
+        <w:pBdr>
+          <w:top w:val="single" w:sz="2" w:space="0" w:color="222A39"/>
+          <w:left w:val="single" w:sz="2" w:space="0" w:color="222A39"/>
+          <w:bottom w:val="single" w:sz="2" w:space="0" w:color="222A39"/>
+          <w:right w:val="single" w:sz="2" w:space="0" w:color="222A39"/>
+        </w:pBdr>
+        <w:shd w:val="clear" w:color="auto" w:fill="0E121B"/>
+        <w:spacing w:before="384" w:after="144" w:line="240" w:lineRule="auto"/>
+        <w:outlineLvl w:val="2"/>
+        <w:rPr>
+          <w:rFonts w:ascii="Arial" w:eastAsia="Times New Roman" w:hAnsi="Arial" w:cs="Arial"/>
+          <w:b/>
+          <w:bCs/>
+          <w:color w:val="FFFFFF"/>
+          <w:kern w:val="0"/>
+          <w:sz w:val="30"/>
+          <w:szCs w:val="30"/>
+          <w:lang w:eastAsia="en-IN"/>
+          <w14:ligatures w14:val="none"/>
+        </w:rPr>
+      </w:pPr>
+      <w:r>
+        <w:rPr>
+          <w:rFonts w:ascii="Consolas" w:eastAsia="Times New Roman" w:hAnsi="Consolas" w:cs="Courier New"/>
+          <w:color w:val="F9FAFB"/>
+          <w:kern w:val="0"/>
+          <w:sz w:val="26"/>
+          <w:szCs w:val="26"/>
+          <w:bdr w:val="single" w:sz="2" w:space="2" w:color="222A39" w:frame="1"/>
+          <w:shd w:val="clear" w:color="auto" w:fill="222A39"/>
+          <w:lang w:eastAsia="en-IN"/>
+          <w14:ligatures w14:val="none"/>
+        </w:rPr>
+        <w:t>class</w:t>
+      </w:r>
+    </w:p>
+    <w:p>
+      <w:pPr>
+        <w:pBdr>
+          <w:top w:val="single" w:sz="2" w:space="0" w:color="222A39"/>
+          <w:left w:val="single" w:sz="2" w:space="0" w:color="222A39"/>
+          <w:bottom w:val="single" w:sz="2" w:space="0" w:color="222A39"/>
+          <w:right w:val="single" w:sz="2" w:space="0" w:color="222A39"/>
+        </w:pBdr>
+        <w:shd w:val="clear" w:color="auto" w:fill="0E121B"/>
+        <w:spacing w:after="300" w:line="240" w:lineRule="auto"/>
+        <w:rPr>
+          <w:rFonts w:ascii="Arial" w:eastAsia="Times New Roman" w:hAnsi="Arial" w:cs="Arial"/>
+          <w:color w:val="D4D4D8"/>
+          <w:kern w:val="0"/>
+          <w:lang w:eastAsia="en-IN"/>
+          <w14:ligatures w14:val="none"/>
+        </w:rPr>
+      </w:pPr>
+      <w:r>
+        <w:rPr>
+          <w:rFonts w:ascii="Arial" w:eastAsia="Times New Roman" w:hAnsi="Arial" w:cs="Arial"/>
+          <w:color w:val="D4D4D8"/>
+          <w:kern w:val="0"/>
+          <w:lang w:eastAsia="en-IN"/>
+          <w14:ligatures w14:val="none"/>
+        </w:rPr>
+        <w:t>The syntax for writing a class in Python:</w:t>
+      </w:r>
+    </w:p>
+    <w:p>
+      <w:pPr>
+        <w:pBdr>
+          <w:top w:val="single" w:sz="2" w:space="0" w:color="222A39"/>
+          <w:left w:val="single" w:sz="2" w:space="0" w:color="222A39"/>
+          <w:bottom w:val="single" w:sz="2" w:space="0" w:color="222A39"/>
+          <w:right w:val="single" w:sz="2" w:space="0" w:color="222A39"/>
+        </w:pBdr>
+        <w:shd w:val="clear" w:color="auto" w:fill="22272E"/>
+        <w:tabs>
+          <w:tab w:val="left" w:pos="916"/>
+          <w:tab w:val="left" w:pos="1832"/>
+          <w:tab w:val="left" w:pos="2748"/>
+          <w:tab w:val="left" w:pos="3664"/>
+          <w:tab w:val="left" w:pos="4580"/>
+          <w:tab w:val="left" w:pos="5496"/>
+          <w:tab w:val="left" w:pos="6412"/>
+          <w:tab w:val="left" w:pos="7328"/>
+          <w:tab w:val="left" w:pos="8244"/>
+          <w:tab w:val="left" w:pos="9160"/>
+          <w:tab w:val="left" w:pos="10076"/>
+          <w:tab w:val="left" w:pos="10992"/>
+          <w:tab w:val="left" w:pos="11908"/>
+          <w:tab w:val="left" w:pos="12824"/>
+          <w:tab w:val="left" w:pos="13740"/>
+          <w:tab w:val="left" w:pos="14656"/>
+        </w:tabs>
+        <w:spacing w:after="0" w:line="240" w:lineRule="auto"/>
+        <w:rPr>
+          <w:rFonts w:ascii="geistMono Fallback" w:eastAsia="Times New Roman" w:hAnsi="geistMono Fallback" w:cs="Courier New"/>
+          <w:color w:val="ADBAC7"/>
+          <w:kern w:val="0"/>
+          <w:sz w:val="21"/>
+          <w:szCs w:val="21"/>
+          <w:lang w:eastAsia="en-IN"/>
+          <w14:ligatures w14:val="none"/>
+        </w:rPr>
+      </w:pPr>
+      <w:r>
+        <w:rPr>
+          <w:rFonts w:ascii="inherit" w:eastAsia="Times New Roman" w:hAnsi="inherit" w:cs="Courier New"/>
+          <w:color w:val="F47067"/>
+          <w:kern w:val="0"/>
+          <w:sz w:val="20"/>
+          <w:szCs w:val="20"/>
+          <w:bdr w:val="single" w:sz="2" w:space="0" w:color="222A39" w:frame="1"/>
+          <w:lang w:eastAsia="en-IN"/>
+          <w14:ligatures w14:val="none"/>
+        </w:rPr>
+        <w:t>class</w:t>
+      </w:r>
+      <w:r>
+        <w:rPr>
+          <w:rFonts w:ascii="inherit" w:eastAsia="Times New Roman" w:hAnsi="inherit" w:cs="Courier New"/>
+          <w:color w:val="F69D50"/>
+          <w:kern w:val="0"/>
+          <w:sz w:val="20"/>
+          <w:szCs w:val="20"/>
+          <w:bdr w:val="single" w:sz="2" w:space="0" w:color="222A39" w:frame="1"/>
+          <w:lang w:eastAsia="en-IN"/>
+          <w14:ligatures w14:val="none"/>
+        </w:rPr>
+        <w:t xml:space="preserve"> class_name</w:t>
+      </w:r>
+      <w:r>
+        <w:rPr>
+          <w:rFonts w:ascii="inherit" w:eastAsia="Times New Roman" w:hAnsi="inherit" w:cs="Courier New"/>
+          <w:color w:val="ADBAC7"/>
+          <w:kern w:val="0"/>
+          <w:sz w:val="20"/>
+          <w:szCs w:val="20"/>
+          <w:bdr w:val="single" w:sz="2" w:space="0" w:color="222A39" w:frame="1"/>
+          <w:lang w:eastAsia="en-IN"/>
+          <w14:ligatures w14:val="none"/>
+        </w:rPr>
+        <w:t>:</w:t>
+      </w:r>
+      <w:r>
+        <w:rPr>
+          <w:rFonts w:ascii="inherit" w:eastAsia="Times New Roman" w:hAnsi="inherit" w:cs="Courier New"/>
+          <w:color w:val="F47067"/>
+          <w:kern w:val="0"/>
+          <w:sz w:val="20"/>
+          <w:szCs w:val="20"/>
+          <w:bdr w:val="single" w:sz="2" w:space="0" w:color="222A39" w:frame="1"/>
+          <w:lang w:eastAsia="en-IN"/>
+          <w14:ligatures w14:val="none"/>
+        </w:rPr>
+        <w:t xml:space="preserve">    pass</w:t>
+      </w:r>
+      <w:r>
+        <w:rPr>
+          <w:rFonts w:ascii="inherit" w:eastAsia="Times New Roman" w:hAnsi="inherit" w:cs="Courier New"/>
+          <w:color w:val="768390"/>
+          <w:kern w:val="0"/>
+          <w:sz w:val="20"/>
+          <w:szCs w:val="20"/>
+          <w:bdr w:val="single" w:sz="2" w:space="0" w:color="222A39" w:frame="1"/>
+          <w:lang w:eastAsia="en-IN"/>
+          <w14:ligatures w14:val="none"/>
+        </w:rPr>
+        <w:t xml:space="preserve">  # statements</w:t>
+      </w:r>
+      <w:r>
+        <w:rPr>
+          <w:rFonts w:ascii="inherit" w:eastAsia="Times New Roman" w:hAnsi="inherit" w:cs="Courier New"/>
+          <w:color w:val="768390"/>
+          <w:kern w:val="0"/>
+          <w:sz w:val="20"/>
+          <w:szCs w:val="20"/>
+          <w:bdr w:val="single" w:sz="2" w:space="0" w:color="222A39" w:frame="1"/>
+          <w:lang w:eastAsia="en-IN"/>
+          <w14:ligatures w14:val="none"/>
+        </w:rPr>
+        <w:tab/>
+      </w:r>
+      <w:r>
+        <w:rPr>
+          <w:rFonts w:ascii="inherit" w:eastAsia="Times New Roman" w:hAnsi="inherit" w:cs="Courier New"/>
+          <w:color w:val="768390"/>
+          <w:kern w:val="0"/>
+          <w:sz w:val="20"/>
+          <w:szCs w:val="20"/>
+          <w:bdr w:val="single" w:sz="2" w:space="0" w:color="222A39" w:frame="1"/>
+          <w:lang w:eastAsia="en-IN"/>
+          <w14:ligatures w14:val="none"/>
+        </w:rPr>
+        <w:tab/>
+      </w:r>
+    </w:p>
+    <w:p>
+      <w:pPr>
+        <w:pBdr>
+          <w:top w:val="single" w:sz="2" w:space="0" w:color="222A39"/>
+          <w:left w:val="single" w:sz="2" w:space="0" w:color="222A39"/>
+          <w:bottom w:val="single" w:sz="2" w:space="0" w:color="222A39"/>
+          <w:right w:val="single" w:sz="2" w:space="0" w:color="222A39"/>
+        </w:pBdr>
+        <w:shd w:val="clear" w:color="auto" w:fill="0E121B"/>
+        <w:spacing w:before="384" w:after="144" w:line="240" w:lineRule="auto"/>
+        <w:outlineLvl w:val="2"/>
+        <w:rPr>
+          <w:rFonts w:ascii="Arial" w:eastAsia="Times New Roman" w:hAnsi="Arial" w:cs="Arial"/>
+          <w:b/>
+          <w:bCs/>
+          <w:color w:val="FFFFFF"/>
+          <w:kern w:val="0"/>
+          <w:sz w:val="30"/>
+          <w:szCs w:val="30"/>
+          <w:lang w:eastAsia="en-IN"/>
+          <w14:ligatures w14:val="none"/>
+        </w:rPr>
+      </w:pPr>
+      <w:r>
+        <w:rPr>
+          <w:rFonts w:ascii="Arial" w:eastAsia="Times New Roman" w:hAnsi="Arial" w:cs="Arial"/>
+          <w:b/>
+          <w:bCs/>
+          <w:color w:val="FFFFFF"/>
+          <w:kern w:val="0"/>
+          <w:sz w:val="30"/>
+          <w:szCs w:val="30"/>
+          <w:lang w:eastAsia="en-IN"/>
+          <w14:ligatures w14:val="none"/>
+        </w:rPr>
+        <w:t>Creating an Object</w:t>
+      </w:r>
+    </w:p>
+    <w:p>
+      <w:pPr>
+        <w:pBdr>
+          <w:top w:val="single" w:sz="2" w:space="0" w:color="222A39"/>
+          <w:left w:val="single" w:sz="2" w:space="0" w:color="222A39"/>
+          <w:bottom w:val="single" w:sz="2" w:space="0" w:color="222A39"/>
+          <w:right w:val="single" w:sz="2" w:space="0" w:color="222A39"/>
+        </w:pBdr>
+        <w:shd w:val="clear" w:color="auto" w:fill="0E121B"/>
+        <w:spacing w:after="300" w:line="240" w:lineRule="auto"/>
+        <w:rPr>
+          <w:rFonts w:ascii="Arial" w:eastAsia="Times New Roman" w:hAnsi="Arial" w:cs="Arial"/>
+          <w:color w:val="D4D4D8"/>
+          <w:kern w:val="0"/>
+          <w:lang w:eastAsia="en-IN"/>
+          <w14:ligatures w14:val="none"/>
+        </w:rPr>
+      </w:pPr>
+      <w:r>
+        <w:rPr>
+          <w:rFonts w:ascii="Arial" w:eastAsia="Times New Roman" w:hAnsi="Arial" w:cs="Arial"/>
+          <w:color w:val="D4D4D8"/>
+          <w:kern w:val="0"/>
+          <w:lang w:eastAsia="en-IN"/>
+          <w14:ligatures w14:val="none"/>
+        </w:rPr>
+        <w:t>Instantiating an object can be done as follows:</w:t>
+      </w:r>
+    </w:p>
+    <w:p>
+      <w:pPr>
+        <w:pBdr>
+          <w:top w:val="single" w:sz="2" w:space="0" w:color="222A39"/>
+          <w:left w:val="single" w:sz="2" w:space="0" w:color="222A39"/>
+          <w:bottom w:val="single" w:sz="2" w:space="0" w:color="222A39"/>
+          <w:right w:val="single" w:sz="2" w:space="0" w:color="222A39"/>
+        </w:pBdr>
+        <w:shd w:val="clear" w:color="auto" w:fill="22272E"/>
+        <w:tabs>
+          <w:tab w:val="left" w:pos="916"/>
+          <w:tab w:val="left" w:pos="1832"/>
+          <w:tab w:val="left" w:pos="2748"/>
+          <w:tab w:val="left" w:pos="3664"/>
+          <w:tab w:val="left" w:pos="4580"/>
+          <w:tab w:val="left" w:pos="5496"/>
+          <w:tab w:val="left" w:pos="6412"/>
+          <w:tab w:val="left" w:pos="7328"/>
+          <w:tab w:val="left" w:pos="8244"/>
+          <w:tab w:val="left" w:pos="9160"/>
+          <w:tab w:val="left" w:pos="10076"/>
+          <w:tab w:val="left" w:pos="10992"/>
+          <w:tab w:val="left" w:pos="11908"/>
+          <w:tab w:val="left" w:pos="12824"/>
+          <w:tab w:val="left" w:pos="13740"/>
+          <w:tab w:val="left" w:pos="14656"/>
+        </w:tabs>
+        <w:spacing w:after="0" w:line="240" w:lineRule="auto"/>
+        <w:rPr>
+          <w:rFonts w:ascii="geistMono Fallback" w:eastAsia="Times New Roman" w:hAnsi="geistMono Fallback" w:cs="Courier New"/>
+          <w:color w:val="ADBAC7"/>
+          <w:kern w:val="0"/>
+          <w:sz w:val="21"/>
+          <w:szCs w:val="21"/>
+          <w:lang w:eastAsia="en-IN"/>
+          <w14:ligatures w14:val="none"/>
+        </w:rPr>
+      </w:pPr>
+      <w:r>
+        <w:rPr>
+          <w:rFonts w:ascii="inherit" w:eastAsia="Times New Roman" w:hAnsi="inherit" w:cs="Courier New"/>
+          <w:color w:val="F47067"/>
+          <w:kern w:val="0"/>
+          <w:sz w:val="20"/>
+          <w:szCs w:val="20"/>
+          <w:bdr w:val="single" w:sz="2" w:space="0" w:color="222A39" w:frame="1"/>
+          <w:lang w:eastAsia="en-IN"/>
+          <w14:ligatures w14:val="none"/>
+        </w:rPr>
+        <w:t>&lt;</w:t>
+      </w:r>
+      <w:r>
+        <w:rPr>
+          <w:rFonts w:ascii="inherit" w:eastAsia="Times New Roman" w:hAnsi="inherit" w:cs="Courier New"/>
+          <w:color w:val="6CB6FF"/>
+          <w:kern w:val="0"/>
+          <w:sz w:val="20"/>
+          <w:szCs w:val="20"/>
+          <w:bdr w:val="single" w:sz="2" w:space="0" w:color="222A39" w:frame="1"/>
+          <w:lang w:eastAsia="en-IN"/>
+          <w14:ligatures w14:val="none"/>
+        </w:rPr>
+        <w:t>object</w:t>
+      </w:r>
+      <w:r>
+        <w:rPr>
+          <w:rFonts w:ascii="inherit" w:eastAsia="Times New Roman" w:hAnsi="inherit" w:cs="Courier New"/>
+          <w:color w:val="F47067"/>
+          <w:kern w:val="0"/>
+          <w:sz w:val="20"/>
+          <w:szCs w:val="20"/>
+          <w:bdr w:val="single" w:sz="2" w:space="0" w:color="222A39" w:frame="1"/>
+          <w:lang w:eastAsia="en-IN"/>
+          <w14:ligatures w14:val="none"/>
+        </w:rPr>
+        <w:t>-</w:t>
+      </w:r>
+      <w:r>
+        <w:rPr>
+          <w:rFonts w:ascii="inherit" w:eastAsia="Times New Roman" w:hAnsi="inherit" w:cs="Courier New"/>
+          <w:color w:val="ADBAC7"/>
+          <w:kern w:val="0"/>
+          <w:sz w:val="20"/>
+          <w:szCs w:val="20"/>
+          <w:bdr w:val="single" w:sz="2" w:space="0" w:color="222A39" w:frame="1"/>
+          <w:lang w:eastAsia="en-IN"/>
+          <w14:ligatures w14:val="none"/>
+        </w:rPr>
+        <w:t>name</w:t>
+      </w:r>
+      <w:r>
+        <w:rPr>
+          <w:rFonts w:ascii="inherit" w:eastAsia="Times New Roman" w:hAnsi="inherit" w:cs="Courier New"/>
+          <w:color w:val="F47067"/>
+          <w:kern w:val="0"/>
+          <w:sz w:val="20"/>
+          <w:szCs w:val="20"/>
+          <w:bdr w:val="single" w:sz="2" w:space="0" w:color="222A39" w:frame="1"/>
+          <w:lang w:eastAsia="en-IN"/>
+          <w14:ligatures w14:val="none"/>
+        </w:rPr>
+        <w:t>&gt; =</w:t>
+      </w:r>
+    </w:p>
+    <w:p>
+      <w:pPr>
+        <w:rPr>
+          <w:color w:val="000000" w:themeColor="text1"/>
+          <w:lang w:val="en-US"/>
+        </w:rPr>
+      </w:pPr>
+    </w:p>
+    <w:p>
+      <w:pPr>
+        <w:rPr>
+          <w:color w:val="000000" w:themeColor="text1"/>
+        </w:rPr>
+      </w:pPr>
+      <w:r>
+        <w:rPr>
+          <w:color w:val="000000" w:themeColor="text1"/>
+        </w:rPr>
+        <w:t xml:space="preserve">In Python, __init__ is a </w:t>
+      </w:r>
+      <w:r>
+        <w:rPr>
+          <w:b/>
+          <w:bCs/>
+          <w:color w:val="000000" w:themeColor="text1"/>
+        </w:rPr>
+        <w:t>special method</w:t>
+      </w:r>
+      <w:r>
+        <w:rPr>
+          <w:color w:val="000000" w:themeColor="text1"/>
+        </w:rPr>
+        <w:t xml:space="preserve"> used to </w:t>
+      </w:r>
+      <w:r>
+        <w:rPr>
+          <w:b/>
+          <w:bCs/>
+          <w:color w:val="000000" w:themeColor="text1"/>
+        </w:rPr>
+        <w:t>initialize a newly created object</w:t>
+      </w:r>
+      <w:r>
+        <w:rPr>
+          <w:color w:val="000000" w:themeColor="text1"/>
+        </w:rPr>
+        <w:t xml:space="preserve">. It’s often called the </w:t>
+      </w:r>
+      <w:r>
+        <w:rPr>
+          <w:b/>
+          <w:bCs/>
+          <w:color w:val="000000" w:themeColor="text1"/>
+        </w:rPr>
+        <w:t>constructor</w:t>
+      </w:r>
+      <w:r>
+        <w:rPr>
+          <w:color w:val="000000" w:themeColor="text1"/>
+        </w:rPr>
+        <w:t>, although technically the object is created before __init__ is called.</w:t>
+      </w:r>
+    </w:p>
+    <w:p>
+      <w:pPr>
+        <w:rPr>
+          <w:color w:val="000000" w:themeColor="text1"/>
+          <w:lang w:val="en-US"/>
+        </w:rPr>
+      </w:pPr>
+      <w:r>
+        <w:rPr>
+          <w:color w:val="000000" w:themeColor="text1"/>
+          <w:lang w:val="en-US"/>
+        </w:rPr>
+        <w:t>class MyClass:</w:t>
+      </w:r>
+    </w:p>
+    <w:p>
+      <w:pPr>
+        <w:rPr>
+          <w:color w:val="000000" w:themeColor="text1"/>
+          <w:lang w:val="en-US"/>
+        </w:rPr>
+      </w:pPr>
+      <w:r>
+        <w:rPr>
+          <w:color w:val="000000" w:themeColor="text1"/>
+          <w:lang w:val="en-US"/>
+        </w:rPr>
+        <w:t xml:space="preserve">    def __init__(self, param1, param2):</w:t>
+      </w:r>
+    </w:p>
+    <w:p>
+      <w:pPr>
+        <w:rPr>
+          <w:color w:val="000000" w:themeColor="text1"/>
+          <w:lang w:val="en-US"/>
+        </w:rPr>
+      </w:pPr>
+      <w:r>
+        <w:rPr>
+          <w:color w:val="000000" w:themeColor="text1"/>
+          <w:lang w:val="en-US"/>
+        </w:rPr>
+        <w:t xml:space="preserve">        self.attr1 = param1</w:t>
+      </w:r>
+    </w:p>
+    <w:p>
+      <w:pPr>
+        <w:rPr>
+          <w:color w:val="000000" w:themeColor="text1"/>
+          <w:lang w:val="en-US"/>
+        </w:rPr>
+      </w:pPr>
+      <w:r>
+        <w:rPr>
+          <w:color w:val="000000" w:themeColor="text1"/>
+          <w:lang w:val="en-US"/>
+        </w:rPr>
+        <w:t xml:space="preserve">        self.attr2 = param2</w:t>
+      </w:r>
     </w:p>
     <w:sectPr>
       <w:pgSz w:w="11906" w:h="16838"/>
@@ -7742,6 +8927,243 @@
     </w:sectPr>
   </w:body>
 </w:document>
+</file>
+
+<file path=word/numbering.xml><?xml version="1.0" encoding="utf-8"?>
+<w:numbering xmlns:wpc="http://schemas.microsoft.com/office/word/2010/wordprocessingCanvas" xmlns:cx="http://schemas.microsoft.com/office/drawing/2014/chartex" xmlns:cx1="http://schemas.microsoft.com/office/drawing/2015/9/8/chartex" xmlns:cx2="http://schemas.microsoft.com/office/drawing/2015/10/21/chartex" xmlns:cx3="http://schemas.microsoft.com/office/drawing/2016/5/9/chartex" xmlns:cx4="http://schemas.microsoft.com/office/drawing/2016/5/10/chartex" xmlns:cx5="http://schemas.microsoft.com/office/drawing/2016/5/11/chartex" xmlns:cx6="http://schemas.microsoft.com/office/drawing/2016/5/12/chartex" xmlns:cx7="http://schemas.microsoft.com/office/drawing/2016/5/13/chartex" xmlns:cx8="http://schemas.microsoft.com/office/drawing/2016/5/14/chartex" xmlns:mc="http://schemas.openxmlformats.org/markup-compatibility/2006" xmlns:aink="http://schemas.microsoft.com/office/drawing/2016/ink" xmlns:am3d="http://schemas.microsoft.com/office/drawing/2017/model3d" xmlns:o="urn:schemas-microsoft-com:office:office" xmlns:oel="http://schemas.microsoft.com/office/2019/extlst" xmlns:r="http://schemas.openxmlformats.org/officeDocument/2006/relationships" xmlns:m="http://schemas.openxmlformats.org/officeDocument/2006/math" xmlns:v="urn:schemas-microsoft-com:vml" xmlns:wp14="http://schemas.microsoft.com/office/word/2010/wordprocessingDrawing" xmlns:wp="http://schemas.openxmlformats.org/drawingml/2006/wordprocessingDrawing" xmlns:w10="urn:schemas-microsoft-com:office:word" xmlns:w="http://schemas.openxmlformats.org/wordprocessingml/2006/main" xmlns:w14="http://schemas.microsoft.com/office/word/2010/wordml" xmlns:w15="http://schemas.microsoft.com/office/word/2012/wordml" xmlns:w16cex="http://schemas.microsoft.com/office/word/2018/wordml/cex" xmlns:w16cid="http://schemas.microsoft.com/office/word/2016/wordml/cid" xmlns:w16="http://schemas.microsoft.com/office/word/2018/wordml" xmlns:w16du="http://schemas.microsoft.com/office/word/2023/wordml/word16du" xmlns:w16sdtdh="http://schemas.microsoft.com/office/word/2020/wordml/sdtdatahash" xmlns:w16sdtfl="http://schemas.microsoft.com/office/word/2024/wordml/sdtformatlock" xmlns:w16se="http://schemas.microsoft.com/office/word/2015/wordml/symex" xmlns:wpg="http://schemas.microsoft.com/office/word/2010/wordprocessingGroup" xmlns:wpi="http://schemas.microsoft.com/office/word/2010/wordprocessingInk" xmlns:wne="http://schemas.microsoft.com/office/word/2006/wordml" xmlns:wps="http://schemas.microsoft.com/office/word/2010/wordprocessingShape" mc:Ignorable="w14 w15 w16se w16cid w16 w16cex w16sdtdh w16sdtfl w16du wp14">
+  <w:abstractNum w:abstractNumId="0" w15:restartNumberingAfterBreak="0">
+    <w:nsid w:val="60C40D7E"/>
+    <w:multiLevelType w:val="multilevel"/>
+    <w:tmpl w:val="B22CECC0"/>
+    <w:lvl w:ilvl="0">
+      <w:start w:val="1"/>
+      <w:numFmt w:val="decimal"/>
+      <w:lvlText w:val="%1."/>
+      <w:lvlJc w:val="left"/>
+      <w:pPr>
+        <w:tabs>
+          <w:tab w:val="num" w:pos="720"/>
+        </w:tabs>
+        <w:ind w:left="720" w:hanging="360"/>
+      </w:pPr>
+    </w:lvl>
+    <w:lvl w:ilvl="1" w:tentative="1">
+      <w:start w:val="1"/>
+      <w:numFmt w:val="decimal"/>
+      <w:lvlText w:val="%2."/>
+      <w:lvlJc w:val="left"/>
+      <w:pPr>
+        <w:tabs>
+          <w:tab w:val="num" w:pos="1440"/>
+        </w:tabs>
+        <w:ind w:left="1440" w:hanging="360"/>
+      </w:pPr>
+    </w:lvl>
+    <w:lvl w:ilvl="2" w:tentative="1">
+      <w:start w:val="1"/>
+      <w:numFmt w:val="decimal"/>
+      <w:lvlText w:val="%3."/>
+      <w:lvlJc w:val="left"/>
+      <w:pPr>
+        <w:tabs>
+          <w:tab w:val="num" w:pos="2160"/>
+        </w:tabs>
+        <w:ind w:left="2160" w:hanging="360"/>
+      </w:pPr>
+    </w:lvl>
+    <w:lvl w:ilvl="3" w:tentative="1">
+      <w:start w:val="1"/>
+      <w:numFmt w:val="decimal"/>
+      <w:lvlText w:val="%4."/>
+      <w:lvlJc w:val="left"/>
+      <w:pPr>
+        <w:tabs>
+          <w:tab w:val="num" w:pos="2880"/>
+        </w:tabs>
+        <w:ind w:left="2880" w:hanging="360"/>
+      </w:pPr>
+    </w:lvl>
+    <w:lvl w:ilvl="4" w:tentative="1">
+      <w:start w:val="1"/>
+      <w:numFmt w:val="decimal"/>
+      <w:lvlText w:val="%5."/>
+      <w:lvlJc w:val="left"/>
+      <w:pPr>
+        <w:tabs>
+          <w:tab w:val="num" w:pos="3600"/>
+        </w:tabs>
+        <w:ind w:left="3600" w:hanging="360"/>
+      </w:pPr>
+    </w:lvl>
+    <w:lvl w:ilvl="5" w:tentative="1">
+      <w:start w:val="1"/>
+      <w:numFmt w:val="decimal"/>
+      <w:lvlText w:val="%6."/>
+      <w:lvlJc w:val="left"/>
+      <w:pPr>
+        <w:tabs>
+          <w:tab w:val="num" w:pos="4320"/>
+        </w:tabs>
+        <w:ind w:left="4320" w:hanging="360"/>
+      </w:pPr>
+    </w:lvl>
+    <w:lvl w:ilvl="6" w:tentative="1">
+      <w:start w:val="1"/>
+      <w:numFmt w:val="decimal"/>
+      <w:lvlText w:val="%7."/>
+      <w:lvlJc w:val="left"/>
+      <w:pPr>
+        <w:tabs>
+          <w:tab w:val="num" w:pos="5040"/>
+        </w:tabs>
+        <w:ind w:left="5040" w:hanging="360"/>
+      </w:pPr>
+    </w:lvl>
+    <w:lvl w:ilvl="7" w:tentative="1">
+      <w:start w:val="1"/>
+      <w:numFmt w:val="decimal"/>
+      <w:lvlText w:val="%8."/>
+      <w:lvlJc w:val="left"/>
+      <w:pPr>
+        <w:tabs>
+          <w:tab w:val="num" w:pos="5760"/>
+        </w:tabs>
+        <w:ind w:left="5760" w:hanging="360"/>
+      </w:pPr>
+    </w:lvl>
+    <w:lvl w:ilvl="8" w:tentative="1">
+      <w:start w:val="1"/>
+      <w:numFmt w:val="decimal"/>
+      <w:lvlText w:val="%9."/>
+      <w:lvlJc w:val="left"/>
+      <w:pPr>
+        <w:tabs>
+          <w:tab w:val="num" w:pos="6480"/>
+        </w:tabs>
+        <w:ind w:left="6480" w:hanging="360"/>
+      </w:pPr>
+    </w:lvl>
+  </w:abstractNum>
+  <w:abstractNum w:abstractNumId="1" w15:restartNumberingAfterBreak="0">
+    <w:nsid w:val="6D4F3CF1"/>
+    <w:multiLevelType w:val="multilevel"/>
+    <w:tmpl w:val="5C76A1A4"/>
+    <w:lvl w:ilvl="0">
+      <w:start w:val="1"/>
+      <w:numFmt w:val="decimal"/>
+      <w:lvlText w:val="%1."/>
+      <w:lvlJc w:val="left"/>
+      <w:pPr>
+        <w:tabs>
+          <w:tab w:val="num" w:pos="720"/>
+        </w:tabs>
+        <w:ind w:left="720" w:hanging="360"/>
+      </w:pPr>
+    </w:lvl>
+    <w:lvl w:ilvl="1" w:tentative="1">
+      <w:start w:val="1"/>
+      <w:numFmt w:val="decimal"/>
+      <w:lvlText w:val="%2."/>
+      <w:lvlJc w:val="left"/>
+      <w:pPr>
+        <w:tabs>
+          <w:tab w:val="num" w:pos="1440"/>
+        </w:tabs>
+        <w:ind w:left="1440" w:hanging="360"/>
+      </w:pPr>
+    </w:lvl>
+    <w:lvl w:ilvl="2" w:tentative="1">
+      <w:start w:val="1"/>
+      <w:numFmt w:val="decimal"/>
+      <w:lvlText w:val="%3."/>
+      <w:lvlJc w:val="left"/>
+      <w:pPr>
+        <w:tabs>
+          <w:tab w:val="num" w:pos="2160"/>
+        </w:tabs>
+        <w:ind w:left="2160" w:hanging="360"/>
+      </w:pPr>
+    </w:lvl>
+    <w:lvl w:ilvl="3" w:tentative="1">
+      <w:start w:val="1"/>
+      <w:numFmt w:val="decimal"/>
+      <w:lvlText w:val="%4."/>
+      <w:lvlJc w:val="left"/>
+      <w:pPr>
+        <w:tabs>
+          <w:tab w:val="num" w:pos="2880"/>
+        </w:tabs>
+        <w:ind w:left="2880" w:hanging="360"/>
+      </w:pPr>
+    </w:lvl>
+    <w:lvl w:ilvl="4" w:tentative="1">
+      <w:start w:val="1"/>
+      <w:numFmt w:val="decimal"/>
+      <w:lvlText w:val="%5."/>
+      <w:lvlJc w:val="left"/>
+      <w:pPr>
+        <w:tabs>
+          <w:tab w:val="num" w:pos="3600"/>
+        </w:tabs>
+        <w:ind w:left="3600" w:hanging="360"/>
+      </w:pPr>
+    </w:lvl>
+    <w:lvl w:ilvl="5" w:tentative="1">
+      <w:start w:val="1"/>
+      <w:numFmt w:val="decimal"/>
+      <w:lvlText w:val="%6."/>
+      <w:lvlJc w:val="left"/>
+      <w:pPr>
+        <w:tabs>
+          <w:tab w:val="num" w:pos="4320"/>
+        </w:tabs>
+        <w:ind w:left="4320" w:hanging="360"/>
+      </w:pPr>
+    </w:lvl>
+    <w:lvl w:ilvl="6" w:tentative="1">
+      <w:start w:val="1"/>
+      <w:numFmt w:val="decimal"/>
+      <w:lvlText w:val="%7."/>
+      <w:lvlJc w:val="left"/>
+      <w:pPr>
+        <w:tabs>
+          <w:tab w:val="num" w:pos="5040"/>
+        </w:tabs>
+        <w:ind w:left="5040" w:hanging="360"/>
+      </w:pPr>
+    </w:lvl>
+    <w:lvl w:ilvl="7" w:tentative="1">
+      <w:start w:val="1"/>
+      <w:numFmt w:val="decimal"/>
+      <w:lvlText w:val="%8."/>
+      <w:lvlJc w:val="left"/>
+      <w:pPr>
+        <w:tabs>
+          <w:tab w:val="num" w:pos="5760"/>
+        </w:tabs>
+        <w:ind w:left="5760" w:hanging="360"/>
+      </w:pPr>
+    </w:lvl>
+    <w:lvl w:ilvl="8" w:tentative="1">
+      <w:start w:val="1"/>
+      <w:numFmt w:val="decimal"/>
+      <w:lvlText w:val="%9."/>
+      <w:lvlJc w:val="left"/>
+      <w:pPr>
+        <w:tabs>
+          <w:tab w:val="num" w:pos="6480"/>
+        </w:tabs>
+        <w:ind w:left="6480" w:hanging="360"/>
+      </w:pPr>
+    </w:lvl>
+  </w:abstractNum>
+  <w:num w:numId="1" w16cid:durableId="1471971129">
+    <w:abstractNumId w:val="1"/>
+  </w:num>
+  <w:num w:numId="2" w16cid:durableId="2139838823">
+    <w:abstractNumId w:val="0"/>
+  </w:num>
+</w:numbering>
 </file>
 
 <file path=word/styles.xml><?xml version="1.0" encoding="utf-8"?>
@@ -8144,6 +9566,7 @@
   <w:style w:type="paragraph" w:default="1" w:styleId="Normal">
     <w:name w:val="Normal"/>
     <w:qFormat/>
+    <w:rsid w:val="001F7AB0"/>
   </w:style>
   <w:style w:type="paragraph" w:styleId="Heading1">
     <w:name w:val="heading 1"/>
@@ -8956,4 +10379,16 @@
     </a:ext>
   </a:extLst>
 </a:theme>
+</file>
+
+<file path=customXml/item1.xml><?xml version="1.0" encoding="utf-8"?>
+<b:Sources xmlns:b="http://schemas.openxmlformats.org/officeDocument/2006/bibliography" xmlns="http://schemas.openxmlformats.org/officeDocument/2006/bibliography" SelectedStyle="\APASixthEditionOfficeOnline.xsl" StyleName="APA" Version="6"/>
+</file>
+
+<file path=customXml/itemProps1.xml><?xml version="1.0" encoding="utf-8"?>
+<ds:datastoreItem xmlns:ds="http://schemas.openxmlformats.org/officeDocument/2006/customXml" ds:itemID="{BF257A16-654D-42E7-8FE4-2741D7E6B256}">
+  <ds:schemaRefs>
+    <ds:schemaRef ds:uri="http://schemas.openxmlformats.org/officeDocument/2006/bibliography"/>
+  </ds:schemaRefs>
+</ds:datastoreItem>
 </file>
--- a/Python.docx
+++ b/Python.docx
@@ -8918,6 +8918,143 @@
         </w:rPr>
         <w:t xml:space="preserve">        self.attr2 = param2</w:t>
       </w:r>
+    </w:p>
+    <w:p>
+      <w:pPr>
+        <w:rPr>
+          <w:color w:val="000000" w:themeColor="text1"/>
+          <w:lang w:val="en-US"/>
+        </w:rPr>
+      </w:pPr>
+    </w:p>
+    <w:p>
+      <w:pPr>
+        <w:rPr>
+          <w:color w:val="000000" w:themeColor="text1"/>
+          <w:lang w:val="en-US"/>
+        </w:rPr>
+      </w:pPr>
+    </w:p>
+    <w:p>
+      <w:pPr>
+        <w:rPr>
+          <w:color w:val="000000" w:themeColor="text1"/>
+          <w:lang w:val="en-US"/>
+        </w:rPr>
+      </w:pPr>
+    </w:p>
+    <w:p>
+      <w:pPr>
+        <w:rPr>
+          <w:color w:val="000000" w:themeColor="text1"/>
+          <w:lang w:val="en-US"/>
+        </w:rPr>
+      </w:pPr>
+    </w:p>
+    <w:p>
+      <w:pPr>
+        <w:rPr>
+          <w:color w:val="000000" w:themeColor="text1"/>
+          <w:lang w:val="en-US"/>
+        </w:rPr>
+      </w:pPr>
+    </w:p>
+    <w:p>
+      <w:pPr>
+        <w:rPr>
+          <w:color w:val="000000" w:themeColor="text1"/>
+          <w:lang w:val="en-US"/>
+        </w:rPr>
+      </w:pPr>
+    </w:p>
+    <w:p>
+      <w:pPr>
+        <w:rPr>
+          <w:color w:val="000000" w:themeColor="text1"/>
+          <w:lang w:val="en-US"/>
+        </w:rPr>
+      </w:pPr>
+    </w:p>
+    <w:p>
+      <w:pPr>
+        <w:rPr>
+          <w:color w:val="000000" w:themeColor="text1"/>
+          <w:lang w:val="en-US"/>
+        </w:rPr>
+      </w:pPr>
+    </w:p>
+    <w:p>
+      <w:pPr>
+        <w:rPr>
+          <w:color w:val="000000" w:themeColor="text1"/>
+          <w:lang w:val="en-US"/>
+        </w:rPr>
+      </w:pPr>
+    </w:p>
+    <w:p>
+      <w:pPr>
+        <w:rPr>
+          <w:color w:val="000000" w:themeColor="text1"/>
+          <w:lang w:val="en-US"/>
+        </w:rPr>
+      </w:pPr>
+    </w:p>
+    <w:p>
+      <w:pPr>
+        <w:rPr>
+          <w:color w:val="000000" w:themeColor="text1"/>
+          <w:lang w:val="en-US"/>
+        </w:rPr>
+      </w:pPr>
+    </w:p>
+    <w:p>
+      <w:pPr>
+        <w:jc w:val="center"/>
+        <w:rPr>
+          <w:b/>
+          <w:bCs/>
+          <w:color w:val="0070C0"/>
+          <w:sz w:val="40"/>
+          <w:szCs w:val="40"/>
+          <w:lang w:val="en-US"/>
+        </w:rPr>
+      </w:pPr>
+      <w:r>
+        <w:rPr>
+          <w:b/>
+          <w:bCs/>
+          <w:color w:val="0070C0"/>
+          <w:sz w:val="40"/>
+          <w:szCs w:val="40"/>
+          <w:lang w:val="en-US"/>
+        </w:rPr>
+        <w:lastRenderedPageBreak/>
+        <w:t>Numpy</w:t>
+      </w:r>
+    </w:p>
+    <w:p>
+      <w:pPr>
+        <w:rPr>
+          <w:color w:val="000000" w:themeColor="text1"/>
+          <w:lang w:val="en-US"/>
+        </w:rPr>
+      </w:pPr>
+    </w:p>
+    <w:p>
+      <w:pPr>
+        <w:rPr>
+          <w:color w:val="000000" w:themeColor="text1"/>
+          <w:lang w:val="en-US"/>
+        </w:rPr>
+      </w:pPr>
+    </w:p>
+    <w:p>
+      <w:pPr>
+        <w:rPr>
+          <w:color w:val="000000" w:themeColor="text1"/>
+          <w:lang w:val="en-US"/>
+        </w:rPr>
+      </w:pPr>
     </w:p>
     <w:sectPr>
       <w:pgSz w:w="11906" w:h="16838"/>
@@ -9566,7 +9703,7 @@
   <w:style w:type="paragraph" w:default="1" w:styleId="Normal">
     <w:name w:val="Normal"/>
     <w:qFormat/>
-    <w:rsid w:val="001F7AB0"/>
+    <w:rsid w:val="009F525B"/>
   </w:style>
   <w:style w:type="paragraph" w:styleId="Heading1">
     <w:name w:val="heading 1"/>
@@ -9770,6 +9907,7 @@
   <w:style w:type="character" w:default="1" w:styleId="DefaultParagraphFont">
     <w:name w:val="Default Paragraph Font"/>
     <w:uiPriority w:val="1"/>
+    <w:semiHidden/>
     <w:unhideWhenUsed/>
   </w:style>
   <w:style w:type="table" w:default="1" w:styleId="TableNormal">
